--- a/四技第113409組-健出人生-系統手冊-0526.docx
+++ b/四技第113409組-健出人生-系統手冊-0526.docx
@@ -25,23 +25,7 @@
           <w:rFonts w:eastAsia="標楷體" w:hint="eastAsia"/>
           <w:sz w:val="72"/>
         </w:rPr>
-        <w:t>國立</w:t>
-      </w:r>
-      <w:proofErr w:type="gramStart"/>
-      <w:r>
-        <w:rPr>
-          <w:rFonts w:eastAsia="標楷體" w:hint="eastAsia"/>
-          <w:sz w:val="72"/>
-        </w:rPr>
-        <w:t>臺</w:t>
-      </w:r>
-      <w:proofErr w:type="gramEnd"/>
-      <w:r>
-        <w:rPr>
-          <w:rFonts w:eastAsia="標楷體" w:hint="eastAsia"/>
-          <w:sz w:val="72"/>
-        </w:rPr>
-        <w:t>北商業大學</w:t>
+        <w:t>國立臺北商業大學</w:t>
       </w:r>
     </w:p>
     <w:p>
@@ -146,7 +130,6 @@
         </w:rPr>
         <w:t>13</w:t>
       </w:r>
-      <w:proofErr w:type="gramStart"/>
       <w:r>
         <w:rPr>
           <w:rFonts w:eastAsia="標楷體" w:cs="Arial"/>
@@ -154,7 +137,6 @@
         </w:rPr>
         <w:t>’</w:t>
       </w:r>
-      <w:proofErr w:type="gramEnd"/>
       <w:r>
         <w:rPr>
           <w:rFonts w:eastAsia="標楷體" w:hint="eastAsia"/>
@@ -402,7 +384,6 @@
         </w:rPr>
         <w:t>目：</w:t>
       </w:r>
-      <w:proofErr w:type="gramStart"/>
       <w:r>
         <w:rPr>
           <w:rFonts w:eastAsia="標楷體" w:hint="eastAsia"/>
@@ -412,7 +393,6 @@
         </w:rPr>
         <w:t>健出人生</w:t>
       </w:r>
-      <w:proofErr w:type="gramEnd"/>
     </w:p>
     <w:p>
       <w:pPr>
@@ -608,7 +588,6 @@
         </w:rPr>
         <w:t>11046070</w:t>
       </w:r>
-      <w:proofErr w:type="gramStart"/>
       <w:r>
         <w:rPr>
           <w:rFonts w:eastAsia="標楷體" w:hint="eastAsia"/>
@@ -616,17 +595,7 @@
           <w:bCs/>
           <w:sz w:val="40"/>
         </w:rPr>
-        <w:t>范</w:t>
-      </w:r>
-      <w:proofErr w:type="gramEnd"/>
-      <w:r>
-        <w:rPr>
-          <w:rFonts w:eastAsia="標楷體" w:hint="eastAsia"/>
-          <w:b/>
-          <w:bCs/>
-          <w:sz w:val="40"/>
-        </w:rPr>
-        <w:t>立群</w:t>
+        <w:t>范立群</w:t>
       </w:r>
     </w:p>
     <w:p>
@@ -1023,25 +992,7 @@
           <w:sz w:val="28"/>
           <w:szCs w:val="28"/>
         </w:rPr>
-        <w:t>近年來台灣人民的生活水準不斷提升加上健康意識抬頭，對於體態的要求也越來越高，開始有了良好的運動習慣。健身需求也隨之提高，在此風氣盛行下，健身運動已然成為台灣的國民運動。</w:t>
-      </w:r>
-      <w:proofErr w:type="gramStart"/>
-      <w:r>
-        <w:rPr>
-          <w:rFonts w:ascii="Times New Roman" w:eastAsia="標楷體" w:hAnsi="Times New Roman" w:cs="Times New Roman"/>
-          <w:sz w:val="28"/>
-          <w:szCs w:val="28"/>
-        </w:rPr>
-        <w:t>此外，</w:t>
-      </w:r>
-      <w:proofErr w:type="gramEnd"/>
-      <w:r>
-        <w:rPr>
-          <w:rFonts w:ascii="Times New Roman" w:eastAsia="標楷體" w:hAnsi="Times New Roman" w:cs="Times New Roman"/>
-          <w:sz w:val="28"/>
-          <w:szCs w:val="28"/>
-        </w:rPr>
-        <w:t>健身房也是個社交場所，可在此場所結識各式的族群，相互分享健身資訊。</w:t>
+        <w:t>近年來台灣人民的生活水準不斷提升加上健康意識抬頭，對於體態的要求也越來越高，開始有了良好的運動習慣。健身需求也隨之提高，在此風氣盛行下，健身運動已然成為台灣的國民運動。此外，健身房也是個社交場所，可在此場所結識各式的族群，相互分享健身資訊。</w:t>
       </w:r>
     </w:p>
     <w:p>
@@ -1137,43 +1088,7 @@
           <w:sz w:val="28"/>
           <w:szCs w:val="28"/>
         </w:rPr>
-        <w:t>健身不僅是一種運動，更是維持生活的基本要求。但是當我們設定目標、制定計畫開始運動一段時間後，我們會發現當初開始運動的初衷正在漸漸消散，提</w:t>
-      </w:r>
-      <w:proofErr w:type="gramStart"/>
-      <w:r>
-        <w:rPr>
-          <w:rFonts w:ascii="Times New Roman" w:eastAsia="標楷體" w:hAnsi="Times New Roman" w:cs="Times New Roman" w:hint="eastAsia"/>
-          <w:sz w:val="28"/>
-          <w:szCs w:val="28"/>
-        </w:rPr>
-        <w:t>不</w:t>
-      </w:r>
-      <w:proofErr w:type="gramEnd"/>
-      <w:r>
-        <w:rPr>
-          <w:rFonts w:ascii="Times New Roman" w:eastAsia="標楷體" w:hAnsi="Times New Roman" w:cs="Times New Roman" w:hint="eastAsia"/>
-          <w:sz w:val="28"/>
-          <w:szCs w:val="28"/>
-        </w:rPr>
-        <w:t>起勁。而一群人運動時，比自己獨立運動更容易被激勵與堅持下去，且有好友在旁邊監督與鼓勵時，會比自己</w:t>
-      </w:r>
-      <w:proofErr w:type="gramStart"/>
-      <w:r>
-        <w:rPr>
-          <w:rFonts w:ascii="Times New Roman" w:eastAsia="標楷體" w:hAnsi="Times New Roman" w:cs="Times New Roman" w:hint="eastAsia"/>
-          <w:sz w:val="28"/>
-          <w:szCs w:val="28"/>
-        </w:rPr>
-        <w:t>一</w:t>
-      </w:r>
-      <w:proofErr w:type="gramEnd"/>
-      <w:r>
-        <w:rPr>
-          <w:rFonts w:ascii="Times New Roman" w:eastAsia="標楷體" w:hAnsi="Times New Roman" w:cs="Times New Roman" w:hint="eastAsia"/>
-          <w:sz w:val="28"/>
-          <w:szCs w:val="28"/>
-        </w:rPr>
-        <w:t>個人來的更容易且更有動機去突破現在的自己，以達到設定的健身目標，這種「同伴式」的運動方式可以相互激勵，使我們運動時間更長燃燒更多卡路里。</w:t>
+        <w:t>健身不僅是一種運動，更是維持生活的基本要求。但是當我們設定目標、制定計畫開始運動一段時間後，我們會發現當初開始運動的初衷正在漸漸消散，提不起勁。而一群人運動時，比自己獨立運動更容易被激勵與堅持下去，且有好友在旁邊監督與鼓勵時，會比自己一個人來的更容易且更有動機去突破現在的自己，以達到設定的健身目標，這種「同伴式」的運動方式可以相互激勵，使我們運動時間更長燃燒更多卡路里。</w:t>
       </w:r>
     </w:p>
     <w:p>
@@ -1229,43 +1144,7 @@
           <w:sz w:val="28"/>
           <w:szCs w:val="28"/>
         </w:rPr>
-        <w:t>「</w:t>
-      </w:r>
-      <w:proofErr w:type="gramStart"/>
-      <w:r>
-        <w:rPr>
-          <w:rFonts w:ascii="Times New Roman" w:eastAsia="標楷體" w:hAnsi="Times New Roman" w:cs="Times New Roman"/>
-          <w:sz w:val="28"/>
-          <w:szCs w:val="28"/>
-        </w:rPr>
-        <w:t>健出人生</w:t>
-      </w:r>
-      <w:proofErr w:type="gramEnd"/>
-      <w:r>
-        <w:rPr>
-          <w:rFonts w:ascii="Times New Roman" w:eastAsia="標楷體" w:hAnsi="Times New Roman" w:cs="Times New Roman"/>
-          <w:sz w:val="28"/>
-          <w:szCs w:val="28"/>
-        </w:rPr>
-        <w:t>」的系統目的主要是幫助健身愛好者或想踏入健身運動的民眾，可以透過此系統設計一套最適合自己的健身計畫，且可以透過此系統互相分享自己健身的成果及經驗，來增進持續運動的動力。</w:t>
-      </w:r>
-      <w:proofErr w:type="gramStart"/>
-      <w:r>
-        <w:rPr>
-          <w:rFonts w:ascii="Times New Roman" w:eastAsia="標楷體" w:hAnsi="Times New Roman" w:cs="Times New Roman"/>
-          <w:sz w:val="28"/>
-          <w:szCs w:val="28"/>
-        </w:rPr>
-        <w:t>因此本組系統</w:t>
-      </w:r>
-      <w:proofErr w:type="gramEnd"/>
-      <w:r>
-        <w:rPr>
-          <w:rFonts w:ascii="Times New Roman" w:eastAsia="標楷體" w:hAnsi="Times New Roman" w:cs="Times New Roman"/>
-          <w:sz w:val="28"/>
-          <w:szCs w:val="28"/>
-        </w:rPr>
-        <w:t>目標為以下幾點</w:t>
+        <w:t>「健出人生」的系統目的主要是幫助健身愛好者或想踏入健身運動的民眾，可以透過此系統設計一套最適合自己的健身計畫，且可以透過此系統互相分享自己健身的成果及經驗，來增進持續運動的動力。因此本組系統目標為以下幾點</w:t>
       </w:r>
       <w:r>
         <w:rPr>
@@ -1397,25 +1276,7 @@
           <w:sz w:val="28"/>
           <w:szCs w:val="28"/>
         </w:rPr>
-        <w:t>元素，</w:t>
-      </w:r>
-      <w:proofErr w:type="gramStart"/>
-      <w:r>
-        <w:rPr>
-          <w:rFonts w:ascii="Times New Roman" w:eastAsia="標楷體" w:hAnsi="Times New Roman" w:cs="Times New Roman"/>
-          <w:sz w:val="28"/>
-          <w:szCs w:val="28"/>
-        </w:rPr>
-        <w:t>提共專業</w:t>
-      </w:r>
-      <w:proofErr w:type="gramEnd"/>
-      <w:r>
-        <w:rPr>
-          <w:rFonts w:ascii="Times New Roman" w:eastAsia="標楷體" w:hAnsi="Times New Roman" w:cs="Times New Roman"/>
-          <w:sz w:val="28"/>
-          <w:szCs w:val="28"/>
-        </w:rPr>
-        <w:t>的資訊及指導，如可以根據使用者的資料和健身目標，提供個人化的健身建議，包括運動計畫、飲食建議及休息安排。</w:t>
+        <w:t>元素，提共專業的資訊及指導，如可以根據使用者的資料和健身目標，提供個人化的健身建議，包括運動計畫、飲食建議及休息安排。</w:t>
       </w:r>
     </w:p>
     <w:p>
@@ -1586,69 +1447,15 @@
           <w:sz w:val="28"/>
           <w:szCs w:val="28"/>
         </w:rPr>
-        <w:t>運動科技近幾年百花齊放，除了大眾健康意識抬頭，並且</w:t>
-      </w:r>
-      <w:proofErr w:type="gramStart"/>
+        <w:t>運動科技近幾年百花齊放，除了大眾健康意識抬頭，並且因誤聯網、雲端技術成熟，從健身房到各類硬體都能加裝感測器，偵測使用者行動、蒐集數據，同時，網路社群也扮演催化角色，加入社群功能，</w:t>
+      </w:r>
       <w:r>
         <w:rPr>
           <w:rFonts w:ascii="Times New Roman" w:eastAsia="標楷體" w:hAnsi="Times New Roman" w:cs="Times New Roman" w:hint="eastAsia"/>
           <w:sz w:val="28"/>
           <w:szCs w:val="28"/>
         </w:rPr>
-        <w:t>因誤聯網</w:t>
-      </w:r>
-      <w:proofErr w:type="gramEnd"/>
-      <w:r>
-        <w:rPr>
-          <w:rFonts w:ascii="Times New Roman" w:eastAsia="標楷體" w:hAnsi="Times New Roman" w:cs="Times New Roman" w:hint="eastAsia"/>
-          <w:sz w:val="28"/>
-          <w:szCs w:val="28"/>
-        </w:rPr>
-        <w:t>、雲端技術成熟，從健身房到各類硬體都能</w:t>
-      </w:r>
-      <w:proofErr w:type="gramStart"/>
-      <w:r>
-        <w:rPr>
-          <w:rFonts w:ascii="Times New Roman" w:eastAsia="標楷體" w:hAnsi="Times New Roman" w:cs="Times New Roman" w:hint="eastAsia"/>
-          <w:sz w:val="28"/>
-          <w:szCs w:val="28"/>
-        </w:rPr>
-        <w:t>加裝感測</w:t>
-      </w:r>
-      <w:proofErr w:type="gramEnd"/>
-      <w:r>
-        <w:rPr>
-          <w:rFonts w:ascii="Times New Roman" w:eastAsia="標楷體" w:hAnsi="Times New Roman" w:cs="Times New Roman" w:hint="eastAsia"/>
-          <w:sz w:val="28"/>
-          <w:szCs w:val="28"/>
-        </w:rPr>
-        <w:t>器，偵測使用者行動、蒐集數據，同時，網路社群也扮演催化角色，加入社群功能，</w:t>
-      </w:r>
-      <w:r>
-        <w:rPr>
-          <w:rFonts w:ascii="Times New Roman" w:eastAsia="標楷體" w:hAnsi="Times New Roman" w:cs="Times New Roman" w:hint="eastAsia"/>
-          <w:sz w:val="28"/>
-          <w:szCs w:val="28"/>
-        </w:rPr>
-        <w:t>解決以往</w:t>
-      </w:r>
-      <w:proofErr w:type="gramStart"/>
-      <w:r>
-        <w:rPr>
-          <w:rFonts w:ascii="Times New Roman" w:eastAsia="標楷體" w:hAnsi="Times New Roman" w:cs="Times New Roman" w:hint="eastAsia"/>
-          <w:sz w:val="28"/>
-          <w:szCs w:val="28"/>
-        </w:rPr>
-        <w:t>一</w:t>
-      </w:r>
-      <w:proofErr w:type="gramEnd"/>
-      <w:r>
-        <w:rPr>
-          <w:rFonts w:ascii="Times New Roman" w:eastAsia="標楷體" w:hAnsi="Times New Roman" w:cs="Times New Roman" w:hint="eastAsia"/>
-          <w:sz w:val="28"/>
-          <w:szCs w:val="28"/>
-        </w:rPr>
-        <w:t>個人運動很無聊的問題，而本專題將人工智慧導入至網頁內，此為產業界正積極發展的方向。</w:t>
+        <w:t>解決以往一個人運動很無聊的問題，而本專題將人工智慧導入至網頁內，此為產業界正積極發展的方向。</w:t>
       </w:r>
     </w:p>
     <w:p>
@@ -1713,25 +1520,7 @@
           <w:sz w:val="28"/>
           <w:szCs w:val="28"/>
         </w:rPr>
-        <w:t>自己</w:t>
-      </w:r>
-      <w:proofErr w:type="gramStart"/>
-      <w:r>
-        <w:rPr>
-          <w:rFonts w:ascii="Times New Roman" w:eastAsia="標楷體" w:hAnsi="Times New Roman" w:cs="Times New Roman" w:hint="eastAsia"/>
-          <w:sz w:val="28"/>
-          <w:szCs w:val="28"/>
-        </w:rPr>
-        <w:t>一</w:t>
-      </w:r>
-      <w:proofErr w:type="gramEnd"/>
-      <w:r>
-        <w:rPr>
-          <w:rFonts w:ascii="Times New Roman" w:eastAsia="標楷體" w:hAnsi="Times New Roman" w:cs="Times New Roman" w:hint="eastAsia"/>
-          <w:sz w:val="28"/>
-          <w:szCs w:val="28"/>
-        </w:rPr>
-        <w:t>個人</w:t>
+        <w:t>自己一個人</w:t>
       </w:r>
       <w:r>
         <w:rPr>
@@ -1999,43 +1788,7 @@
           <w:sz w:val="28"/>
           <w:szCs w:val="28"/>
         </w:rPr>
-        <w:t>現今健康生活方式的</w:t>
-      </w:r>
-      <w:proofErr w:type="gramStart"/>
-      <w:r>
-        <w:rPr>
-          <w:rFonts w:ascii="Times New Roman" w:eastAsia="標楷體" w:hAnsi="Times New Roman" w:cs="Times New Roman" w:hint="eastAsia"/>
-          <w:sz w:val="28"/>
-          <w:szCs w:val="28"/>
-        </w:rPr>
-        <w:t>普及、</w:t>
-      </w:r>
-      <w:proofErr w:type="gramEnd"/>
-      <w:r>
-        <w:rPr>
-          <w:rFonts w:ascii="Times New Roman" w:eastAsia="標楷體" w:hAnsi="Times New Roman" w:cs="Times New Roman" w:hint="eastAsia"/>
-          <w:sz w:val="28"/>
-          <w:szCs w:val="28"/>
-        </w:rPr>
-        <w:t>個性化訓練的需求增加、</w:t>
-      </w:r>
-      <w:proofErr w:type="gramStart"/>
-      <w:r>
-        <w:rPr>
-          <w:rFonts w:ascii="Times New Roman" w:eastAsia="標楷體" w:hAnsi="Times New Roman" w:cs="Times New Roman" w:hint="eastAsia"/>
-          <w:sz w:val="28"/>
-          <w:szCs w:val="28"/>
-        </w:rPr>
-        <w:t>線上健身</w:t>
-      </w:r>
-      <w:proofErr w:type="gramEnd"/>
-      <w:r>
-        <w:rPr>
-          <w:rFonts w:ascii="Times New Roman" w:eastAsia="標楷體" w:hAnsi="Times New Roman" w:cs="Times New Roman" w:hint="eastAsia"/>
-          <w:sz w:val="28"/>
-          <w:szCs w:val="28"/>
-        </w:rPr>
-        <w:t>課程的流行等，皆表示健身行業的趨勢和發展方向是不斷上升的，若</w:t>
+        <w:t>現今健康生活方式的普及、個性化訓練的需求增加、線上健身課程的流行等，皆表示健身行業的趨勢和發展方向是不斷上升的，若</w:t>
       </w:r>
       <w:r>
         <w:rPr>
@@ -2092,25 +1845,7 @@
           <w:sz w:val="28"/>
           <w:szCs w:val="28"/>
         </w:rPr>
-        <w:t>確保平台符合相關的法律法規，包括隱私保護、數據安全、用戶協議等方面的合</w:t>
-      </w:r>
-      <w:proofErr w:type="gramStart"/>
-      <w:r>
-        <w:rPr>
-          <w:rFonts w:ascii="Times New Roman" w:eastAsia="標楷體" w:hAnsi="Times New Roman" w:cs="Times New Roman" w:hint="eastAsia"/>
-          <w:sz w:val="28"/>
-          <w:szCs w:val="28"/>
-        </w:rPr>
-        <w:t>規</w:t>
-      </w:r>
-      <w:proofErr w:type="gramEnd"/>
-      <w:r>
-        <w:rPr>
-          <w:rFonts w:ascii="Times New Roman" w:eastAsia="標楷體" w:hAnsi="Times New Roman" w:cs="Times New Roman" w:hint="eastAsia"/>
-          <w:sz w:val="28"/>
-          <w:szCs w:val="28"/>
-        </w:rPr>
-        <w:t>性，以降低法律風險。</w:t>
+        <w:t>確保平台符合相關的法律法規，包括隱私保護、數據安全、用戶協議等方面的合規性，以降低法律風險。</w:t>
       </w:r>
     </w:p>
     <w:p>
@@ -2232,25 +1967,7 @@
           <w:sz w:val="28"/>
           <w:szCs w:val="28"/>
         </w:rPr>
-        <w:t>在平台上展示廣告，為健身器材、營養食品等相關產品進行推廣和宣傳。廣告商可以根據用戶的健身興趣和需求進行精</w:t>
-      </w:r>
-      <w:proofErr w:type="gramStart"/>
-      <w:r>
-        <w:rPr>
-          <w:rFonts w:ascii="Times New Roman" w:eastAsia="標楷體" w:hAnsi="Times New Roman" w:hint="eastAsia"/>
-          <w:sz w:val="28"/>
-          <w:szCs w:val="28"/>
-        </w:rPr>
-        <w:t>準</w:t>
-      </w:r>
-      <w:proofErr w:type="gramEnd"/>
-      <w:r>
-        <w:rPr>
-          <w:rFonts w:ascii="Times New Roman" w:eastAsia="標楷體" w:hAnsi="Times New Roman" w:hint="eastAsia"/>
-          <w:sz w:val="28"/>
-          <w:szCs w:val="28"/>
-        </w:rPr>
-        <w:t>定向投放，從而提高廣告效果，並為平台帶來廣告收入。</w:t>
+        <w:t>在平台上展示廣告，為健身器材、營養食品等相關產品進行推廣和宣傳。廣告商可以根據用戶的健身興趣和需求進行精準定向投放，從而提高廣告效果，並為平台帶來廣告收入。</w:t>
       </w:r>
     </w:p>
     <w:p>
@@ -2513,7 +2230,6 @@
           <w:szCs w:val="28"/>
         </w:rPr>
       </w:pPr>
-      <w:proofErr w:type="gramStart"/>
       <w:r>
         <w:rPr>
           <w:rFonts w:ascii="標楷體" w:eastAsia="標楷體" w:hAnsi="標楷體" w:hint="eastAsia"/>
@@ -2522,7 +2238,6 @@
         </w:rPr>
         <w:t>▼</w:t>
       </w:r>
-      <w:proofErr w:type="gramEnd"/>
       <w:r>
         <w:rPr>
           <w:rFonts w:ascii="Times New Roman" w:eastAsia="標楷體" w:hAnsi="Times New Roman" w:hint="eastAsia"/>
@@ -2692,7 +2407,6 @@
               </w:rPr>
               <w:t>(</w:t>
             </w:r>
-            <w:proofErr w:type="spellStart"/>
             <w:r>
               <w:rPr>
                 <w:rFonts w:ascii="Times New Roman" w:eastAsia="標楷體" w:hAnsi="Times New Roman"/>
@@ -2701,7 +2415,6 @@
               </w:rPr>
               <w:t>Segenting</w:t>
             </w:r>
-            <w:proofErr w:type="spellEnd"/>
             <w:r>
               <w:rPr>
                 <w:rFonts w:ascii="Times New Roman" w:eastAsia="標楷體" w:hAnsi="Times New Roman" w:hint="eastAsia"/>
@@ -2810,18 +2523,8 @@
                 <w:sz w:val="28"/>
                 <w:szCs w:val="28"/>
               </w:rPr>
-              <w:t>健身目的：</w:t>
-            </w:r>
-            <w:proofErr w:type="gramStart"/>
-            <w:r>
-              <w:rPr>
-                <w:rFonts w:ascii="Times New Roman" w:eastAsia="標楷體" w:hAnsi="Times New Roman" w:hint="eastAsia"/>
-                <w:sz w:val="28"/>
-                <w:szCs w:val="28"/>
-              </w:rPr>
-              <w:t>增肌、</w:t>
-            </w:r>
-            <w:proofErr w:type="gramEnd"/>
+              <w:t>健身目的：增肌、</w:t>
+            </w:r>
             <w:r>
               <w:rPr>
                 <w:rFonts w:ascii="Times New Roman" w:eastAsia="標楷體" w:hAnsi="Times New Roman" w:hint="eastAsia"/>
@@ -3257,7 +2960,6 @@
                 <w:szCs w:val="28"/>
               </w:rPr>
             </w:pPr>
-            <w:proofErr w:type="gramStart"/>
             <w:r>
               <w:rPr>
                 <w:rFonts w:ascii="Times New Roman" w:eastAsia="標楷體" w:hAnsi="Times New Roman" w:hint="eastAsia"/>
@@ -3272,16 +2974,7 @@
                 <w:sz w:val="28"/>
                 <w:szCs w:val="28"/>
               </w:rPr>
-              <w:t>：</w:t>
-            </w:r>
-            <w:proofErr w:type="gramEnd"/>
-            <w:r>
-              <w:rPr>
-                <w:rFonts w:ascii="Times New Roman" w:eastAsia="標楷體" w:hAnsi="Times New Roman" w:hint="eastAsia"/>
-                <w:sz w:val="28"/>
-                <w:szCs w:val="28"/>
-              </w:rPr>
-              <w:t>增加肌肉的大小和力量，以改善身體的外觀和功能。</w:t>
+              <w:t>：增加肌肉的大小和力量，以改善身體的外觀和功能。</w:t>
             </w:r>
           </w:p>
           <w:p>
@@ -3302,23 +2995,13 @@
                 <w:szCs w:val="28"/>
               </w:rPr>
             </w:pPr>
-            <w:proofErr w:type="gramStart"/>
-            <w:r>
-              <w:rPr>
-                <w:rFonts w:ascii="Times New Roman" w:eastAsia="標楷體" w:hAnsi="Times New Roman" w:hint="eastAsia"/>
-                <w:sz w:val="28"/>
-                <w:szCs w:val="28"/>
-              </w:rPr>
-              <w:t>肌</w:t>
-            </w:r>
-            <w:proofErr w:type="gramEnd"/>
-            <w:r>
-              <w:rPr>
-                <w:rFonts w:ascii="Times New Roman" w:eastAsia="標楷體" w:hAnsi="Times New Roman" w:hint="eastAsia"/>
-                <w:sz w:val="28"/>
-                <w:szCs w:val="28"/>
-              </w:rPr>
-              <w:t>耐力</w:t>
+            <w:r>
+              <w:rPr>
+                <w:rFonts w:ascii="Times New Roman" w:eastAsia="標楷體" w:hAnsi="Times New Roman" w:hint="eastAsia"/>
+                <w:sz w:val="28"/>
+                <w:szCs w:val="28"/>
+              </w:rPr>
+              <w:t>肌耐力</w:t>
             </w:r>
             <w:r>
               <w:rPr>
@@ -3425,49 +3108,21 @@
                 <w:szCs w:val="28"/>
               </w:rPr>
             </w:pPr>
-            <w:proofErr w:type="gramStart"/>
-            <w:r>
-              <w:rPr>
-                <w:rFonts w:ascii="Times New Roman" w:eastAsia="標楷體" w:hAnsi="Times New Roman" w:hint="eastAsia"/>
-                <w:sz w:val="28"/>
-                <w:szCs w:val="28"/>
-              </w:rPr>
-              <w:t>肌</w:t>
-            </w:r>
-            <w:proofErr w:type="gramEnd"/>
-            <w:r>
-              <w:rPr>
-                <w:rFonts w:ascii="Times New Roman" w:eastAsia="標楷體" w:hAnsi="Times New Roman" w:hint="eastAsia"/>
-                <w:sz w:val="28"/>
-                <w:szCs w:val="28"/>
-              </w:rPr>
-              <w:t>肥大</w:t>
-            </w:r>
-            <w:r>
-              <w:rPr>
-                <w:rFonts w:ascii="Times New Roman" w:eastAsia="標楷體" w:hAnsi="Times New Roman" w:hint="eastAsia"/>
-                <w:sz w:val="28"/>
-                <w:szCs w:val="28"/>
-              </w:rPr>
-              <w:t>：增加肌肉的大小，</w:t>
-            </w:r>
-            <w:proofErr w:type="gramStart"/>
-            <w:r>
-              <w:rPr>
-                <w:rFonts w:ascii="Times New Roman" w:eastAsia="標楷體" w:hAnsi="Times New Roman" w:hint="eastAsia"/>
-                <w:sz w:val="28"/>
-                <w:szCs w:val="28"/>
-              </w:rPr>
-              <w:t>與增肌不同</w:t>
-            </w:r>
-            <w:proofErr w:type="gramEnd"/>
-            <w:r>
-              <w:rPr>
-                <w:rFonts w:ascii="Times New Roman" w:eastAsia="標楷體" w:hAnsi="Times New Roman" w:hint="eastAsia"/>
-                <w:sz w:val="28"/>
-                <w:szCs w:val="28"/>
-              </w:rPr>
-              <w:t>的是，肌肥大的主要目的是增加肌肉的大小而不是力量。</w:t>
+            <w:r>
+              <w:rPr>
+                <w:rFonts w:ascii="Times New Roman" w:eastAsia="標楷體" w:hAnsi="Times New Roman" w:hint="eastAsia"/>
+                <w:sz w:val="28"/>
+                <w:szCs w:val="28"/>
+              </w:rPr>
+              <w:t>肌肥大</w:t>
+            </w:r>
+            <w:r>
+              <w:rPr>
+                <w:rFonts w:ascii="Times New Roman" w:eastAsia="標楷體" w:hAnsi="Times New Roman" w:hint="eastAsia"/>
+                <w:sz w:val="28"/>
+                <w:szCs w:val="28"/>
+              </w:rPr>
+              <w:t>：增加肌肉的大小，與增肌不同的是，肌肥大的主要目的是增加肌肉的大小而不是力量。</w:t>
             </w:r>
           </w:p>
         </w:tc>
@@ -3545,25 +3200,7 @@
                 <w:sz w:val="28"/>
                 <w:szCs w:val="28"/>
               </w:rPr>
-              <w:t>根據每</w:t>
-            </w:r>
-            <w:proofErr w:type="gramStart"/>
-            <w:r>
-              <w:rPr>
-                <w:rFonts w:ascii="Times New Roman" w:eastAsia="標楷體" w:hAnsi="Times New Roman" w:hint="eastAsia"/>
-                <w:sz w:val="28"/>
-                <w:szCs w:val="28"/>
-              </w:rPr>
-              <w:t>個</w:t>
-            </w:r>
-            <w:proofErr w:type="gramEnd"/>
-            <w:r>
-              <w:rPr>
-                <w:rFonts w:ascii="Times New Roman" w:eastAsia="標楷體" w:hAnsi="Times New Roman" w:hint="eastAsia"/>
-                <w:sz w:val="28"/>
-                <w:szCs w:val="28"/>
-              </w:rPr>
-              <w:t>用戶的</w:t>
+              <w:t>根據每個用戶的</w:t>
             </w:r>
             <w:r>
               <w:rPr>
@@ -3724,7 +3361,6 @@
           <w:szCs w:val="28"/>
         </w:rPr>
       </w:pPr>
-      <w:proofErr w:type="gramStart"/>
       <w:r>
         <w:rPr>
           <w:rFonts w:ascii="標楷體" w:eastAsia="標楷體" w:hAnsi="標楷體" w:hint="eastAsia"/>
@@ -3733,7 +3369,6 @@
         </w:rPr>
         <w:t>▼</w:t>
       </w:r>
-      <w:proofErr w:type="gramEnd"/>
       <w:r>
         <w:rPr>
           <w:rFonts w:ascii="Times New Roman" w:eastAsia="標楷體" w:hAnsi="Times New Roman" w:hint="eastAsia"/>
@@ -4869,25 +4504,7 @@
           <w:sz w:val="28"/>
           <w:szCs w:val="28"/>
         </w:rPr>
-        <w:t>隱私和安全問題：用戶</w:t>
-      </w:r>
-      <w:proofErr w:type="gramStart"/>
-      <w:r>
-        <w:rPr>
-          <w:rFonts w:ascii="Times New Roman" w:eastAsia="標楷體" w:hAnsi="Times New Roman" w:hint="eastAsia"/>
-          <w:sz w:val="28"/>
-          <w:szCs w:val="28"/>
-        </w:rPr>
-        <w:t>數據泄露和</w:t>
-      </w:r>
-      <w:proofErr w:type="gramEnd"/>
-      <w:r>
-        <w:rPr>
-          <w:rFonts w:ascii="Times New Roman" w:eastAsia="標楷體" w:hAnsi="Times New Roman" w:hint="eastAsia"/>
-          <w:sz w:val="28"/>
-          <w:szCs w:val="28"/>
-        </w:rPr>
-        <w:t>安全問題可能對健身社交平台造成威脅，影響用戶信任度和平台形象。</w:t>
+        <w:t>隱私和安全問題：用戶數據泄露和安全問題可能對健身社交平台造成威脅，影響用戶信任度和平台形象。</w:t>
       </w:r>
     </w:p>
     <w:p>
@@ -6014,25 +5631,7 @@
           <w:sz w:val="28"/>
           <w:szCs w:val="28"/>
         </w:rPr>
-        <w:t>本系統提供會員、社交功能、健身紀錄和跟蹤功能、健身資源及資訊、</w:t>
-      </w:r>
-      <w:proofErr w:type="gramStart"/>
-      <w:r>
-        <w:rPr>
-          <w:rFonts w:ascii="Times New Roman" w:eastAsia="標楷體" w:hAnsi="Times New Roman" w:hint="eastAsia"/>
-          <w:sz w:val="28"/>
-          <w:szCs w:val="28"/>
-        </w:rPr>
-        <w:t>廣告和營銷</w:t>
-      </w:r>
-      <w:proofErr w:type="gramEnd"/>
-      <w:r>
-        <w:rPr>
-          <w:rFonts w:ascii="Times New Roman" w:eastAsia="標楷體" w:hAnsi="Times New Roman" w:hint="eastAsia"/>
-          <w:sz w:val="28"/>
-          <w:szCs w:val="28"/>
-        </w:rPr>
-        <w:t>功能、管理功能，主要的功能為以下</w:t>
+        <w:t>本系統提供會員、社交功能、健身紀錄和跟蹤功能、健身資源及資訊、廣告和營銷功能、管理功能，主要的功能為以下</w:t>
       </w:r>
       <w:r>
         <w:rPr>
@@ -6846,16 +6445,30 @@
                 <w:szCs w:val="28"/>
               </w:rPr>
             </w:pPr>
-            <w:proofErr w:type="spellStart"/>
-            <w:r>
-              <w:rPr>
-                <w:rFonts w:ascii="Times New Roman" w:eastAsia="標楷體" w:hAnsi="Times New Roman"/>
-                <w:sz w:val="28"/>
-                <w:szCs w:val="28"/>
-              </w:rPr>
-              <w:t>mysql</w:t>
-            </w:r>
-            <w:proofErr w:type="spellEnd"/>
+            <w:r>
+              <w:rPr>
+                <w:rFonts w:ascii="Times New Roman" w:eastAsia="標楷體" w:hAnsi="Times New Roman"/>
+                <w:sz w:val="28"/>
+                <w:szCs w:val="28"/>
+              </w:rPr>
+              <w:t>M</w:t>
+            </w:r>
+            <w:r>
+              <w:rPr>
+                <w:rFonts w:ascii="Times New Roman" w:eastAsia="標楷體" w:hAnsi="Times New Roman"/>
+                <w:sz w:val="28"/>
+                <w:szCs w:val="28"/>
+              </w:rPr>
+              <w:t>y</w:t>
+            </w:r>
+            <w:r>
+              <w:rPr>
+                <w:rFonts w:ascii="Times New Roman" w:eastAsia="標楷體" w:hAnsi="Times New Roman"/>
+                <w:sz w:val="28"/>
+                <w:szCs w:val="28"/>
+              </w:rPr>
+              <w:t>SQL</w:t>
+            </w:r>
           </w:p>
         </w:tc>
       </w:tr>
@@ -7018,6 +6631,22 @@
                 <w:szCs w:val="28"/>
               </w:rPr>
             </w:pPr>
+            <w:r>
+              <w:rPr>
+                <w:rFonts w:ascii="Times New Roman" w:eastAsia="標楷體" w:hAnsi="Times New Roman" w:hint="eastAsia"/>
+                <w:sz w:val="28"/>
+                <w:szCs w:val="28"/>
+              </w:rPr>
+              <w:t>F</w:t>
+            </w:r>
+            <w:r>
+              <w:rPr>
+                <w:rFonts w:ascii="Times New Roman" w:eastAsia="標楷體" w:hAnsi="Times New Roman"/>
+                <w:sz w:val="28"/>
+                <w:szCs w:val="28"/>
+              </w:rPr>
+              <w:t>itbit API</w:t>
+            </w:r>
           </w:p>
         </w:tc>
       </w:tr>
@@ -7204,7 +6833,15 @@
                 <w:sz w:val="28"/>
                 <w:szCs w:val="28"/>
               </w:rPr>
-              <w:t>PowerPoint</w:t>
+              <w:t>C</w:t>
+            </w:r>
+            <w:r>
+              <w:rPr>
+                <w:rFonts w:ascii="Times New Roman" w:eastAsia="標楷體" w:hAnsi="Times New Roman"/>
+                <w:sz w:val="28"/>
+                <w:szCs w:val="28"/>
+              </w:rPr>
+              <w:t>anva</w:t>
             </w:r>
           </w:p>
         </w:tc>
@@ -8015,7 +7652,6 @@
           <w:szCs w:val="28"/>
         </w:rPr>
       </w:pPr>
-      <w:proofErr w:type="gramStart"/>
       <w:r>
         <w:rPr>
           <w:rFonts w:ascii="標楷體" w:eastAsia="標楷體" w:hAnsi="標楷體" w:hint="eastAsia"/>
@@ -8024,7 +7660,6 @@
         </w:rPr>
         <w:t>▼</w:t>
       </w:r>
-      <w:proofErr w:type="gramEnd"/>
       <w:r>
         <w:rPr>
           <w:rFonts w:ascii="Times New Roman" w:eastAsia="標楷體" w:hAnsi="Times New Roman" w:hint="eastAsia"/>
@@ -8431,23 +8066,13 @@
               </w:rPr>
               <w:t>1046070</w:t>
             </w:r>
-            <w:proofErr w:type="gramStart"/>
-            <w:r>
-              <w:rPr>
-                <w:rFonts w:ascii="Times New Roman" w:eastAsia="標楷體" w:hAnsi="Times New Roman" w:hint="eastAsia"/>
-                <w:sz w:val="28"/>
-                <w:szCs w:val="28"/>
-              </w:rPr>
-              <w:t>范</w:t>
-            </w:r>
-            <w:proofErr w:type="gramEnd"/>
-            <w:r>
-              <w:rPr>
-                <w:rFonts w:ascii="Times New Roman" w:eastAsia="標楷體" w:hAnsi="Times New Roman" w:hint="eastAsia"/>
-                <w:sz w:val="28"/>
-                <w:szCs w:val="28"/>
-              </w:rPr>
-              <w:t>立群</w:t>
+            <w:r>
+              <w:rPr>
+                <w:rFonts w:ascii="Times New Roman" w:eastAsia="標楷體" w:hAnsi="Times New Roman" w:hint="eastAsia"/>
+                <w:sz w:val="28"/>
+                <w:szCs w:val="28"/>
+              </w:rPr>
+              <w:t>范立群</w:t>
             </w:r>
           </w:p>
         </w:tc>
@@ -11567,7 +11192,6 @@
           <w:szCs w:val="28"/>
         </w:rPr>
       </w:pPr>
-      <w:proofErr w:type="gramStart"/>
       <w:r>
         <w:rPr>
           <w:rFonts w:ascii="標楷體" w:eastAsia="標楷體" w:hAnsi="標楷體" w:hint="eastAsia"/>
@@ -11576,7 +11200,6 @@
         </w:rPr>
         <w:t>▼</w:t>
       </w:r>
-      <w:proofErr w:type="gramEnd"/>
       <w:r>
         <w:rPr>
           <w:rFonts w:ascii="Times New Roman" w:eastAsia="標楷體" w:hAnsi="Times New Roman" w:hint="eastAsia"/>
@@ -12280,7 +11903,6 @@
               </w:rPr>
               <w:t xml:space="preserve">　</w:t>
             </w:r>
-            <w:proofErr w:type="gramStart"/>
             <w:r>
               <w:rPr>
                 <w:rFonts w:ascii="Times New Roman" w:eastAsia="標楷體" w:hAnsi="Times New Roman" w:hint="eastAsia"/>
@@ -12288,17 +11910,7 @@
                 <w:szCs w:val="28"/>
                 <w:u w:val="single"/>
               </w:rPr>
-              <w:t>范</w:t>
-            </w:r>
-            <w:proofErr w:type="gramEnd"/>
-            <w:r>
-              <w:rPr>
-                <w:rFonts w:ascii="Times New Roman" w:eastAsia="標楷體" w:hAnsi="Times New Roman" w:hint="eastAsia"/>
-                <w:sz w:val="28"/>
-                <w:szCs w:val="28"/>
-                <w:u w:val="single"/>
-              </w:rPr>
-              <w:t>立群</w:t>
+              <w:t>范立群</w:t>
             </w:r>
             <w:r>
               <w:rPr>
@@ -12811,25 +12423,7 @@
           <w:sz w:val="28"/>
           <w:szCs w:val="28"/>
         </w:rPr>
-        <w:t>健身資源及資訊、</w:t>
-      </w:r>
-      <w:proofErr w:type="gramStart"/>
-      <w:r>
-        <w:rPr>
-          <w:rFonts w:ascii="Times New Roman" w:eastAsia="標楷體" w:hAnsi="Times New Roman" w:hint="eastAsia"/>
-          <w:sz w:val="28"/>
-          <w:szCs w:val="28"/>
-        </w:rPr>
-        <w:t>廣告和營銷</w:t>
-      </w:r>
-      <w:proofErr w:type="gramEnd"/>
-      <w:r>
-        <w:rPr>
-          <w:rFonts w:ascii="Times New Roman" w:eastAsia="標楷體" w:hAnsi="Times New Roman" w:hint="eastAsia"/>
-          <w:sz w:val="28"/>
-          <w:szCs w:val="28"/>
-        </w:rPr>
-        <w:t>功能、管理功能</w:t>
+        <w:t>健身資源及資訊、廣告和營銷功能、管理功能</w:t>
       </w:r>
     </w:p>
     <w:p>
@@ -13745,7 +13339,6 @@
                 <w:szCs w:val="28"/>
               </w:rPr>
             </w:pPr>
-            <w:proofErr w:type="gramStart"/>
             <w:r>
               <w:rPr>
                 <w:rFonts w:ascii="Times New Roman" w:eastAsia="標楷體" w:hAnsi="Times New Roman" w:hint="eastAsia"/>
@@ -13755,7 +13348,6 @@
               </w:rPr>
               <w:t>廣告和營銷</w:t>
             </w:r>
-            <w:proofErr w:type="gramEnd"/>
           </w:p>
         </w:tc>
         <w:tc>
@@ -13844,27 +13436,7 @@
                 <w:sz w:val="28"/>
                 <w:szCs w:val="28"/>
               </w:rPr>
-              <w:t>分析用戶數據以改進廣告</w:t>
-            </w:r>
-            <w:proofErr w:type="gramStart"/>
-            <w:r>
-              <w:rPr>
-                <w:rFonts w:ascii="Times New Roman" w:eastAsia="標楷體" w:hAnsi="Times New Roman" w:hint="eastAsia"/>
-                <w:position w:val="4"/>
-                <w:sz w:val="28"/>
-                <w:szCs w:val="28"/>
-              </w:rPr>
-              <w:t>投放和營銷</w:t>
-            </w:r>
-            <w:proofErr w:type="gramEnd"/>
-            <w:r>
-              <w:rPr>
-                <w:rFonts w:ascii="Times New Roman" w:eastAsia="標楷體" w:hAnsi="Times New Roman" w:hint="eastAsia"/>
-                <w:position w:val="4"/>
-                <w:sz w:val="28"/>
-                <w:szCs w:val="28"/>
-              </w:rPr>
-              <w:t>策略</w:t>
+              <w:t>分析用戶數據以改進廣告投放和營銷策略</w:t>
             </w:r>
           </w:p>
         </w:tc>
@@ -14346,7 +13918,6 @@
         </w:rPr>
         <w:t>「</w:t>
       </w:r>
-      <w:proofErr w:type="gramStart"/>
       <w:r>
         <w:rPr>
           <w:rFonts w:ascii="Times New Roman" w:eastAsia="標楷體" w:hAnsi="Times New Roman" w:hint="eastAsia"/>
@@ -14355,7 +13926,6 @@
         </w:rPr>
         <w:t>廣告和營銷</w:t>
       </w:r>
-      <w:proofErr w:type="gramEnd"/>
       <w:r>
         <w:rPr>
           <w:rFonts w:ascii="Times New Roman" w:eastAsia="標楷體" w:hAnsi="Times New Roman" w:hint="eastAsia"/>
@@ -14460,7 +14030,6 @@
         </w:rPr>
         <w:t>「</w:t>
       </w:r>
-      <w:proofErr w:type="gramStart"/>
       <w:r>
         <w:rPr>
           <w:rFonts w:ascii="Times New Roman" w:eastAsia="標楷體" w:hAnsi="Times New Roman" w:hint="eastAsia"/>
@@ -14469,7 +14038,6 @@
         </w:rPr>
         <w:t>廣告和營銷</w:t>
       </w:r>
-      <w:proofErr w:type="gramEnd"/>
       <w:r>
         <w:rPr>
           <w:rFonts w:ascii="Times New Roman" w:eastAsia="標楷體" w:hAnsi="Times New Roman" w:hint="eastAsia"/>
@@ -15050,7 +14618,6 @@
           <w:rFonts w:ascii="Times New Roman" w:eastAsia="標楷體" w:hAnsi="Times New Roman" w:hint="eastAsia"/>
           <w:sz w:val="28"/>
           <w:szCs w:val="28"/>
-          <w:highlight w:val="yellow"/>
         </w:rPr>
         <w:t>▲圖</w:t>
       </w:r>
@@ -15059,7 +14626,6 @@
           <w:rFonts w:ascii="Times New Roman" w:eastAsia="標楷體" w:hAnsi="Times New Roman" w:hint="eastAsia"/>
           <w:sz w:val="28"/>
           <w:szCs w:val="28"/>
-          <w:highlight w:val="yellow"/>
         </w:rPr>
         <w:t>5-3-</w:t>
       </w:r>
@@ -15068,7 +14634,6 @@
           <w:rFonts w:ascii="Times New Roman" w:eastAsia="標楷體" w:hAnsi="Times New Roman"/>
           <w:sz w:val="28"/>
           <w:szCs w:val="28"/>
-          <w:highlight w:val="yellow"/>
         </w:rPr>
         <w:fldChar w:fldCharType="begin"/>
       </w:r>
@@ -15077,7 +14642,6 @@
           <w:rFonts w:ascii="Times New Roman" w:eastAsia="標楷體" w:hAnsi="Times New Roman"/>
           <w:sz w:val="28"/>
           <w:szCs w:val="28"/>
-          <w:highlight w:val="yellow"/>
         </w:rPr>
         <w:instrText xml:space="preserve"> </w:instrText>
       </w:r>
@@ -15086,7 +14650,6 @@
           <w:rFonts w:ascii="Times New Roman" w:eastAsia="標楷體" w:hAnsi="Times New Roman" w:hint="eastAsia"/>
           <w:sz w:val="28"/>
           <w:szCs w:val="28"/>
-          <w:highlight w:val="yellow"/>
         </w:rPr>
         <w:instrText xml:space="preserve">SEQ </w:instrText>
       </w:r>
@@ -15095,7 +14658,6 @@
           <w:rFonts w:ascii="Times New Roman" w:eastAsia="標楷體" w:hAnsi="Times New Roman" w:hint="eastAsia"/>
           <w:sz w:val="28"/>
           <w:szCs w:val="28"/>
-          <w:highlight w:val="yellow"/>
         </w:rPr>
         <w:instrText>圖</w:instrText>
       </w:r>
@@ -15104,7 +14666,6 @@
           <w:rFonts w:ascii="Times New Roman" w:eastAsia="標楷體" w:hAnsi="Times New Roman" w:hint="eastAsia"/>
           <w:sz w:val="28"/>
           <w:szCs w:val="28"/>
-          <w:highlight w:val="yellow"/>
         </w:rPr>
         <w:instrText>5-3- \* ARABIC</w:instrText>
       </w:r>
@@ -15113,7 +14674,6 @@
           <w:rFonts w:ascii="Times New Roman" w:eastAsia="標楷體" w:hAnsi="Times New Roman"/>
           <w:sz w:val="28"/>
           <w:szCs w:val="28"/>
-          <w:highlight w:val="yellow"/>
         </w:rPr>
         <w:instrText xml:space="preserve"> </w:instrText>
       </w:r>
@@ -15122,7 +14682,6 @@
           <w:rFonts w:ascii="Times New Roman" w:eastAsia="標楷體" w:hAnsi="Times New Roman"/>
           <w:sz w:val="28"/>
           <w:szCs w:val="28"/>
-          <w:highlight w:val="yellow"/>
         </w:rPr>
         <w:fldChar w:fldCharType="separate"/>
       </w:r>
@@ -15132,7 +14691,6 @@
           <w:noProof/>
           <w:sz w:val="28"/>
           <w:szCs w:val="28"/>
-          <w:highlight w:val="yellow"/>
         </w:rPr>
         <w:t>2</w:t>
       </w:r>
@@ -15141,7 +14699,6 @@
           <w:rFonts w:ascii="Times New Roman" w:eastAsia="標楷體" w:hAnsi="Times New Roman"/>
           <w:sz w:val="28"/>
           <w:szCs w:val="28"/>
-          <w:highlight w:val="yellow"/>
         </w:rPr>
         <w:fldChar w:fldCharType="end"/>
       </w:r>
@@ -15150,7 +14707,6 @@
           <w:rFonts w:ascii="Times New Roman" w:eastAsia="標楷體" w:hAnsi="Times New Roman"/>
           <w:sz w:val="28"/>
           <w:szCs w:val="28"/>
-          <w:highlight w:val="yellow"/>
         </w:rPr>
         <w:t xml:space="preserve"> </w:t>
       </w:r>
@@ -15159,7 +14715,6 @@
           <w:rFonts w:ascii="Times New Roman" w:eastAsia="標楷體" w:hAnsi="Times New Roman" w:hint="eastAsia"/>
           <w:sz w:val="28"/>
           <w:szCs w:val="28"/>
-          <w:highlight w:val="yellow"/>
         </w:rPr>
         <w:t>「</w:t>
       </w:r>
@@ -15168,7 +14723,6 @@
           <w:rFonts w:ascii="Times New Roman" w:eastAsia="標楷體" w:hAnsi="Times New Roman" w:hint="eastAsia"/>
           <w:sz w:val="28"/>
           <w:szCs w:val="28"/>
-          <w:highlight w:val="yellow"/>
         </w:rPr>
         <w:t>社交</w:t>
       </w:r>
@@ -15177,7 +14731,6 @@
           <w:rFonts w:ascii="Times New Roman" w:eastAsia="標楷體" w:hAnsi="Times New Roman" w:hint="eastAsia"/>
           <w:sz w:val="28"/>
           <w:szCs w:val="28"/>
-          <w:highlight w:val="yellow"/>
         </w:rPr>
         <w:t>」</w:t>
       </w:r>
@@ -15186,7 +14739,6 @@
           <w:rFonts w:ascii="Times New Roman" w:eastAsia="標楷體" w:hAnsi="Times New Roman" w:hint="eastAsia"/>
           <w:sz w:val="28"/>
           <w:szCs w:val="28"/>
-          <w:highlight w:val="yellow"/>
         </w:rPr>
         <w:t>模組活動圖</w:t>
       </w:r>
@@ -15479,7 +15031,6 @@
           <w:rFonts w:ascii="Times New Roman" w:eastAsia="標楷體" w:hAnsi="Times New Roman" w:hint="eastAsia"/>
           <w:sz w:val="28"/>
           <w:szCs w:val="28"/>
-          <w:highlight w:val="yellow"/>
         </w:rPr>
         <w:t>▲圖</w:t>
       </w:r>
@@ -15488,7 +15039,6 @@
           <w:rFonts w:ascii="Times New Roman" w:eastAsia="標楷體" w:hAnsi="Times New Roman" w:hint="eastAsia"/>
           <w:sz w:val="28"/>
           <w:szCs w:val="28"/>
-          <w:highlight w:val="yellow"/>
         </w:rPr>
         <w:t>5-3-</w:t>
       </w:r>
@@ -15497,7 +15047,6 @@
           <w:rFonts w:ascii="Times New Roman" w:eastAsia="標楷體" w:hAnsi="Times New Roman"/>
           <w:sz w:val="28"/>
           <w:szCs w:val="28"/>
-          <w:highlight w:val="yellow"/>
         </w:rPr>
         <w:fldChar w:fldCharType="begin"/>
       </w:r>
@@ -15506,7 +15055,6 @@
           <w:rFonts w:ascii="Times New Roman" w:eastAsia="標楷體" w:hAnsi="Times New Roman"/>
           <w:sz w:val="28"/>
           <w:szCs w:val="28"/>
-          <w:highlight w:val="yellow"/>
         </w:rPr>
         <w:instrText xml:space="preserve"> </w:instrText>
       </w:r>
@@ -15515,7 +15063,6 @@
           <w:rFonts w:ascii="Times New Roman" w:eastAsia="標楷體" w:hAnsi="Times New Roman" w:hint="eastAsia"/>
           <w:sz w:val="28"/>
           <w:szCs w:val="28"/>
-          <w:highlight w:val="yellow"/>
         </w:rPr>
         <w:instrText xml:space="preserve">SEQ </w:instrText>
       </w:r>
@@ -15524,7 +15071,6 @@
           <w:rFonts w:ascii="Times New Roman" w:eastAsia="標楷體" w:hAnsi="Times New Roman" w:hint="eastAsia"/>
           <w:sz w:val="28"/>
           <w:szCs w:val="28"/>
-          <w:highlight w:val="yellow"/>
         </w:rPr>
         <w:instrText>圖</w:instrText>
       </w:r>
@@ -15533,7 +15079,6 @@
           <w:rFonts w:ascii="Times New Roman" w:eastAsia="標楷體" w:hAnsi="Times New Roman" w:hint="eastAsia"/>
           <w:sz w:val="28"/>
           <w:szCs w:val="28"/>
-          <w:highlight w:val="yellow"/>
         </w:rPr>
         <w:instrText>5-3- \* ARABIC</w:instrText>
       </w:r>
@@ -15542,7 +15087,6 @@
           <w:rFonts w:ascii="Times New Roman" w:eastAsia="標楷體" w:hAnsi="Times New Roman"/>
           <w:sz w:val="28"/>
           <w:szCs w:val="28"/>
-          <w:highlight w:val="yellow"/>
         </w:rPr>
         <w:instrText xml:space="preserve"> </w:instrText>
       </w:r>
@@ -15551,7 +15095,6 @@
           <w:rFonts w:ascii="Times New Roman" w:eastAsia="標楷體" w:hAnsi="Times New Roman"/>
           <w:sz w:val="28"/>
           <w:szCs w:val="28"/>
-          <w:highlight w:val="yellow"/>
         </w:rPr>
         <w:fldChar w:fldCharType="separate"/>
       </w:r>
@@ -15561,7 +15104,6 @@
           <w:noProof/>
           <w:sz w:val="28"/>
           <w:szCs w:val="28"/>
-          <w:highlight w:val="yellow"/>
         </w:rPr>
         <w:t>4</w:t>
       </w:r>
@@ -15570,7 +15112,6 @@
           <w:rFonts w:ascii="Times New Roman" w:eastAsia="標楷體" w:hAnsi="Times New Roman"/>
           <w:sz w:val="28"/>
           <w:szCs w:val="28"/>
-          <w:highlight w:val="yellow"/>
         </w:rPr>
         <w:fldChar w:fldCharType="end"/>
       </w:r>
@@ -15579,7 +15120,6 @@
           <w:rFonts w:ascii="Times New Roman" w:eastAsia="標楷體" w:hAnsi="Times New Roman" w:hint="eastAsia"/>
           <w:sz w:val="28"/>
           <w:szCs w:val="28"/>
-          <w:highlight w:val="yellow"/>
         </w:rPr>
         <w:t xml:space="preserve"> </w:t>
       </w:r>
@@ -15588,7 +15128,6 @@
           <w:rFonts w:ascii="Times New Roman" w:eastAsia="標楷體" w:hAnsi="Times New Roman" w:hint="eastAsia"/>
           <w:sz w:val="28"/>
           <w:szCs w:val="28"/>
-          <w:highlight w:val="yellow"/>
         </w:rPr>
         <w:t>「健身資源及資訊」模組活動圖</w:t>
       </w:r>
@@ -17305,32 +16844,16 @@
         </w:rPr>
         <w:t xml:space="preserve"> </w:t>
       </w:r>
-      <w:proofErr w:type="gramStart"/>
-      <w:r>
-        <w:rPr>
-          <w:rFonts w:ascii="Times New Roman" w:eastAsia="標楷體" w:hAnsi="Times New Roman" w:hint="eastAsia"/>
-          <w:sz w:val="28"/>
-          <w:szCs w:val="28"/>
-        </w:rPr>
-        <w:t>健出人生</w:t>
-      </w:r>
-      <w:proofErr w:type="gramEnd"/>
-      <w:r>
-        <w:rPr>
-          <w:rFonts w:ascii="Times New Roman" w:eastAsia="標楷體" w:hAnsi="Times New Roman" w:hint="eastAsia"/>
-          <w:sz w:val="28"/>
-          <w:szCs w:val="28"/>
-        </w:rPr>
-        <w:t>佈署圖</w:t>
+      <w:r>
+        <w:rPr>
+          <w:rFonts w:ascii="Times New Roman" w:eastAsia="標楷體" w:hAnsi="Times New Roman" w:hint="eastAsia"/>
+          <w:sz w:val="28"/>
+          <w:szCs w:val="28"/>
+        </w:rPr>
+        <w:t>健出人生佈署圖</w:t>
       </w:r>
     </w:p>
-    <w:p>
-      <w:pPr>
-        <w:rPr>
-          <w:rFonts w:hint="eastAsia"/>
-        </w:rPr>
-      </w:pPr>
-    </w:p>
+    <w:p/>
     <w:p>
       <w:pPr>
         <w:pStyle w:val="a3"/>
@@ -17354,7 +16877,7 @@
           <w:sz w:val="32"/>
           <w:szCs w:val="32"/>
         </w:rPr>
-        <w:t>套件</w:t>
+        <w:t>套件圖</w:t>
       </w:r>
       <w:r>
         <w:rPr>
@@ -17362,31 +16885,15 @@
           <w:sz w:val="32"/>
           <w:szCs w:val="32"/>
         </w:rPr>
-        <w:t>圖</w:t>
-      </w:r>
-      <w:r>
-        <w:rPr>
-          <w:rFonts w:ascii="Times New Roman" w:eastAsia="標楷體" w:hAnsi="Times New Roman" w:hint="eastAsia"/>
+        <w:t>(</w:t>
+      </w:r>
+      <w:r>
+        <w:rPr>
+          <w:rFonts w:ascii="Times New Roman" w:eastAsia="標楷體" w:hAnsi="Times New Roman"/>
           <w:sz w:val="32"/>
           <w:szCs w:val="32"/>
         </w:rPr>
-        <w:t>(</w:t>
-      </w:r>
-      <w:r>
-        <w:rPr>
-          <w:rFonts w:ascii="Times New Roman" w:eastAsia="標楷體" w:hAnsi="Times New Roman"/>
-          <w:sz w:val="32"/>
-          <w:szCs w:val="32"/>
-        </w:rPr>
-        <w:t>Package diagram</w:t>
-      </w:r>
-      <w:r>
-        <w:rPr>
-          <w:rFonts w:ascii="Times New Roman" w:eastAsia="標楷體" w:hAnsi="Times New Roman"/>
-          <w:sz w:val="32"/>
-          <w:szCs w:val="32"/>
-        </w:rPr>
-        <w:t>)</w:t>
+        <w:t>Package diagram)</w:t>
       </w:r>
     </w:p>
     <w:p>
@@ -17453,7 +16960,7 @@
         <w:snapToGrid w:val="0"/>
         <w:jc w:val="center"/>
         <w:rPr>
-          <w:rFonts w:ascii="Times New Roman" w:eastAsia="標楷體" w:hAnsi="Times New Roman" w:hint="eastAsia"/>
+          <w:rFonts w:ascii="Times New Roman" w:eastAsia="標楷體" w:hAnsi="Times New Roman"/>
           <w:sz w:val="28"/>
           <w:szCs w:val="28"/>
         </w:rPr>
@@ -17563,23 +17070,13 @@
         </w:rPr>
         <w:t xml:space="preserve"> </w:t>
       </w:r>
-      <w:proofErr w:type="gramStart"/>
-      <w:r>
-        <w:rPr>
-          <w:rFonts w:ascii="Times New Roman" w:eastAsia="標楷體" w:hAnsi="Times New Roman" w:hint="eastAsia"/>
-          <w:sz w:val="28"/>
-          <w:szCs w:val="28"/>
-        </w:rPr>
-        <w:t>健出人生</w:t>
-      </w:r>
-      <w:proofErr w:type="gramEnd"/>
-      <w:r>
-        <w:rPr>
-          <w:rFonts w:ascii="Times New Roman" w:eastAsia="標楷體" w:hAnsi="Times New Roman" w:hint="eastAsia"/>
-          <w:sz w:val="28"/>
-          <w:szCs w:val="28"/>
-        </w:rPr>
-        <w:t>套件圖</w:t>
+      <w:r>
+        <w:rPr>
+          <w:rFonts w:ascii="Times New Roman" w:eastAsia="標楷體" w:hAnsi="Times New Roman" w:hint="eastAsia"/>
+          <w:sz w:val="28"/>
+          <w:szCs w:val="28"/>
+        </w:rPr>
+        <w:t>健出人生套件圖</w:t>
       </w:r>
     </w:p>
     <w:p>
@@ -17624,7 +17121,7 @@
           <w:szCs w:val="32"/>
         </w:rPr>
         <w:lastRenderedPageBreak/>
-        <w:t>元件</w:t>
+        <w:t>元件圖</w:t>
       </w:r>
       <w:r>
         <w:rPr>
@@ -17632,31 +17129,15 @@
           <w:sz w:val="32"/>
           <w:szCs w:val="32"/>
         </w:rPr>
-        <w:t>圖</w:t>
-      </w:r>
-      <w:r>
-        <w:rPr>
-          <w:rFonts w:ascii="Times New Roman" w:eastAsia="標楷體" w:hAnsi="Times New Roman" w:hint="eastAsia"/>
+        <w:t>(</w:t>
+      </w:r>
+      <w:r>
+        <w:rPr>
+          <w:rFonts w:ascii="Times New Roman" w:eastAsia="標楷體" w:hAnsi="Times New Roman"/>
           <w:sz w:val="32"/>
           <w:szCs w:val="32"/>
         </w:rPr>
-        <w:t>(</w:t>
-      </w:r>
-      <w:r>
-        <w:rPr>
-          <w:rFonts w:ascii="Times New Roman" w:eastAsia="標楷體" w:hAnsi="Times New Roman"/>
-          <w:sz w:val="32"/>
-          <w:szCs w:val="32"/>
-        </w:rPr>
-        <w:t>Component</w:t>
-      </w:r>
-      <w:r>
-        <w:rPr>
-          <w:rFonts w:ascii="Times New Roman" w:eastAsia="標楷體" w:hAnsi="Times New Roman"/>
-          <w:sz w:val="32"/>
-          <w:szCs w:val="32"/>
-        </w:rPr>
-        <w:t xml:space="preserve"> diagram)</w:t>
+        <w:t>Component diagram)</w:t>
       </w:r>
     </w:p>
     <w:p>
@@ -17833,7 +17314,6 @@
         </w:rPr>
         <w:t xml:space="preserve"> </w:t>
       </w:r>
-      <w:proofErr w:type="gramStart"/>
       <w:r>
         <w:rPr>
           <w:rFonts w:ascii="Times New Roman" w:eastAsia="標楷體" w:hAnsi="Times New Roman" w:hint="eastAsia"/>
@@ -17842,7 +17322,6 @@
         </w:rPr>
         <w:t>健出人生</w:t>
       </w:r>
-      <w:proofErr w:type="gramEnd"/>
       <w:r>
         <w:rPr>
           <w:rFonts w:ascii="Times New Roman" w:eastAsia="標楷體" w:hAnsi="Times New Roman"/>
@@ -17866,7 +17345,7 @@
         <w:snapToGrid w:val="0"/>
         <w:jc w:val="center"/>
         <w:rPr>
-          <w:rFonts w:ascii="Times New Roman" w:eastAsia="標楷體" w:hAnsi="Times New Roman" w:hint="eastAsia"/>
+          <w:rFonts w:ascii="Times New Roman" w:eastAsia="標楷體" w:hAnsi="Times New Roman"/>
           <w:sz w:val="28"/>
           <w:szCs w:val="28"/>
         </w:rPr>
@@ -18122,13 +17601,7 @@
     </w:p>
     <w:p/>
     <w:p/>
-    <w:p>
-      <w:pPr>
-        <w:rPr>
-          <w:rFonts w:hint="eastAsia"/>
-        </w:rPr>
-      </w:pPr>
-    </w:p>
+    <w:p/>
     <w:p>
       <w:pPr>
         <w:keepNext/>
@@ -18303,34 +17776,18 @@
         </w:rPr>
         <w:t xml:space="preserve"> </w:t>
       </w:r>
-      <w:proofErr w:type="gramStart"/>
-      <w:r>
-        <w:rPr>
-          <w:rFonts w:ascii="Times New Roman" w:eastAsia="標楷體" w:hAnsi="Times New Roman" w:hint="eastAsia"/>
-          <w:sz w:val="28"/>
-          <w:szCs w:val="28"/>
-        </w:rPr>
-        <w:t>貼文狀態</w:t>
-      </w:r>
-      <w:proofErr w:type="gramEnd"/>
-      <w:r>
-        <w:rPr>
-          <w:rFonts w:ascii="Times New Roman" w:eastAsia="標楷體" w:hAnsi="Times New Roman" w:hint="eastAsia"/>
-          <w:sz w:val="28"/>
-          <w:szCs w:val="28"/>
-        </w:rPr>
-        <w:t>機圖</w:t>
+      <w:r>
+        <w:rPr>
+          <w:rFonts w:ascii="Times New Roman" w:eastAsia="標楷體" w:hAnsi="Times New Roman" w:hint="eastAsia"/>
+          <w:sz w:val="28"/>
+          <w:szCs w:val="28"/>
+        </w:rPr>
+        <w:t>貼文狀態機圖</w:t>
       </w:r>
     </w:p>
     <w:p/>
     <w:p/>
-    <w:p>
-      <w:pPr>
-        <w:rPr>
-          <w:rFonts w:hint="eastAsia"/>
-        </w:rPr>
-      </w:pPr>
-    </w:p>
+    <w:p/>
     <w:p>
       <w:pPr>
         <w:keepNext/>
@@ -18395,7 +17852,7 @@
         <w:snapToGrid w:val="0"/>
         <w:jc w:val="center"/>
         <w:rPr>
-          <w:rFonts w:ascii="Times New Roman" w:eastAsia="標楷體" w:hAnsi="Times New Roman" w:hint="eastAsia"/>
+          <w:rFonts w:ascii="Times New Roman" w:eastAsia="標楷體" w:hAnsi="Times New Roman"/>
           <w:sz w:val="28"/>
           <w:szCs w:val="28"/>
         </w:rPr>
@@ -18505,23 +17962,13 @@
         </w:rPr>
         <w:t xml:space="preserve"> </w:t>
       </w:r>
-      <w:proofErr w:type="gramStart"/>
-      <w:r>
-        <w:rPr>
-          <w:rFonts w:ascii="Times New Roman" w:eastAsia="標楷體" w:hAnsi="Times New Roman" w:hint="eastAsia"/>
-          <w:sz w:val="28"/>
-          <w:szCs w:val="28"/>
-        </w:rPr>
-        <w:t>貼文收藏</w:t>
-      </w:r>
-      <w:proofErr w:type="gramEnd"/>
-      <w:r>
-        <w:rPr>
-          <w:rFonts w:ascii="Times New Roman" w:eastAsia="標楷體" w:hAnsi="Times New Roman" w:hint="eastAsia"/>
-          <w:sz w:val="28"/>
-          <w:szCs w:val="28"/>
-        </w:rPr>
-        <w:t>狀態機圖</w:t>
+      <w:r>
+        <w:rPr>
+          <w:rFonts w:ascii="Times New Roman" w:eastAsia="標楷體" w:hAnsi="Times New Roman" w:hint="eastAsia"/>
+          <w:sz w:val="28"/>
+          <w:szCs w:val="28"/>
+        </w:rPr>
+        <w:t>貼文收藏狀態機圖</w:t>
       </w:r>
     </w:p>
     <w:p>
@@ -18530,7 +17977,7 @@
         <w:snapToGrid w:val="0"/>
         <w:jc w:val="center"/>
         <w:rPr>
-          <w:rFonts w:ascii="Times New Roman" w:eastAsia="標楷體" w:hAnsi="Times New Roman" w:hint="eastAsia"/>
+          <w:rFonts w:ascii="Times New Roman" w:eastAsia="標楷體" w:hAnsi="Times New Roman"/>
           <w:sz w:val="28"/>
           <w:szCs w:val="28"/>
         </w:rPr>
@@ -18728,13 +18175,7 @@
     </w:p>
     <w:p/>
     <w:p/>
-    <w:p>
-      <w:pPr>
-        <w:rPr>
-          <w:rFonts w:hint="eastAsia"/>
-        </w:rPr>
-      </w:pPr>
-    </w:p>
+    <w:p/>
     <w:p>
       <w:pPr>
         <w:keepNext/>
@@ -18919,20 +18360,8 @@
       </w:r>
     </w:p>
     <w:p/>
-    <w:p>
-      <w:pPr>
-        <w:rPr>
-          <w:rFonts w:hint="eastAsia"/>
-        </w:rPr>
-      </w:pPr>
-    </w:p>
-    <w:p>
-      <w:pPr>
-        <w:rPr>
-          <w:rFonts w:hint="eastAsia"/>
-        </w:rPr>
-      </w:pPr>
-    </w:p>
+    <w:p/>
+    <w:p/>
     <w:p>
       <w:pPr>
         <w:keepNext/>
@@ -19118,13 +18547,7 @@
     </w:p>
     <w:p/>
     <w:p/>
-    <w:p>
-      <w:pPr>
-        <w:rPr>
-          <w:rFonts w:hint="eastAsia"/>
-        </w:rPr>
-      </w:pPr>
-    </w:p>
+    <w:p/>
     <w:p>
       <w:pPr>
         <w:keepNext/>
@@ -19189,7 +18612,7 @@
         <w:snapToGrid w:val="0"/>
         <w:jc w:val="center"/>
         <w:rPr>
-          <w:rFonts w:ascii="Times New Roman" w:eastAsia="標楷體" w:hAnsi="Times New Roman" w:hint="eastAsia"/>
+          <w:rFonts w:ascii="Times New Roman" w:eastAsia="標楷體" w:hAnsi="Times New Roman"/>
           <w:sz w:val="28"/>
           <w:szCs w:val="28"/>
         </w:rPr>
@@ -19313,7 +18736,7 @@
         <w:snapToGrid w:val="0"/>
         <w:jc w:val="center"/>
         <w:rPr>
-          <w:rFonts w:ascii="Times New Roman" w:eastAsia="標楷體" w:hAnsi="Times New Roman" w:hint="eastAsia"/>
+          <w:rFonts w:ascii="Times New Roman" w:eastAsia="標楷體" w:hAnsi="Times New Roman"/>
           <w:sz w:val="28"/>
           <w:szCs w:val="28"/>
         </w:rPr>
@@ -19407,39 +18830,185 @@
     </w:p>
     <w:p>
       <w:pPr>
+        <w:keepNext/>
         <w:kinsoku w:val="0"/>
         <w:overflowPunct w:val="0"/>
         <w:snapToGrid w:val="0"/>
-        <w:ind w:leftChars="200" w:left="480"/>
         <w:jc w:val="both"/>
-        <w:rPr>
-          <w:rFonts w:ascii="Times New Roman" w:eastAsia="標楷體" w:hAnsi="Times New Roman"/>
-          <w:sz w:val="28"/>
-          <w:szCs w:val="28"/>
-        </w:rPr>
-      </w:pPr>
-      <w:r>
-        <w:rPr>
-          <w:rFonts w:ascii="Times New Roman" w:eastAsia="標楷體" w:hAnsi="Times New Roman" w:hint="eastAsia"/>
-          <w:sz w:val="28"/>
-          <w:szCs w:val="28"/>
-        </w:rPr>
-        <w:t>功能性需求</w:t>
+      </w:pPr>
+      <w:r>
+        <w:rPr>
+          <w:rFonts w:ascii="Times New Roman" w:eastAsia="標楷體" w:hAnsi="Times New Roman"/>
+          <w:noProof/>
+          <w:sz w:val="28"/>
+          <w:szCs w:val="28"/>
+        </w:rPr>
+        <w:drawing>
+          <wp:inline distT="0" distB="0" distL="0" distR="0" wp14:anchorId="785F0DEB" wp14:editId="630BECB4">
+            <wp:extent cx="6479540" cy="5813425"/>
+            <wp:effectExtent l="0" t="0" r="0" b="0"/>
+            <wp:docPr id="4" name="圖片 4" descr="一張含有 文字, 圖表, 行, 方案 的圖片&#10;&#10;自動產生的描述"/>
+            <wp:cNvGraphicFramePr>
+              <a:graphicFrameLocks xmlns:a="http://schemas.openxmlformats.org/drawingml/2006/main" noChangeAspect="1"/>
+            </wp:cNvGraphicFramePr>
+            <a:graphic xmlns:a="http://schemas.openxmlformats.org/drawingml/2006/main">
+              <a:graphicData uri="http://schemas.openxmlformats.org/drawingml/2006/picture">
+                <pic:pic xmlns:pic="http://schemas.openxmlformats.org/drawingml/2006/picture">
+                  <pic:nvPicPr>
+                    <pic:cNvPr id="4" name="圖片 4" descr="一張含有 文字, 圖表, 行, 方案 的圖片&#10;&#10;自動產生的描述"/>
+                    <pic:cNvPicPr/>
+                  </pic:nvPicPr>
+                  <pic:blipFill>
+                    <a:blip r:embed="rId42">
+                      <a:extLst>
+                        <a:ext uri="{28A0092B-C50C-407E-A947-70E740481C1C}">
+                          <a14:useLocalDpi xmlns:a14="http://schemas.microsoft.com/office/drawing/2010/main" val="0"/>
+                        </a:ext>
+                      </a:extLst>
+                    </a:blip>
+                    <a:stretch>
+                      <a:fillRect/>
+                    </a:stretch>
+                  </pic:blipFill>
+                  <pic:spPr>
+                    <a:xfrm>
+                      <a:off x="0" y="0"/>
+                      <a:ext cx="6479540" cy="5813425"/>
+                    </a:xfrm>
+                    <a:prstGeom prst="rect">
+                      <a:avLst/>
+                    </a:prstGeom>
+                  </pic:spPr>
+                </pic:pic>
+              </a:graphicData>
+            </a:graphic>
+          </wp:inline>
+        </w:drawing>
       </w:r>
     </w:p>
     <w:p>
       <w:pPr>
-        <w:kinsoku w:val="0"/>
-        <w:overflowPunct w:val="0"/>
+        <w:pStyle w:val="a9"/>
         <w:snapToGrid w:val="0"/>
-        <w:ind w:leftChars="200" w:left="480"/>
-        <w:jc w:val="both"/>
-        <w:rPr>
-          <w:rFonts w:ascii="Times New Roman" w:eastAsia="標楷體" w:hAnsi="Times New Roman"/>
-          <w:sz w:val="28"/>
-          <w:szCs w:val="28"/>
-        </w:rPr>
-      </w:pPr>
+        <w:jc w:val="center"/>
+        <w:rPr>
+          <w:rFonts w:ascii="Times New Roman" w:eastAsia="標楷體" w:hAnsi="Times New Roman"/>
+          <w:sz w:val="28"/>
+          <w:szCs w:val="28"/>
+        </w:rPr>
+      </w:pPr>
+      <w:r>
+        <w:rPr>
+          <w:rFonts w:ascii="Times New Roman" w:eastAsia="標楷體" w:hAnsi="Times New Roman" w:hint="eastAsia"/>
+          <w:sz w:val="28"/>
+          <w:szCs w:val="28"/>
+        </w:rPr>
+        <w:t>▲</w:t>
+      </w:r>
+      <w:r>
+        <w:rPr>
+          <w:rFonts w:ascii="Times New Roman" w:eastAsia="標楷體" w:hAnsi="Times New Roman" w:hint="eastAsia"/>
+          <w:sz w:val="28"/>
+          <w:szCs w:val="28"/>
+        </w:rPr>
+        <w:t>圖</w:t>
+      </w:r>
+      <w:r>
+        <w:rPr>
+          <w:rFonts w:ascii="Times New Roman" w:eastAsia="標楷體" w:hAnsi="Times New Roman" w:hint="eastAsia"/>
+          <w:sz w:val="28"/>
+          <w:szCs w:val="28"/>
+        </w:rPr>
+        <w:t>8-</w:t>
+      </w:r>
+      <w:r>
+        <w:rPr>
+          <w:rFonts w:ascii="Times New Roman" w:eastAsia="標楷體" w:hAnsi="Times New Roman"/>
+          <w:sz w:val="28"/>
+          <w:szCs w:val="28"/>
+        </w:rPr>
+        <w:fldChar w:fldCharType="begin"/>
+      </w:r>
+      <w:r>
+        <w:rPr>
+          <w:rFonts w:ascii="Times New Roman" w:eastAsia="標楷體" w:hAnsi="Times New Roman"/>
+          <w:sz w:val="28"/>
+          <w:szCs w:val="28"/>
+        </w:rPr>
+        <w:instrText xml:space="preserve"> </w:instrText>
+      </w:r>
+      <w:r>
+        <w:rPr>
+          <w:rFonts w:ascii="Times New Roman" w:eastAsia="標楷體" w:hAnsi="Times New Roman" w:hint="eastAsia"/>
+          <w:sz w:val="28"/>
+          <w:szCs w:val="28"/>
+        </w:rPr>
+        <w:instrText xml:space="preserve">SEQ </w:instrText>
+      </w:r>
+      <w:r>
+        <w:rPr>
+          <w:rFonts w:ascii="Times New Roman" w:eastAsia="標楷體" w:hAnsi="Times New Roman" w:hint="eastAsia"/>
+          <w:sz w:val="28"/>
+          <w:szCs w:val="28"/>
+        </w:rPr>
+        <w:instrText>圖</w:instrText>
+      </w:r>
+      <w:r>
+        <w:rPr>
+          <w:rFonts w:ascii="Times New Roman" w:eastAsia="標楷體" w:hAnsi="Times New Roman" w:hint="eastAsia"/>
+          <w:sz w:val="28"/>
+          <w:szCs w:val="28"/>
+        </w:rPr>
+        <w:instrText>8- \* ARABIC</w:instrText>
+      </w:r>
+      <w:r>
+        <w:rPr>
+          <w:rFonts w:ascii="Times New Roman" w:eastAsia="標楷體" w:hAnsi="Times New Roman"/>
+          <w:sz w:val="28"/>
+          <w:szCs w:val="28"/>
+        </w:rPr>
+        <w:instrText xml:space="preserve"> </w:instrText>
+      </w:r>
+      <w:r>
+        <w:rPr>
+          <w:rFonts w:ascii="Times New Roman" w:eastAsia="標楷體" w:hAnsi="Times New Roman"/>
+          <w:sz w:val="28"/>
+          <w:szCs w:val="28"/>
+        </w:rPr>
+        <w:fldChar w:fldCharType="separate"/>
+      </w:r>
+      <w:r>
+        <w:rPr>
+          <w:rFonts w:ascii="Times New Roman" w:eastAsia="標楷體" w:hAnsi="Times New Roman"/>
+          <w:sz w:val="28"/>
+          <w:szCs w:val="28"/>
+        </w:rPr>
+        <w:t>1</w:t>
+      </w:r>
+      <w:r>
+        <w:rPr>
+          <w:rFonts w:ascii="Times New Roman" w:eastAsia="標楷體" w:hAnsi="Times New Roman"/>
+          <w:sz w:val="28"/>
+          <w:szCs w:val="28"/>
+        </w:rPr>
+        <w:fldChar w:fldCharType="end"/>
+      </w:r>
+      <w:r>
+        <w:rPr>
+          <w:rFonts w:ascii="Times New Roman" w:eastAsia="標楷體" w:hAnsi="Times New Roman"/>
+          <w:sz w:val="28"/>
+          <w:szCs w:val="28"/>
+        </w:rPr>
+        <w:t xml:space="preserve"> </w:t>
+      </w:r>
+      <w:r>
+        <w:rPr>
+          <w:rFonts w:ascii="Times New Roman" w:eastAsia="標楷體" w:hAnsi="Times New Roman" w:hint="eastAsia"/>
+          <w:sz w:val="28"/>
+          <w:szCs w:val="28"/>
+        </w:rPr>
+        <w:t>資料庫關聯圖</w:t>
+      </w:r>
     </w:p>
     <w:p>
       <w:pPr>
@@ -19481,6 +19050,139 @@
           <w:szCs w:val="32"/>
         </w:rPr>
         <w:t>Meta data</w:t>
+      </w:r>
+    </w:p>
+    <w:p>
+      <w:pPr>
+        <w:pStyle w:val="a9"/>
+        <w:snapToGrid w:val="0"/>
+        <w:jc w:val="center"/>
+        <w:rPr>
+          <w:rFonts w:ascii="Times New Roman" w:eastAsia="標楷體" w:hAnsi="Times New Roman"/>
+          <w:sz w:val="28"/>
+          <w:szCs w:val="28"/>
+        </w:rPr>
+      </w:pPr>
+      <w:r>
+        <w:rPr>
+          <w:rFonts w:ascii="Times New Roman" w:eastAsia="標楷體" w:hAnsi="Times New Roman" w:hint="eastAsia"/>
+          <w:sz w:val="28"/>
+          <w:szCs w:val="28"/>
+        </w:rPr>
+        <w:t>▼表</w:t>
+      </w:r>
+      <w:r>
+        <w:rPr>
+          <w:rFonts w:ascii="Times New Roman" w:eastAsia="標楷體" w:hAnsi="Times New Roman" w:hint="eastAsia"/>
+          <w:sz w:val="28"/>
+          <w:szCs w:val="28"/>
+        </w:rPr>
+        <w:t>8-2-</w:t>
+      </w:r>
+      <w:r>
+        <w:rPr>
+          <w:rFonts w:ascii="Times New Roman" w:eastAsia="標楷體" w:hAnsi="Times New Roman"/>
+          <w:sz w:val="28"/>
+          <w:szCs w:val="28"/>
+        </w:rPr>
+        <w:fldChar w:fldCharType="begin"/>
+      </w:r>
+      <w:r>
+        <w:rPr>
+          <w:rFonts w:ascii="Times New Roman" w:eastAsia="標楷體" w:hAnsi="Times New Roman"/>
+          <w:sz w:val="28"/>
+          <w:szCs w:val="28"/>
+        </w:rPr>
+        <w:instrText xml:space="preserve"> </w:instrText>
+      </w:r>
+      <w:r>
+        <w:rPr>
+          <w:rFonts w:ascii="Times New Roman" w:eastAsia="標楷體" w:hAnsi="Times New Roman" w:hint="eastAsia"/>
+          <w:sz w:val="28"/>
+          <w:szCs w:val="28"/>
+        </w:rPr>
+        <w:instrText xml:space="preserve">SEQ </w:instrText>
+      </w:r>
+      <w:r>
+        <w:rPr>
+          <w:rFonts w:ascii="Times New Roman" w:eastAsia="標楷體" w:hAnsi="Times New Roman" w:hint="eastAsia"/>
+          <w:sz w:val="28"/>
+          <w:szCs w:val="28"/>
+        </w:rPr>
+        <w:instrText>表</w:instrText>
+      </w:r>
+      <w:r>
+        <w:rPr>
+          <w:rFonts w:ascii="Times New Roman" w:eastAsia="標楷體" w:hAnsi="Times New Roman" w:hint="eastAsia"/>
+          <w:sz w:val="28"/>
+          <w:szCs w:val="28"/>
+        </w:rPr>
+        <w:instrText>8-2- \* ARABIC</w:instrText>
+      </w:r>
+      <w:r>
+        <w:rPr>
+          <w:rFonts w:ascii="Times New Roman" w:eastAsia="標楷體" w:hAnsi="Times New Roman"/>
+          <w:sz w:val="28"/>
+          <w:szCs w:val="28"/>
+        </w:rPr>
+        <w:instrText xml:space="preserve"> </w:instrText>
+      </w:r>
+      <w:r>
+        <w:rPr>
+          <w:rFonts w:ascii="Times New Roman" w:eastAsia="標楷體" w:hAnsi="Times New Roman"/>
+          <w:sz w:val="28"/>
+          <w:szCs w:val="28"/>
+        </w:rPr>
+        <w:fldChar w:fldCharType="separate"/>
+      </w:r>
+      <w:r>
+        <w:rPr>
+          <w:rFonts w:ascii="Times New Roman" w:eastAsia="標楷體" w:hAnsi="Times New Roman"/>
+          <w:noProof/>
+          <w:sz w:val="28"/>
+          <w:szCs w:val="28"/>
+        </w:rPr>
+        <w:t>1</w:t>
+      </w:r>
+      <w:r>
+        <w:rPr>
+          <w:rFonts w:ascii="Times New Roman" w:eastAsia="標楷體" w:hAnsi="Times New Roman"/>
+          <w:sz w:val="28"/>
+          <w:szCs w:val="28"/>
+        </w:rPr>
+        <w:fldChar w:fldCharType="end"/>
+      </w:r>
+      <w:r>
+        <w:rPr>
+          <w:rFonts w:ascii="Times New Roman" w:eastAsia="標楷體" w:hAnsi="Times New Roman"/>
+          <w:sz w:val="28"/>
+          <w:szCs w:val="28"/>
+        </w:rPr>
+        <w:t xml:space="preserve"> </w:t>
+      </w:r>
+      <w:r>
+        <w:rPr>
+          <w:rFonts w:ascii="Times New Roman" w:eastAsia="標楷體" w:hAnsi="Times New Roman" w:hint="eastAsia"/>
+          <w:sz w:val="28"/>
+          <w:szCs w:val="28"/>
+        </w:rPr>
+        <w:t>資料表描述</w:t>
+      </w:r>
+      <w:r>
+        <w:rPr>
+          <w:rFonts w:ascii="Times New Roman" w:eastAsia="標楷體" w:hAnsi="Times New Roman" w:hint="eastAsia"/>
+          <w:sz w:val="28"/>
+          <w:szCs w:val="28"/>
+        </w:rPr>
+        <w:t xml:space="preserve"> </w:t>
+      </w:r>
+      <w:r>
+        <w:rPr>
+          <w:rFonts w:ascii="Times New Roman" w:eastAsia="標楷體" w:hAnsi="Times New Roman"/>
+          <w:sz w:val="28"/>
+          <w:szCs w:val="28"/>
+        </w:rPr>
+        <w:t>T01.Basedata</w:t>
       </w:r>
     </w:p>
     <w:tbl>
@@ -19495,8 +19197,8 @@
         <w:gridCol w:w="1559"/>
         <w:gridCol w:w="1985"/>
         <w:gridCol w:w="1417"/>
-        <w:gridCol w:w="2343"/>
-        <w:gridCol w:w="1619"/>
+        <w:gridCol w:w="2540"/>
+        <w:gridCol w:w="1422"/>
       </w:tblGrid>
       <w:tr>
         <w:tc>
@@ -19524,6 +19226,22 @@
                 <w:sz w:val="28"/>
                 <w:szCs w:val="28"/>
               </w:rPr>
+              <w:t>T</w:t>
+            </w:r>
+            <w:r>
+              <w:rPr>
+                <w:rFonts w:ascii="Times New Roman" w:eastAsia="標楷體" w:hAnsi="Times New Roman"/>
+                <w:sz w:val="28"/>
+                <w:szCs w:val="28"/>
+              </w:rPr>
+              <w:t>01 Database</w:t>
+            </w:r>
+            <w:r>
+              <w:rPr>
+                <w:rFonts w:ascii="Times New Roman" w:eastAsia="標楷體" w:hAnsi="Times New Roman" w:hint="eastAsia"/>
+                <w:sz w:val="28"/>
+                <w:szCs w:val="28"/>
+              </w:rPr>
               <w:t>會員基本資料</w:t>
             </w:r>
           </w:p>
@@ -19640,7 +19358,7 @@
         </w:tc>
         <w:tc>
           <w:tcPr>
-            <w:tcW w:w="2343" w:type="dxa"/>
+            <w:tcW w:w="2540" w:type="dxa"/>
             <w:vAlign w:val="center"/>
           </w:tcPr>
           <w:p>
@@ -19667,7 +19385,7 @@
         </w:tc>
         <w:tc>
           <w:tcPr>
-            <w:tcW w:w="1619" w:type="dxa"/>
+            <w:tcW w:w="1422" w:type="dxa"/>
             <w:vAlign w:val="center"/>
           </w:tcPr>
           <w:p>
@@ -19682,7 +19400,6 @@
                 <w:szCs w:val="28"/>
               </w:rPr>
             </w:pPr>
-            <w:proofErr w:type="gramStart"/>
             <w:r>
               <w:rPr>
                 <w:rFonts w:ascii="Times New Roman" w:eastAsia="標楷體" w:hAnsi="Times New Roman" w:hint="eastAsia"/>
@@ -19691,7 +19408,6 @@
               </w:rPr>
               <w:t>外鍵</w:t>
             </w:r>
-            <w:proofErr w:type="gramEnd"/>
           </w:p>
         </w:tc>
       </w:tr>
@@ -19806,7 +19522,7 @@
         </w:tc>
         <w:tc>
           <w:tcPr>
-            <w:tcW w:w="2343" w:type="dxa"/>
+            <w:tcW w:w="2540" w:type="dxa"/>
             <w:vAlign w:val="center"/>
           </w:tcPr>
           <w:p>
@@ -19814,7 +19530,7 @@
               <w:kinsoku w:val="0"/>
               <w:overflowPunct w:val="0"/>
               <w:snapToGrid w:val="0"/>
-              <w:jc w:val="center"/>
+              <w:jc w:val="both"/>
               <w:rPr>
                 <w:rFonts w:ascii="Times New Roman" w:eastAsia="標楷體" w:hAnsi="Times New Roman"/>
                 <w:sz w:val="28"/>
@@ -19833,7 +19549,7 @@
         </w:tc>
         <w:tc>
           <w:tcPr>
-            <w:tcW w:w="1619" w:type="dxa"/>
+            <w:tcW w:w="1422" w:type="dxa"/>
             <w:vAlign w:val="center"/>
           </w:tcPr>
           <w:p>
@@ -19954,7 +19670,7 @@
         </w:tc>
         <w:tc>
           <w:tcPr>
-            <w:tcW w:w="2343" w:type="dxa"/>
+            <w:tcW w:w="2540" w:type="dxa"/>
             <w:vAlign w:val="center"/>
           </w:tcPr>
           <w:p>
@@ -19962,7 +19678,7 @@
               <w:kinsoku w:val="0"/>
               <w:overflowPunct w:val="0"/>
               <w:snapToGrid w:val="0"/>
-              <w:jc w:val="center"/>
+              <w:jc w:val="both"/>
               <w:rPr>
                 <w:rFonts w:ascii="Times New Roman" w:eastAsia="標楷體" w:hAnsi="Times New Roman"/>
                 <w:sz w:val="28"/>
@@ -19981,7 +19697,7 @@
         </w:tc>
         <w:tc>
           <w:tcPr>
-            <w:tcW w:w="1619" w:type="dxa"/>
+            <w:tcW w:w="1422" w:type="dxa"/>
             <w:vAlign w:val="center"/>
           </w:tcPr>
           <w:p>
@@ -20100,25 +19816,17 @@
             </w:pPr>
             <w:r>
               <w:rPr>
-                <w:rFonts w:ascii="Times New Roman" w:eastAsia="標楷體" w:hAnsi="Times New Roman" w:hint="eastAsia"/>
-                <w:sz w:val="28"/>
-                <w:szCs w:val="28"/>
-              </w:rPr>
-              <w:t>s</w:t>
-            </w:r>
-            <w:r>
-              <w:rPr>
-                <w:rFonts w:ascii="Times New Roman" w:eastAsia="標楷體" w:hAnsi="Times New Roman"/>
-                <w:sz w:val="28"/>
-                <w:szCs w:val="28"/>
-              </w:rPr>
-              <w:t>tring</w:t>
-            </w:r>
-          </w:p>
-        </w:tc>
-        <w:tc>
-          <w:tcPr>
-            <w:tcW w:w="2343" w:type="dxa"/>
+                <w:rFonts w:ascii="Times New Roman" w:eastAsia="標楷體" w:hAnsi="Times New Roman"/>
+                <w:sz w:val="28"/>
+                <w:szCs w:val="28"/>
+              </w:rPr>
+              <w:t>String</w:t>
+            </w:r>
+          </w:p>
+        </w:tc>
+        <w:tc>
+          <w:tcPr>
+            <w:tcW w:w="2540" w:type="dxa"/>
             <w:vAlign w:val="center"/>
           </w:tcPr>
           <w:p>
@@ -20126,7 +19834,7 @@
               <w:kinsoku w:val="0"/>
               <w:overflowPunct w:val="0"/>
               <w:snapToGrid w:val="0"/>
-              <w:jc w:val="center"/>
+              <w:jc w:val="both"/>
               <w:rPr>
                 <w:rFonts w:ascii="Times New Roman" w:eastAsia="標楷體" w:hAnsi="Times New Roman"/>
                 <w:sz w:val="28"/>
@@ -20153,7 +19861,7 @@
         </w:tc>
         <w:tc>
           <w:tcPr>
-            <w:tcW w:w="1619" w:type="dxa"/>
+            <w:tcW w:w="1422" w:type="dxa"/>
             <w:vAlign w:val="center"/>
           </w:tcPr>
           <w:p>
@@ -20290,7 +19998,7 @@
         </w:tc>
         <w:tc>
           <w:tcPr>
-            <w:tcW w:w="2343" w:type="dxa"/>
+            <w:tcW w:w="2540" w:type="dxa"/>
             <w:vAlign w:val="center"/>
           </w:tcPr>
           <w:p>
@@ -20298,7 +20006,7 @@
               <w:kinsoku w:val="0"/>
               <w:overflowPunct w:val="0"/>
               <w:snapToGrid w:val="0"/>
-              <w:jc w:val="center"/>
+              <w:jc w:val="both"/>
               <w:rPr>
                 <w:rFonts w:ascii="Times New Roman" w:eastAsia="標楷體" w:hAnsi="Times New Roman"/>
                 <w:sz w:val="28"/>
@@ -20317,7 +20025,7 @@
         </w:tc>
         <w:tc>
           <w:tcPr>
-            <w:tcW w:w="1619" w:type="dxa"/>
+            <w:tcW w:w="1422" w:type="dxa"/>
             <w:vAlign w:val="center"/>
           </w:tcPr>
           <w:p>
@@ -20349,6 +20057,191 @@
           <w:szCs w:val="28"/>
         </w:rPr>
       </w:pPr>
+    </w:p>
+    <w:p>
+      <w:pPr>
+        <w:kinsoku w:val="0"/>
+        <w:overflowPunct w:val="0"/>
+        <w:snapToGrid w:val="0"/>
+        <w:jc w:val="center"/>
+        <w:rPr>
+          <w:rFonts w:ascii="Times New Roman" w:eastAsia="標楷體" w:hAnsi="Times New Roman"/>
+          <w:sz w:val="28"/>
+          <w:szCs w:val="28"/>
+        </w:rPr>
+        <w:sectPr>
+          <w:pgSz w:w="11906" w:h="16838" w:code="9"/>
+          <w:pgMar w:top="851" w:right="851" w:bottom="851" w:left="851" w:header="567" w:footer="567" w:gutter="0"/>
+          <w:cols w:space="425"/>
+          <w:docGrid w:type="lines" w:linePitch="360"/>
+        </w:sectPr>
+      </w:pPr>
+    </w:p>
+    <w:p>
+      <w:pPr>
+        <w:pStyle w:val="a9"/>
+        <w:snapToGrid w:val="0"/>
+        <w:jc w:val="center"/>
+        <w:rPr>
+          <w:rFonts w:ascii="Times New Roman" w:eastAsia="標楷體" w:hAnsi="Times New Roman"/>
+          <w:sz w:val="28"/>
+          <w:szCs w:val="28"/>
+        </w:rPr>
+      </w:pPr>
+      <w:r>
+        <w:rPr>
+          <w:rFonts w:ascii="Times New Roman" w:eastAsia="標楷體" w:hAnsi="Times New Roman" w:hint="eastAsia"/>
+          <w:sz w:val="28"/>
+          <w:szCs w:val="28"/>
+        </w:rPr>
+        <w:lastRenderedPageBreak/>
+        <w:t>▼</w:t>
+      </w:r>
+      <w:r>
+        <w:rPr>
+          <w:rFonts w:ascii="Times New Roman" w:eastAsia="標楷體" w:hAnsi="Times New Roman" w:hint="eastAsia"/>
+          <w:sz w:val="28"/>
+          <w:szCs w:val="28"/>
+        </w:rPr>
+        <w:t>表</w:t>
+      </w:r>
+      <w:r>
+        <w:rPr>
+          <w:rFonts w:ascii="Times New Roman" w:eastAsia="標楷體" w:hAnsi="Times New Roman" w:hint="eastAsia"/>
+          <w:sz w:val="28"/>
+          <w:szCs w:val="28"/>
+        </w:rPr>
+        <w:t>8-2-</w:t>
+      </w:r>
+      <w:r>
+        <w:rPr>
+          <w:rFonts w:ascii="Times New Roman" w:eastAsia="標楷體" w:hAnsi="Times New Roman"/>
+          <w:sz w:val="28"/>
+          <w:szCs w:val="28"/>
+        </w:rPr>
+        <w:fldChar w:fldCharType="begin"/>
+      </w:r>
+      <w:r>
+        <w:rPr>
+          <w:rFonts w:ascii="Times New Roman" w:eastAsia="標楷體" w:hAnsi="Times New Roman"/>
+          <w:sz w:val="28"/>
+          <w:szCs w:val="28"/>
+        </w:rPr>
+        <w:instrText xml:space="preserve"> </w:instrText>
+      </w:r>
+      <w:r>
+        <w:rPr>
+          <w:rFonts w:ascii="Times New Roman" w:eastAsia="標楷體" w:hAnsi="Times New Roman" w:hint="eastAsia"/>
+          <w:sz w:val="28"/>
+          <w:szCs w:val="28"/>
+        </w:rPr>
+        <w:instrText xml:space="preserve">SEQ </w:instrText>
+      </w:r>
+      <w:r>
+        <w:rPr>
+          <w:rFonts w:ascii="Times New Roman" w:eastAsia="標楷體" w:hAnsi="Times New Roman" w:hint="eastAsia"/>
+          <w:sz w:val="28"/>
+          <w:szCs w:val="28"/>
+        </w:rPr>
+        <w:instrText>表</w:instrText>
+      </w:r>
+      <w:r>
+        <w:rPr>
+          <w:rFonts w:ascii="Times New Roman" w:eastAsia="標楷體" w:hAnsi="Times New Roman" w:hint="eastAsia"/>
+          <w:sz w:val="28"/>
+          <w:szCs w:val="28"/>
+        </w:rPr>
+        <w:instrText>8-2- \* ARABIC</w:instrText>
+      </w:r>
+      <w:r>
+        <w:rPr>
+          <w:rFonts w:ascii="Times New Roman" w:eastAsia="標楷體" w:hAnsi="Times New Roman"/>
+          <w:sz w:val="28"/>
+          <w:szCs w:val="28"/>
+        </w:rPr>
+        <w:instrText xml:space="preserve"> </w:instrText>
+      </w:r>
+      <w:r>
+        <w:rPr>
+          <w:rFonts w:ascii="Times New Roman" w:eastAsia="標楷體" w:hAnsi="Times New Roman"/>
+          <w:sz w:val="28"/>
+          <w:szCs w:val="28"/>
+        </w:rPr>
+        <w:fldChar w:fldCharType="separate"/>
+      </w:r>
+      <w:r>
+        <w:rPr>
+          <w:rFonts w:ascii="Times New Roman" w:eastAsia="標楷體" w:hAnsi="Times New Roman"/>
+          <w:noProof/>
+          <w:sz w:val="28"/>
+          <w:szCs w:val="28"/>
+        </w:rPr>
+        <w:t>2</w:t>
+      </w:r>
+      <w:r>
+        <w:rPr>
+          <w:rFonts w:ascii="Times New Roman" w:eastAsia="標楷體" w:hAnsi="Times New Roman"/>
+          <w:sz w:val="28"/>
+          <w:szCs w:val="28"/>
+        </w:rPr>
+        <w:fldChar w:fldCharType="end"/>
+      </w:r>
+      <w:r>
+        <w:rPr>
+          <w:rFonts w:ascii="Times New Roman" w:eastAsia="標楷體" w:hAnsi="Times New Roman"/>
+          <w:sz w:val="28"/>
+          <w:szCs w:val="28"/>
+        </w:rPr>
+        <w:t xml:space="preserve"> </w:t>
+      </w:r>
+      <w:r>
+        <w:rPr>
+          <w:rFonts w:ascii="Times New Roman" w:eastAsia="標楷體" w:hAnsi="Times New Roman" w:hint="eastAsia"/>
+          <w:sz w:val="28"/>
+          <w:szCs w:val="28"/>
+        </w:rPr>
+        <w:t>資料表描述</w:t>
+      </w:r>
+      <w:r>
+        <w:rPr>
+          <w:rFonts w:ascii="Times New Roman" w:eastAsia="標楷體" w:hAnsi="Times New Roman" w:hint="eastAsia"/>
+          <w:sz w:val="28"/>
+          <w:szCs w:val="28"/>
+        </w:rPr>
+        <w:t xml:space="preserve"> </w:t>
+      </w:r>
+      <w:r>
+        <w:rPr>
+          <w:rFonts w:ascii="Times New Roman" w:eastAsia="標楷體" w:hAnsi="Times New Roman"/>
+          <w:sz w:val="28"/>
+          <w:szCs w:val="28"/>
+        </w:rPr>
+        <w:t>T0</w:t>
+      </w:r>
+      <w:r>
+        <w:rPr>
+          <w:rFonts w:ascii="Times New Roman" w:eastAsia="標楷體" w:hAnsi="Times New Roman"/>
+          <w:sz w:val="28"/>
+          <w:szCs w:val="28"/>
+        </w:rPr>
+        <w:t>2</w:t>
+      </w:r>
+      <w:r>
+        <w:rPr>
+          <w:rFonts w:ascii="Times New Roman" w:eastAsia="標楷體" w:hAnsi="Times New Roman"/>
+          <w:sz w:val="28"/>
+          <w:szCs w:val="28"/>
+        </w:rPr>
+        <w:t>.</w:t>
+      </w:r>
+      <w:r>
+        <w:rPr>
+          <w:rFonts w:ascii="Times New Roman" w:eastAsia="標楷體" w:hAnsi="Times New Roman"/>
+          <w:sz w:val="28"/>
+          <w:szCs w:val="28"/>
+        </w:rPr>
+        <w:t>Mesg</w:t>
+      </w:r>
     </w:p>
     <w:tbl>
       <w:tblPr>
@@ -20362,8 +20255,8 @@
         <w:gridCol w:w="1568"/>
         <w:gridCol w:w="1988"/>
         <w:gridCol w:w="1413"/>
-        <w:gridCol w:w="2337"/>
-        <w:gridCol w:w="1619"/>
+        <w:gridCol w:w="2534"/>
+        <w:gridCol w:w="1422"/>
       </w:tblGrid>
       <w:tr>
         <w:tc>
@@ -20385,7 +20278,14 @@
                 <w:szCs w:val="28"/>
               </w:rPr>
             </w:pPr>
-            <w:proofErr w:type="spellStart"/>
+            <w:r>
+              <w:rPr>
+                <w:rFonts w:ascii="Times New Roman" w:eastAsia="標楷體" w:hAnsi="Times New Roman"/>
+                <w:sz w:val="28"/>
+                <w:szCs w:val="28"/>
+              </w:rPr>
+              <w:t xml:space="preserve">T02 </w:t>
+            </w:r>
             <w:r>
               <w:rPr>
                 <w:rFonts w:ascii="Times New Roman" w:eastAsia="標楷體" w:hAnsi="Times New Roman" w:hint="eastAsia"/>
@@ -20402,7 +20302,6 @@
               </w:rPr>
               <w:t>esg</w:t>
             </w:r>
-            <w:proofErr w:type="spellEnd"/>
             <w:r>
               <w:rPr>
                 <w:rFonts w:ascii="Times New Roman" w:eastAsia="標楷體" w:hAnsi="Times New Roman" w:hint="eastAsia"/>
@@ -20525,7 +20424,7 @@
         </w:tc>
         <w:tc>
           <w:tcPr>
-            <w:tcW w:w="2337" w:type="dxa"/>
+            <w:tcW w:w="2534" w:type="dxa"/>
             <w:vAlign w:val="center"/>
           </w:tcPr>
           <w:p>
@@ -20552,7 +20451,7 @@
         </w:tc>
         <w:tc>
           <w:tcPr>
-            <w:tcW w:w="1619" w:type="dxa"/>
+            <w:tcW w:w="1422" w:type="dxa"/>
             <w:vAlign w:val="center"/>
           </w:tcPr>
           <w:p>
@@ -20567,7 +20466,6 @@
                 <w:szCs w:val="28"/>
               </w:rPr>
             </w:pPr>
-            <w:proofErr w:type="gramStart"/>
             <w:r>
               <w:rPr>
                 <w:rFonts w:ascii="Times New Roman" w:eastAsia="標楷體" w:hAnsi="Times New Roman" w:hint="eastAsia"/>
@@ -20576,7 +20474,6 @@
               </w:rPr>
               <w:t>外鍵</w:t>
             </w:r>
-            <w:proofErr w:type="gramEnd"/>
           </w:p>
         </w:tc>
       </w:tr>
@@ -20584,6 +20481,123 @@
         <w:tc>
           <w:tcPr>
             <w:tcW w:w="789" w:type="dxa"/>
+            <w:vAlign w:val="center"/>
+          </w:tcPr>
+          <w:p>
+            <w:pPr>
+              <w:kinsoku w:val="0"/>
+              <w:overflowPunct w:val="0"/>
+              <w:snapToGrid w:val="0"/>
+              <w:jc w:val="center"/>
+              <w:rPr>
+                <w:rFonts w:ascii="Times New Roman" w:eastAsia="標楷體" w:hAnsi="Times New Roman"/>
+                <w:sz w:val="28"/>
+                <w:szCs w:val="28"/>
+              </w:rPr>
+            </w:pPr>
+            <w:r>
+              <w:rPr>
+                <w:rFonts w:ascii="Times New Roman" w:eastAsia="標楷體" w:hAnsi="Times New Roman"/>
+                <w:sz w:val="28"/>
+                <w:szCs w:val="28"/>
+              </w:rPr>
+              <w:sym w:font="Wingdings 2" w:char="F050"/>
+            </w:r>
+          </w:p>
+        </w:tc>
+        <w:tc>
+          <w:tcPr>
+            <w:tcW w:w="1568" w:type="dxa"/>
+            <w:vAlign w:val="center"/>
+          </w:tcPr>
+          <w:p>
+            <w:pPr>
+              <w:kinsoku w:val="0"/>
+              <w:overflowPunct w:val="0"/>
+              <w:snapToGrid w:val="0"/>
+              <w:jc w:val="center"/>
+              <w:rPr>
+                <w:rFonts w:ascii="Times New Roman" w:eastAsia="標楷體" w:hAnsi="Times New Roman"/>
+                <w:sz w:val="28"/>
+                <w:szCs w:val="28"/>
+              </w:rPr>
+            </w:pPr>
+            <w:r>
+              <w:rPr>
+                <w:rFonts w:ascii="Times New Roman" w:eastAsia="標楷體" w:hAnsi="Times New Roman"/>
+                <w:sz w:val="28"/>
+                <w:szCs w:val="28"/>
+              </w:rPr>
+              <w:t>mes</w:t>
+            </w:r>
+            <w:r>
+              <w:rPr>
+                <w:rFonts w:ascii="Times New Roman" w:eastAsia="標楷體" w:hAnsi="Times New Roman" w:hint="eastAsia"/>
+                <w:sz w:val="28"/>
+                <w:szCs w:val="28"/>
+              </w:rPr>
+              <w:t>_id</w:t>
+            </w:r>
+          </w:p>
+        </w:tc>
+        <w:tc>
+          <w:tcPr>
+            <w:tcW w:w="1988" w:type="dxa"/>
+            <w:vAlign w:val="center"/>
+          </w:tcPr>
+          <w:p>
+            <w:pPr>
+              <w:kinsoku w:val="0"/>
+              <w:overflowPunct w:val="0"/>
+              <w:snapToGrid w:val="0"/>
+              <w:jc w:val="center"/>
+              <w:rPr>
+                <w:rFonts w:ascii="Times New Roman" w:eastAsia="標楷體" w:hAnsi="Times New Roman"/>
+                <w:sz w:val="28"/>
+                <w:szCs w:val="28"/>
+              </w:rPr>
+            </w:pPr>
+            <w:r>
+              <w:rPr>
+                <w:rFonts w:ascii="Times New Roman" w:eastAsia="標楷體" w:hAnsi="Times New Roman" w:hint="eastAsia"/>
+                <w:sz w:val="28"/>
+                <w:szCs w:val="28"/>
+              </w:rPr>
+              <w:t>留言編號</w:t>
+            </w:r>
+          </w:p>
+        </w:tc>
+        <w:tc>
+          <w:tcPr>
+            <w:tcW w:w="1413" w:type="dxa"/>
+            <w:vAlign w:val="center"/>
+          </w:tcPr>
+          <w:p>
+            <w:pPr>
+              <w:kinsoku w:val="0"/>
+              <w:overflowPunct w:val="0"/>
+              <w:snapToGrid w:val="0"/>
+              <w:jc w:val="center"/>
+              <w:rPr>
+                <w:rFonts w:ascii="Times New Roman" w:eastAsia="標楷體" w:hAnsi="Times New Roman"/>
+                <w:sz w:val="28"/>
+                <w:szCs w:val="28"/>
+              </w:rPr>
+            </w:pPr>
+            <w:r>
+              <w:rPr>
+                <w:rFonts w:ascii="Times New Roman" w:eastAsia="標楷體" w:hAnsi="Times New Roman" w:hint="eastAsia"/>
+                <w:sz w:val="28"/>
+                <w:szCs w:val="28"/>
+              </w:rPr>
+              <w:t>INT</w:t>
+            </w:r>
+          </w:p>
+        </w:tc>
+        <w:tc>
+          <w:tcPr>
+            <w:tcW w:w="2534" w:type="dxa"/>
+            <w:vAlign w:val="center"/>
           </w:tcPr>
           <w:p>
             <w:pPr>
@@ -20599,96 +20613,25 @@
             </w:pPr>
             <w:r>
               <w:rPr>
-                <w:rFonts w:ascii="Times New Roman" w:eastAsia="標楷體" w:hAnsi="Times New Roman"/>
-                <w:sz w:val="28"/>
-                <w:szCs w:val="28"/>
-              </w:rPr>
-              <w:sym w:font="Wingdings 2" w:char="F050"/>
-            </w:r>
-          </w:p>
-        </w:tc>
-        <w:tc>
-          <w:tcPr>
-            <w:tcW w:w="1568" w:type="dxa"/>
-          </w:tcPr>
-          <w:p>
-            <w:pPr>
-              <w:kinsoku w:val="0"/>
-              <w:overflowPunct w:val="0"/>
-              <w:snapToGrid w:val="0"/>
-              <w:jc w:val="both"/>
-              <w:rPr>
-                <w:rFonts w:ascii="Times New Roman" w:eastAsia="標楷體" w:hAnsi="Times New Roman"/>
-                <w:sz w:val="28"/>
-                <w:szCs w:val="28"/>
-              </w:rPr>
-            </w:pPr>
-          </w:p>
-        </w:tc>
-        <w:tc>
-          <w:tcPr>
-            <w:tcW w:w="1988" w:type="dxa"/>
-          </w:tcPr>
-          <w:p>
-            <w:pPr>
-              <w:kinsoku w:val="0"/>
-              <w:overflowPunct w:val="0"/>
-              <w:snapToGrid w:val="0"/>
-              <w:jc w:val="both"/>
-              <w:rPr>
-                <w:rFonts w:ascii="Times New Roman" w:eastAsia="標楷體" w:hAnsi="Times New Roman"/>
-                <w:sz w:val="28"/>
-                <w:szCs w:val="28"/>
-              </w:rPr>
-            </w:pPr>
-          </w:p>
-        </w:tc>
-        <w:tc>
-          <w:tcPr>
-            <w:tcW w:w="1413" w:type="dxa"/>
-          </w:tcPr>
-          <w:p>
-            <w:pPr>
-              <w:kinsoku w:val="0"/>
-              <w:overflowPunct w:val="0"/>
-              <w:snapToGrid w:val="0"/>
-              <w:jc w:val="both"/>
-              <w:rPr>
-                <w:rFonts w:ascii="Times New Roman" w:eastAsia="標楷體" w:hAnsi="Times New Roman"/>
-                <w:sz w:val="28"/>
-                <w:szCs w:val="28"/>
-              </w:rPr>
-            </w:pPr>
-          </w:p>
-        </w:tc>
-        <w:tc>
-          <w:tcPr>
-            <w:tcW w:w="2337" w:type="dxa"/>
-          </w:tcPr>
-          <w:p>
-            <w:pPr>
-              <w:kinsoku w:val="0"/>
-              <w:overflowPunct w:val="0"/>
-              <w:snapToGrid w:val="0"/>
-              <w:jc w:val="both"/>
-              <w:rPr>
-                <w:rFonts w:ascii="Times New Roman" w:eastAsia="標楷體" w:hAnsi="Times New Roman"/>
-                <w:sz w:val="28"/>
-                <w:szCs w:val="28"/>
-              </w:rPr>
-            </w:pPr>
-          </w:p>
-        </w:tc>
-        <w:tc>
-          <w:tcPr>
-            <w:tcW w:w="1619" w:type="dxa"/>
-          </w:tcPr>
-          <w:p>
-            <w:pPr>
-              <w:kinsoku w:val="0"/>
-              <w:overflowPunct w:val="0"/>
-              <w:snapToGrid w:val="0"/>
-              <w:jc w:val="both"/>
+                <w:rFonts w:ascii="Times New Roman" w:eastAsia="標楷體" w:hAnsi="Times New Roman" w:hint="eastAsia"/>
+                <w:sz w:val="28"/>
+                <w:szCs w:val="28"/>
+              </w:rPr>
+              <w:t>產生流水號作為留言的唯一識別</w:t>
+            </w:r>
+          </w:p>
+        </w:tc>
+        <w:tc>
+          <w:tcPr>
+            <w:tcW w:w="1422" w:type="dxa"/>
+            <w:vAlign w:val="center"/>
+          </w:tcPr>
+          <w:p>
+            <w:pPr>
+              <w:kinsoku w:val="0"/>
+              <w:overflowPunct w:val="0"/>
+              <w:snapToGrid w:val="0"/>
+              <w:jc w:val="center"/>
               <w:rPr>
                 <w:rFonts w:ascii="Times New Roman" w:eastAsia="標楷體" w:hAnsi="Times New Roman"/>
                 <w:sz w:val="28"/>
@@ -20702,6 +20645,104 @@
         <w:tc>
           <w:tcPr>
             <w:tcW w:w="789" w:type="dxa"/>
+            <w:vAlign w:val="center"/>
+          </w:tcPr>
+          <w:p>
+            <w:pPr>
+              <w:kinsoku w:val="0"/>
+              <w:overflowPunct w:val="0"/>
+              <w:snapToGrid w:val="0"/>
+              <w:jc w:val="center"/>
+              <w:rPr>
+                <w:rFonts w:ascii="Times New Roman" w:eastAsia="標楷體" w:hAnsi="Times New Roman"/>
+                <w:sz w:val="28"/>
+                <w:szCs w:val="28"/>
+              </w:rPr>
+            </w:pPr>
+          </w:p>
+        </w:tc>
+        <w:tc>
+          <w:tcPr>
+            <w:tcW w:w="1568" w:type="dxa"/>
+            <w:vAlign w:val="center"/>
+          </w:tcPr>
+          <w:p>
+            <w:pPr>
+              <w:jc w:val="center"/>
+              <w:rPr>
+                <w:rFonts w:ascii="Times New Roman" w:eastAsia="標楷體" w:hAnsi="Times New Roman"/>
+                <w:sz w:val="28"/>
+                <w:szCs w:val="28"/>
+              </w:rPr>
+            </w:pPr>
+            <w:r>
+              <w:rPr>
+                <w:rFonts w:ascii="Times New Roman" w:eastAsia="標楷體" w:hAnsi="Times New Roman"/>
+                <w:sz w:val="28"/>
+                <w:szCs w:val="28"/>
+              </w:rPr>
+              <w:t>Username</w:t>
+            </w:r>
+          </w:p>
+        </w:tc>
+        <w:tc>
+          <w:tcPr>
+            <w:tcW w:w="1988" w:type="dxa"/>
+            <w:vAlign w:val="center"/>
+          </w:tcPr>
+          <w:p>
+            <w:pPr>
+              <w:kinsoku w:val="0"/>
+              <w:overflowPunct w:val="0"/>
+              <w:snapToGrid w:val="0"/>
+              <w:jc w:val="center"/>
+              <w:rPr>
+                <w:rFonts w:ascii="Times New Roman" w:eastAsia="標楷體" w:hAnsi="Times New Roman"/>
+                <w:sz w:val="28"/>
+                <w:szCs w:val="28"/>
+              </w:rPr>
+            </w:pPr>
+            <w:r>
+              <w:rPr>
+                <w:rFonts w:ascii="Times New Roman" w:eastAsia="標楷體" w:hAnsi="Times New Roman" w:hint="eastAsia"/>
+                <w:sz w:val="28"/>
+                <w:szCs w:val="28"/>
+              </w:rPr>
+              <w:t>帳號</w:t>
+            </w:r>
+          </w:p>
+        </w:tc>
+        <w:tc>
+          <w:tcPr>
+            <w:tcW w:w="1413" w:type="dxa"/>
+            <w:vAlign w:val="center"/>
+          </w:tcPr>
+          <w:p>
+            <w:pPr>
+              <w:kinsoku w:val="0"/>
+              <w:overflowPunct w:val="0"/>
+              <w:snapToGrid w:val="0"/>
+              <w:jc w:val="center"/>
+              <w:rPr>
+                <w:rFonts w:ascii="Times New Roman" w:eastAsia="標楷體" w:hAnsi="Times New Roman"/>
+                <w:sz w:val="28"/>
+                <w:szCs w:val="28"/>
+              </w:rPr>
+            </w:pPr>
+            <w:r>
+              <w:rPr>
+                <w:rFonts w:ascii="Times New Roman" w:eastAsia="標楷體" w:hAnsi="Times New Roman"/>
+                <w:sz w:val="28"/>
+                <w:szCs w:val="28"/>
+              </w:rPr>
+              <w:t>String</w:t>
+            </w:r>
+          </w:p>
+        </w:tc>
+        <w:tc>
+          <w:tcPr>
+            <w:tcW w:w="2534" w:type="dxa"/>
+            <w:vAlign w:val="center"/>
           </w:tcPr>
           <w:p>
             <w:pPr>
@@ -20715,96 +20756,73 @@
                 <w:szCs w:val="28"/>
               </w:rPr>
             </w:pPr>
-          </w:p>
-        </w:tc>
-        <w:tc>
-          <w:tcPr>
-            <w:tcW w:w="1568" w:type="dxa"/>
-          </w:tcPr>
-          <w:p>
-            <w:pPr>
-              <w:kinsoku w:val="0"/>
-              <w:overflowPunct w:val="0"/>
-              <w:snapToGrid w:val="0"/>
-              <w:jc w:val="both"/>
-              <w:rPr>
-                <w:rFonts w:ascii="Times New Roman" w:eastAsia="標楷體" w:hAnsi="Times New Roman"/>
-                <w:sz w:val="28"/>
-                <w:szCs w:val="28"/>
-              </w:rPr>
-            </w:pPr>
-          </w:p>
-        </w:tc>
-        <w:tc>
-          <w:tcPr>
-            <w:tcW w:w="1988" w:type="dxa"/>
-          </w:tcPr>
-          <w:p>
-            <w:pPr>
-              <w:kinsoku w:val="0"/>
-              <w:overflowPunct w:val="0"/>
-              <w:snapToGrid w:val="0"/>
-              <w:jc w:val="both"/>
-              <w:rPr>
-                <w:rFonts w:ascii="Times New Roman" w:eastAsia="標楷體" w:hAnsi="Times New Roman"/>
-                <w:sz w:val="28"/>
-                <w:szCs w:val="28"/>
-              </w:rPr>
-            </w:pPr>
-          </w:p>
-        </w:tc>
-        <w:tc>
-          <w:tcPr>
-            <w:tcW w:w="1413" w:type="dxa"/>
-          </w:tcPr>
-          <w:p>
-            <w:pPr>
-              <w:kinsoku w:val="0"/>
-              <w:overflowPunct w:val="0"/>
-              <w:snapToGrid w:val="0"/>
-              <w:jc w:val="both"/>
-              <w:rPr>
-                <w:rFonts w:ascii="Times New Roman" w:eastAsia="標楷體" w:hAnsi="Times New Roman"/>
-                <w:sz w:val="28"/>
-                <w:szCs w:val="28"/>
-              </w:rPr>
-            </w:pPr>
-          </w:p>
-        </w:tc>
-        <w:tc>
-          <w:tcPr>
-            <w:tcW w:w="2337" w:type="dxa"/>
-          </w:tcPr>
-          <w:p>
-            <w:pPr>
-              <w:kinsoku w:val="0"/>
-              <w:overflowPunct w:val="0"/>
-              <w:snapToGrid w:val="0"/>
-              <w:jc w:val="both"/>
-              <w:rPr>
-                <w:rFonts w:ascii="Times New Roman" w:eastAsia="標楷體" w:hAnsi="Times New Roman"/>
-                <w:sz w:val="28"/>
-                <w:szCs w:val="28"/>
-              </w:rPr>
-            </w:pPr>
-          </w:p>
-        </w:tc>
-        <w:tc>
-          <w:tcPr>
-            <w:tcW w:w="1619" w:type="dxa"/>
-          </w:tcPr>
-          <w:p>
-            <w:pPr>
-              <w:kinsoku w:val="0"/>
-              <w:overflowPunct w:val="0"/>
-              <w:snapToGrid w:val="0"/>
-              <w:jc w:val="both"/>
-              <w:rPr>
-                <w:rFonts w:ascii="Times New Roman" w:eastAsia="標楷體" w:hAnsi="Times New Roman"/>
-                <w:sz w:val="28"/>
-                <w:szCs w:val="28"/>
-              </w:rPr>
-            </w:pPr>
+            <w:r>
+              <w:rPr>
+                <w:rFonts w:ascii="Times New Roman" w:eastAsia="標楷體" w:hAnsi="Times New Roman" w:hint="eastAsia"/>
+                <w:sz w:val="28"/>
+                <w:szCs w:val="28"/>
+              </w:rPr>
+              <w:t>作為參照</w:t>
+            </w:r>
+            <w:r>
+              <w:rPr>
+                <w:rFonts w:ascii="Times New Roman" w:eastAsia="標楷體" w:hAnsi="Times New Roman" w:hint="eastAsia"/>
+                <w:sz w:val="28"/>
+                <w:szCs w:val="28"/>
+              </w:rPr>
+              <w:t>D</w:t>
+            </w:r>
+            <w:r>
+              <w:rPr>
+                <w:rFonts w:ascii="Times New Roman" w:eastAsia="標楷體" w:hAnsi="Times New Roman"/>
+                <w:sz w:val="28"/>
+                <w:szCs w:val="28"/>
+              </w:rPr>
+              <w:t>atabase</w:t>
+            </w:r>
+            <w:r>
+              <w:rPr>
+                <w:rFonts w:ascii="Times New Roman" w:eastAsia="標楷體" w:hAnsi="Times New Roman" w:hint="eastAsia"/>
+                <w:sz w:val="28"/>
+                <w:szCs w:val="28"/>
+              </w:rPr>
+              <w:t>的外鍵</w:t>
+            </w:r>
+          </w:p>
+        </w:tc>
+        <w:tc>
+          <w:tcPr>
+            <w:tcW w:w="1422" w:type="dxa"/>
+            <w:vAlign w:val="center"/>
+          </w:tcPr>
+          <w:p>
+            <w:pPr>
+              <w:kinsoku w:val="0"/>
+              <w:overflowPunct w:val="0"/>
+              <w:snapToGrid w:val="0"/>
+              <w:jc w:val="center"/>
+              <w:rPr>
+                <w:rFonts w:ascii="Times New Roman" w:eastAsia="標楷體" w:hAnsi="Times New Roman"/>
+                <w:sz w:val="28"/>
+                <w:szCs w:val="28"/>
+              </w:rPr>
+            </w:pPr>
+            <w:r>
+              <w:rPr>
+                <w:rFonts w:ascii="Times New Roman" w:eastAsia="標楷體" w:hAnsi="Times New Roman" w:hint="eastAsia"/>
+                <w:sz w:val="28"/>
+                <w:szCs w:val="28"/>
+              </w:rPr>
+              <w:t>D</w:t>
+            </w:r>
+            <w:r>
+              <w:rPr>
+                <w:rFonts w:ascii="Times New Roman" w:eastAsia="標楷體" w:hAnsi="Times New Roman"/>
+                <w:sz w:val="28"/>
+                <w:szCs w:val="28"/>
+              </w:rPr>
+              <w:t>atabase</w:t>
+            </w:r>
           </w:p>
         </w:tc>
       </w:tr>
@@ -20812,6 +20830,115 @@
         <w:tc>
           <w:tcPr>
             <w:tcW w:w="789" w:type="dxa"/>
+            <w:vAlign w:val="center"/>
+          </w:tcPr>
+          <w:p>
+            <w:pPr>
+              <w:kinsoku w:val="0"/>
+              <w:overflowPunct w:val="0"/>
+              <w:snapToGrid w:val="0"/>
+              <w:jc w:val="center"/>
+              <w:rPr>
+                <w:rFonts w:ascii="Times New Roman" w:eastAsia="標楷體" w:hAnsi="Times New Roman"/>
+                <w:sz w:val="28"/>
+                <w:szCs w:val="28"/>
+              </w:rPr>
+            </w:pPr>
+          </w:p>
+        </w:tc>
+        <w:tc>
+          <w:tcPr>
+            <w:tcW w:w="1568" w:type="dxa"/>
+            <w:vAlign w:val="center"/>
+          </w:tcPr>
+          <w:p>
+            <w:pPr>
+              <w:kinsoku w:val="0"/>
+              <w:overflowPunct w:val="0"/>
+              <w:snapToGrid w:val="0"/>
+              <w:jc w:val="center"/>
+              <w:rPr>
+                <w:rFonts w:ascii="Times New Roman" w:eastAsia="標楷體" w:hAnsi="Times New Roman"/>
+                <w:sz w:val="28"/>
+                <w:szCs w:val="28"/>
+              </w:rPr>
+            </w:pPr>
+            <w:r>
+              <w:rPr>
+                <w:rFonts w:ascii="Times New Roman" w:eastAsia="標楷體" w:hAnsi="Times New Roman"/>
+                <w:sz w:val="28"/>
+                <w:szCs w:val="28"/>
+              </w:rPr>
+              <w:t>Context</w:t>
+            </w:r>
+          </w:p>
+        </w:tc>
+        <w:tc>
+          <w:tcPr>
+            <w:tcW w:w="1988" w:type="dxa"/>
+            <w:vAlign w:val="center"/>
+          </w:tcPr>
+          <w:p>
+            <w:pPr>
+              <w:kinsoku w:val="0"/>
+              <w:overflowPunct w:val="0"/>
+              <w:snapToGrid w:val="0"/>
+              <w:jc w:val="center"/>
+              <w:rPr>
+                <w:rFonts w:ascii="Times New Roman" w:eastAsia="標楷體" w:hAnsi="Times New Roman"/>
+                <w:sz w:val="28"/>
+                <w:szCs w:val="28"/>
+              </w:rPr>
+            </w:pPr>
+            <w:r>
+              <w:rPr>
+                <w:rFonts w:ascii="Times New Roman" w:eastAsia="標楷體" w:hAnsi="Times New Roman" w:hint="eastAsia"/>
+                <w:sz w:val="28"/>
+                <w:szCs w:val="28"/>
+              </w:rPr>
+              <w:t>留言內容</w:t>
+            </w:r>
+          </w:p>
+        </w:tc>
+        <w:tc>
+          <w:tcPr>
+            <w:tcW w:w="1413" w:type="dxa"/>
+            <w:vAlign w:val="center"/>
+          </w:tcPr>
+          <w:p>
+            <w:pPr>
+              <w:kinsoku w:val="0"/>
+              <w:overflowPunct w:val="0"/>
+              <w:snapToGrid w:val="0"/>
+              <w:jc w:val="center"/>
+              <w:rPr>
+                <w:rFonts w:ascii="Times New Roman" w:eastAsia="標楷體" w:hAnsi="Times New Roman"/>
+                <w:sz w:val="28"/>
+                <w:szCs w:val="28"/>
+              </w:rPr>
+            </w:pPr>
+            <w:r>
+              <w:rPr>
+                <w:rFonts w:ascii="Times New Roman" w:eastAsia="標楷體" w:hAnsi="Times New Roman" w:hint="eastAsia"/>
+                <w:sz w:val="28"/>
+                <w:szCs w:val="28"/>
+              </w:rPr>
+              <w:t>S</w:t>
+            </w:r>
+            <w:r>
+              <w:rPr>
+                <w:rFonts w:ascii="Times New Roman" w:eastAsia="標楷體" w:hAnsi="Times New Roman"/>
+                <w:sz w:val="28"/>
+                <w:szCs w:val="28"/>
+              </w:rPr>
+              <w:t>tring</w:t>
+            </w:r>
+          </w:p>
+        </w:tc>
+        <w:tc>
+          <w:tcPr>
+            <w:tcW w:w="2534" w:type="dxa"/>
+            <w:vAlign w:val="center"/>
           </w:tcPr>
           <w:p>
             <w:pPr>
@@ -20825,90 +20952,27 @@
                 <w:szCs w:val="28"/>
               </w:rPr>
             </w:pPr>
-          </w:p>
-        </w:tc>
-        <w:tc>
-          <w:tcPr>
-            <w:tcW w:w="1568" w:type="dxa"/>
-          </w:tcPr>
-          <w:p>
-            <w:pPr>
-              <w:kinsoku w:val="0"/>
-              <w:overflowPunct w:val="0"/>
-              <w:snapToGrid w:val="0"/>
-              <w:jc w:val="both"/>
-              <w:rPr>
-                <w:rFonts w:ascii="Times New Roman" w:eastAsia="標楷體" w:hAnsi="Times New Roman"/>
-                <w:sz w:val="28"/>
-                <w:szCs w:val="28"/>
-              </w:rPr>
-            </w:pPr>
-          </w:p>
-        </w:tc>
-        <w:tc>
-          <w:tcPr>
-            <w:tcW w:w="1988" w:type="dxa"/>
-          </w:tcPr>
-          <w:p>
-            <w:pPr>
-              <w:kinsoku w:val="0"/>
-              <w:overflowPunct w:val="0"/>
-              <w:snapToGrid w:val="0"/>
-              <w:jc w:val="both"/>
-              <w:rPr>
-                <w:rFonts w:ascii="Times New Roman" w:eastAsia="標楷體" w:hAnsi="Times New Roman"/>
-                <w:sz w:val="28"/>
-                <w:szCs w:val="28"/>
-              </w:rPr>
-            </w:pPr>
-          </w:p>
-        </w:tc>
-        <w:tc>
-          <w:tcPr>
-            <w:tcW w:w="1413" w:type="dxa"/>
-          </w:tcPr>
-          <w:p>
-            <w:pPr>
-              <w:kinsoku w:val="0"/>
-              <w:overflowPunct w:val="0"/>
-              <w:snapToGrid w:val="0"/>
-              <w:jc w:val="both"/>
-              <w:rPr>
-                <w:rFonts w:ascii="Times New Roman" w:eastAsia="標楷體" w:hAnsi="Times New Roman"/>
-                <w:sz w:val="28"/>
-                <w:szCs w:val="28"/>
-              </w:rPr>
-            </w:pPr>
-          </w:p>
-        </w:tc>
-        <w:tc>
-          <w:tcPr>
-            <w:tcW w:w="2337" w:type="dxa"/>
-          </w:tcPr>
-          <w:p>
-            <w:pPr>
-              <w:kinsoku w:val="0"/>
-              <w:overflowPunct w:val="0"/>
-              <w:snapToGrid w:val="0"/>
-              <w:jc w:val="both"/>
-              <w:rPr>
-                <w:rFonts w:ascii="Times New Roman" w:eastAsia="標楷體" w:hAnsi="Times New Roman"/>
-                <w:sz w:val="28"/>
-                <w:szCs w:val="28"/>
-              </w:rPr>
-            </w:pPr>
-          </w:p>
-        </w:tc>
-        <w:tc>
-          <w:tcPr>
-            <w:tcW w:w="1619" w:type="dxa"/>
-          </w:tcPr>
-          <w:p>
-            <w:pPr>
-              <w:kinsoku w:val="0"/>
-              <w:overflowPunct w:val="0"/>
-              <w:snapToGrid w:val="0"/>
-              <w:jc w:val="both"/>
+            <w:r>
+              <w:rPr>
+                <w:rFonts w:ascii="Times New Roman" w:eastAsia="標楷體" w:hAnsi="Times New Roman" w:hint="eastAsia"/>
+                <w:sz w:val="28"/>
+                <w:szCs w:val="28"/>
+              </w:rPr>
+              <w:t>紀錄留言內容</w:t>
+            </w:r>
+          </w:p>
+        </w:tc>
+        <w:tc>
+          <w:tcPr>
+            <w:tcW w:w="1422" w:type="dxa"/>
+            <w:vAlign w:val="center"/>
+          </w:tcPr>
+          <w:p>
+            <w:pPr>
+              <w:kinsoku w:val="0"/>
+              <w:overflowPunct w:val="0"/>
+              <w:snapToGrid w:val="0"/>
+              <w:jc w:val="center"/>
               <w:rPr>
                 <w:rFonts w:ascii="Times New Roman" w:eastAsia="標楷體" w:hAnsi="Times New Roman"/>
                 <w:sz w:val="28"/>
@@ -20922,6 +20986,107 @@
         <w:tc>
           <w:tcPr>
             <w:tcW w:w="789" w:type="dxa"/>
+            <w:vAlign w:val="center"/>
+          </w:tcPr>
+          <w:p>
+            <w:pPr>
+              <w:kinsoku w:val="0"/>
+              <w:overflowPunct w:val="0"/>
+              <w:snapToGrid w:val="0"/>
+              <w:jc w:val="center"/>
+              <w:rPr>
+                <w:rFonts w:ascii="Times New Roman" w:eastAsia="標楷體" w:hAnsi="Times New Roman"/>
+                <w:sz w:val="28"/>
+                <w:szCs w:val="28"/>
+              </w:rPr>
+            </w:pPr>
+          </w:p>
+        </w:tc>
+        <w:tc>
+          <w:tcPr>
+            <w:tcW w:w="1568" w:type="dxa"/>
+            <w:vAlign w:val="center"/>
+          </w:tcPr>
+          <w:p>
+            <w:pPr>
+              <w:kinsoku w:val="0"/>
+              <w:overflowPunct w:val="0"/>
+              <w:snapToGrid w:val="0"/>
+              <w:jc w:val="center"/>
+              <w:rPr>
+                <w:rFonts w:ascii="Times New Roman" w:eastAsia="標楷體" w:hAnsi="Times New Roman"/>
+                <w:sz w:val="28"/>
+                <w:szCs w:val="28"/>
+              </w:rPr>
+            </w:pPr>
+            <w:r>
+              <w:rPr>
+                <w:rFonts w:ascii="Times New Roman" w:eastAsia="標楷體" w:hAnsi="Times New Roman"/>
+                <w:sz w:val="28"/>
+                <w:szCs w:val="28"/>
+              </w:rPr>
+              <w:t>Created_at</w:t>
+            </w:r>
+          </w:p>
+        </w:tc>
+        <w:tc>
+          <w:tcPr>
+            <w:tcW w:w="1988" w:type="dxa"/>
+            <w:vAlign w:val="center"/>
+          </w:tcPr>
+          <w:p>
+            <w:pPr>
+              <w:kinsoku w:val="0"/>
+              <w:overflowPunct w:val="0"/>
+              <w:snapToGrid w:val="0"/>
+              <w:jc w:val="center"/>
+              <w:rPr>
+                <w:rFonts w:ascii="Times New Roman" w:eastAsia="標楷體" w:hAnsi="Times New Roman" w:hint="eastAsia"/>
+                <w:sz w:val="28"/>
+                <w:szCs w:val="28"/>
+              </w:rPr>
+            </w:pPr>
+            <w:r>
+              <w:rPr>
+                <w:rFonts w:ascii="Times New Roman" w:eastAsia="標楷體" w:hAnsi="Times New Roman" w:hint="eastAsia"/>
+                <w:sz w:val="28"/>
+                <w:szCs w:val="28"/>
+              </w:rPr>
+              <w:t>發佈時間</w:t>
+            </w:r>
+          </w:p>
+        </w:tc>
+        <w:tc>
+          <w:tcPr>
+            <w:tcW w:w="1413" w:type="dxa"/>
+            <w:vAlign w:val="center"/>
+          </w:tcPr>
+          <w:p>
+            <w:pPr>
+              <w:kinsoku w:val="0"/>
+              <w:overflowPunct w:val="0"/>
+              <w:snapToGrid w:val="0"/>
+              <w:jc w:val="center"/>
+              <w:rPr>
+                <w:rFonts w:ascii="Times New Roman" w:eastAsia="標楷體" w:hAnsi="Times New Roman" w:hint="eastAsia"/>
+                <w:sz w:val="28"/>
+                <w:szCs w:val="28"/>
+              </w:rPr>
+            </w:pPr>
+            <w:r>
+              <w:rPr>
+                <w:rFonts w:ascii="Times New Roman" w:eastAsia="標楷體" w:hAnsi="Times New Roman"/>
+                <w:sz w:val="28"/>
+                <w:szCs w:val="28"/>
+              </w:rPr>
+              <w:t>Datetime</w:t>
+            </w:r>
+          </w:p>
+        </w:tc>
+        <w:tc>
+          <w:tcPr>
+            <w:tcW w:w="2534" w:type="dxa"/>
+            <w:vAlign w:val="center"/>
           </w:tcPr>
           <w:p>
             <w:pPr>
@@ -20930,95 +21095,40 @@
               <w:snapToGrid w:val="0"/>
               <w:jc w:val="both"/>
               <w:rPr>
-                <w:rFonts w:ascii="Times New Roman" w:eastAsia="標楷體" w:hAnsi="Times New Roman"/>
-                <w:sz w:val="28"/>
-                <w:szCs w:val="28"/>
-              </w:rPr>
-            </w:pPr>
-          </w:p>
-        </w:tc>
-        <w:tc>
-          <w:tcPr>
-            <w:tcW w:w="1568" w:type="dxa"/>
-          </w:tcPr>
-          <w:p>
-            <w:pPr>
-              <w:kinsoku w:val="0"/>
-              <w:overflowPunct w:val="0"/>
-              <w:snapToGrid w:val="0"/>
-              <w:jc w:val="both"/>
-              <w:rPr>
-                <w:rFonts w:ascii="Times New Roman" w:eastAsia="標楷體" w:hAnsi="Times New Roman"/>
-                <w:sz w:val="28"/>
-                <w:szCs w:val="28"/>
-              </w:rPr>
-            </w:pPr>
-          </w:p>
-        </w:tc>
-        <w:tc>
-          <w:tcPr>
-            <w:tcW w:w="1988" w:type="dxa"/>
-          </w:tcPr>
-          <w:p>
-            <w:pPr>
-              <w:kinsoku w:val="0"/>
-              <w:overflowPunct w:val="0"/>
-              <w:snapToGrid w:val="0"/>
-              <w:jc w:val="both"/>
-              <w:rPr>
-                <w:rFonts w:ascii="Times New Roman" w:eastAsia="標楷體" w:hAnsi="Times New Roman"/>
-                <w:sz w:val="28"/>
-                <w:szCs w:val="28"/>
-              </w:rPr>
-            </w:pPr>
-          </w:p>
-        </w:tc>
-        <w:tc>
-          <w:tcPr>
-            <w:tcW w:w="1413" w:type="dxa"/>
-          </w:tcPr>
-          <w:p>
-            <w:pPr>
-              <w:kinsoku w:val="0"/>
-              <w:overflowPunct w:val="0"/>
-              <w:snapToGrid w:val="0"/>
-              <w:jc w:val="both"/>
-              <w:rPr>
-                <w:rFonts w:ascii="Times New Roman" w:eastAsia="標楷體" w:hAnsi="Times New Roman"/>
-                <w:sz w:val="28"/>
-                <w:szCs w:val="28"/>
-              </w:rPr>
-            </w:pPr>
-          </w:p>
-        </w:tc>
-        <w:tc>
-          <w:tcPr>
-            <w:tcW w:w="2337" w:type="dxa"/>
-          </w:tcPr>
-          <w:p>
-            <w:pPr>
-              <w:kinsoku w:val="0"/>
-              <w:overflowPunct w:val="0"/>
-              <w:snapToGrid w:val="0"/>
-              <w:jc w:val="both"/>
-              <w:rPr>
-                <w:rFonts w:ascii="Times New Roman" w:eastAsia="標楷體" w:hAnsi="Times New Roman"/>
-                <w:sz w:val="28"/>
-                <w:szCs w:val="28"/>
-              </w:rPr>
-            </w:pPr>
-          </w:p>
-        </w:tc>
-        <w:tc>
-          <w:tcPr>
-            <w:tcW w:w="1619" w:type="dxa"/>
-          </w:tcPr>
-          <w:p>
-            <w:pPr>
-              <w:kinsoku w:val="0"/>
-              <w:overflowPunct w:val="0"/>
-              <w:snapToGrid w:val="0"/>
-              <w:jc w:val="both"/>
+                <w:rFonts w:ascii="Times New Roman" w:eastAsia="標楷體" w:hAnsi="Times New Roman" w:hint="eastAsia"/>
+                <w:sz w:val="28"/>
+                <w:szCs w:val="28"/>
+              </w:rPr>
+            </w:pPr>
+            <w:r>
+              <w:rPr>
+                <w:rFonts w:ascii="Times New Roman" w:eastAsia="標楷體" w:hAnsi="Times New Roman" w:hint="eastAsia"/>
+                <w:sz w:val="28"/>
+                <w:szCs w:val="28"/>
+              </w:rPr>
+              <w:t>留言</w:t>
+            </w:r>
+            <w:r>
+              <w:rPr>
+                <w:rFonts w:ascii="Times New Roman" w:eastAsia="標楷體" w:hAnsi="Times New Roman" w:hint="eastAsia"/>
+                <w:sz w:val="28"/>
+                <w:szCs w:val="28"/>
+              </w:rPr>
+              <w:t>發佈的時間</w:t>
+            </w:r>
+          </w:p>
+        </w:tc>
+        <w:tc>
+          <w:tcPr>
+            <w:tcW w:w="1422" w:type="dxa"/>
+            <w:vAlign w:val="center"/>
+          </w:tcPr>
+          <w:p>
+            <w:pPr>
+              <w:kinsoku w:val="0"/>
+              <w:overflowPunct w:val="0"/>
+              <w:snapToGrid w:val="0"/>
+              <w:jc w:val="center"/>
               <w:rPr>
                 <w:rFonts w:ascii="Times New Roman" w:eastAsia="標楷體" w:hAnsi="Times New Roman"/>
                 <w:sz w:val="28"/>
@@ -21032,6 +21142,115 @@
         <w:tc>
           <w:tcPr>
             <w:tcW w:w="789" w:type="dxa"/>
+            <w:vAlign w:val="center"/>
+          </w:tcPr>
+          <w:p>
+            <w:pPr>
+              <w:kinsoku w:val="0"/>
+              <w:overflowPunct w:val="0"/>
+              <w:snapToGrid w:val="0"/>
+              <w:jc w:val="center"/>
+              <w:rPr>
+                <w:rFonts w:ascii="Times New Roman" w:eastAsia="標楷體" w:hAnsi="Times New Roman"/>
+                <w:sz w:val="28"/>
+                <w:szCs w:val="28"/>
+              </w:rPr>
+            </w:pPr>
+          </w:p>
+        </w:tc>
+        <w:tc>
+          <w:tcPr>
+            <w:tcW w:w="1568" w:type="dxa"/>
+            <w:vAlign w:val="center"/>
+          </w:tcPr>
+          <w:p>
+            <w:pPr>
+              <w:kinsoku w:val="0"/>
+              <w:overflowPunct w:val="0"/>
+              <w:snapToGrid w:val="0"/>
+              <w:jc w:val="center"/>
+              <w:rPr>
+                <w:rFonts w:ascii="Times New Roman" w:eastAsia="標楷體" w:hAnsi="Times New Roman"/>
+                <w:sz w:val="28"/>
+                <w:szCs w:val="28"/>
+              </w:rPr>
+            </w:pPr>
+            <w:r>
+              <w:rPr>
+                <w:rFonts w:ascii="Times New Roman" w:eastAsia="標楷體" w:hAnsi="Times New Roman"/>
+                <w:sz w:val="28"/>
+                <w:szCs w:val="28"/>
+              </w:rPr>
+              <w:t>post_</w:t>
+            </w:r>
+            <w:r>
+              <w:rPr>
+                <w:rFonts w:ascii="Times New Roman" w:eastAsia="標楷體" w:hAnsi="Times New Roman" w:hint="eastAsia"/>
+                <w:sz w:val="28"/>
+                <w:szCs w:val="28"/>
+              </w:rPr>
+              <w:t>id</w:t>
+            </w:r>
+          </w:p>
+        </w:tc>
+        <w:tc>
+          <w:tcPr>
+            <w:tcW w:w="1988" w:type="dxa"/>
+            <w:vAlign w:val="center"/>
+          </w:tcPr>
+          <w:p>
+            <w:pPr>
+              <w:kinsoku w:val="0"/>
+              <w:overflowPunct w:val="0"/>
+              <w:snapToGrid w:val="0"/>
+              <w:jc w:val="center"/>
+              <w:rPr>
+                <w:rFonts w:ascii="Times New Roman" w:eastAsia="標楷體" w:hAnsi="Times New Roman" w:hint="eastAsia"/>
+                <w:sz w:val="28"/>
+                <w:szCs w:val="28"/>
+              </w:rPr>
+            </w:pPr>
+            <w:r>
+              <w:rPr>
+                <w:rFonts w:ascii="Times New Roman" w:eastAsia="標楷體" w:hAnsi="Times New Roman" w:hint="eastAsia"/>
+                <w:sz w:val="28"/>
+                <w:szCs w:val="28"/>
+              </w:rPr>
+              <w:t>貼文編號</w:t>
+            </w:r>
+          </w:p>
+        </w:tc>
+        <w:tc>
+          <w:tcPr>
+            <w:tcW w:w="1413" w:type="dxa"/>
+            <w:vAlign w:val="center"/>
+          </w:tcPr>
+          <w:p>
+            <w:pPr>
+              <w:kinsoku w:val="0"/>
+              <w:overflowPunct w:val="0"/>
+              <w:snapToGrid w:val="0"/>
+              <w:jc w:val="center"/>
+              <w:rPr>
+                <w:rFonts w:ascii="Times New Roman" w:eastAsia="標楷體" w:hAnsi="Times New Roman"/>
+                <w:sz w:val="28"/>
+                <w:szCs w:val="28"/>
+              </w:rPr>
+            </w:pPr>
+            <w:r>
+              <w:rPr>
+                <w:rFonts w:ascii="Times New Roman" w:eastAsia="標楷體" w:hAnsi="Times New Roman" w:hint="eastAsia"/>
+                <w:sz w:val="28"/>
+                <w:szCs w:val="28"/>
+              </w:rPr>
+              <w:t>INT</w:t>
+            </w:r>
+          </w:p>
+        </w:tc>
+        <w:tc>
+          <w:tcPr>
+            <w:tcW w:w="2534" w:type="dxa"/>
+            <w:vAlign w:val="center"/>
           </w:tcPr>
           <w:p>
             <w:pPr>
@@ -21040,16 +21259,592 @@
               <w:snapToGrid w:val="0"/>
               <w:jc w:val="both"/>
               <w:rPr>
-                <w:rFonts w:ascii="Times New Roman" w:eastAsia="標楷體" w:hAnsi="Times New Roman"/>
-                <w:sz w:val="28"/>
-                <w:szCs w:val="28"/>
-              </w:rPr>
-            </w:pPr>
+                <w:rFonts w:ascii="Times New Roman" w:eastAsia="標楷體" w:hAnsi="Times New Roman" w:hint="eastAsia"/>
+                <w:sz w:val="28"/>
+                <w:szCs w:val="28"/>
+              </w:rPr>
+            </w:pPr>
+            <w:r>
+              <w:rPr>
+                <w:rFonts w:ascii="Times New Roman" w:eastAsia="標楷體" w:hAnsi="Times New Roman" w:hint="eastAsia"/>
+                <w:sz w:val="28"/>
+                <w:szCs w:val="28"/>
+              </w:rPr>
+              <w:t>產生流水號作為貼文的唯一識別</w:t>
+            </w:r>
+          </w:p>
+        </w:tc>
+        <w:tc>
+          <w:tcPr>
+            <w:tcW w:w="1422" w:type="dxa"/>
+            <w:vAlign w:val="center"/>
+          </w:tcPr>
+          <w:p>
+            <w:pPr>
+              <w:kinsoku w:val="0"/>
+              <w:overflowPunct w:val="0"/>
+              <w:snapToGrid w:val="0"/>
+              <w:jc w:val="center"/>
+              <w:rPr>
+                <w:rFonts w:ascii="Times New Roman" w:eastAsia="標楷體" w:hAnsi="Times New Roman"/>
+                <w:sz w:val="28"/>
+                <w:szCs w:val="28"/>
+              </w:rPr>
+            </w:pPr>
+            <w:r>
+              <w:rPr>
+                <w:rFonts w:ascii="Times New Roman" w:eastAsia="標楷體" w:hAnsi="Times New Roman" w:hint="eastAsia"/>
+                <w:sz w:val="28"/>
+                <w:szCs w:val="28"/>
+              </w:rPr>
+              <w:t>P</w:t>
+            </w:r>
+            <w:r>
+              <w:rPr>
+                <w:rFonts w:ascii="Times New Roman" w:eastAsia="標楷體" w:hAnsi="Times New Roman"/>
+                <w:sz w:val="28"/>
+                <w:szCs w:val="28"/>
+              </w:rPr>
+              <w:t>ost</w:t>
+            </w:r>
+          </w:p>
+        </w:tc>
+      </w:tr>
+    </w:tbl>
+    <w:p>
+      <w:pPr>
+        <w:kinsoku w:val="0"/>
+        <w:overflowPunct w:val="0"/>
+        <w:snapToGrid w:val="0"/>
+        <w:ind w:left="480"/>
+        <w:jc w:val="both"/>
+        <w:rPr>
+          <w:rFonts w:ascii="Times New Roman" w:eastAsia="標楷體" w:hAnsi="Times New Roman" w:hint="eastAsia"/>
+          <w:sz w:val="28"/>
+          <w:szCs w:val="28"/>
+        </w:rPr>
+      </w:pPr>
+    </w:p>
+    <w:p>
+      <w:pPr>
+        <w:pStyle w:val="a9"/>
+        <w:snapToGrid w:val="0"/>
+        <w:jc w:val="center"/>
+        <w:rPr>
+          <w:rFonts w:ascii="Times New Roman" w:eastAsia="標楷體" w:hAnsi="Times New Roman"/>
+          <w:sz w:val="28"/>
+          <w:szCs w:val="28"/>
+        </w:rPr>
+      </w:pPr>
+      <w:r>
+        <w:rPr>
+          <w:rFonts w:ascii="Times New Roman" w:eastAsia="標楷體" w:hAnsi="Times New Roman" w:hint="eastAsia"/>
+          <w:sz w:val="28"/>
+          <w:szCs w:val="28"/>
+        </w:rPr>
+        <w:t>▼</w:t>
+      </w:r>
+      <w:r>
+        <w:rPr>
+          <w:rFonts w:ascii="Times New Roman" w:eastAsia="標楷體" w:hAnsi="Times New Roman" w:hint="eastAsia"/>
+          <w:sz w:val="28"/>
+          <w:szCs w:val="28"/>
+        </w:rPr>
+        <w:t>表</w:t>
+      </w:r>
+      <w:r>
+        <w:rPr>
+          <w:rFonts w:ascii="Times New Roman" w:eastAsia="標楷體" w:hAnsi="Times New Roman" w:hint="eastAsia"/>
+          <w:sz w:val="28"/>
+          <w:szCs w:val="28"/>
+        </w:rPr>
+        <w:t>8-2-</w:t>
+      </w:r>
+      <w:r>
+        <w:rPr>
+          <w:rFonts w:ascii="Times New Roman" w:eastAsia="標楷體" w:hAnsi="Times New Roman"/>
+          <w:sz w:val="28"/>
+          <w:szCs w:val="28"/>
+        </w:rPr>
+        <w:fldChar w:fldCharType="begin"/>
+      </w:r>
+      <w:r>
+        <w:rPr>
+          <w:rFonts w:ascii="Times New Roman" w:eastAsia="標楷體" w:hAnsi="Times New Roman"/>
+          <w:sz w:val="28"/>
+          <w:szCs w:val="28"/>
+        </w:rPr>
+        <w:instrText xml:space="preserve"> </w:instrText>
+      </w:r>
+      <w:r>
+        <w:rPr>
+          <w:rFonts w:ascii="Times New Roman" w:eastAsia="標楷體" w:hAnsi="Times New Roman" w:hint="eastAsia"/>
+          <w:sz w:val="28"/>
+          <w:szCs w:val="28"/>
+        </w:rPr>
+        <w:instrText xml:space="preserve">SEQ </w:instrText>
+      </w:r>
+      <w:r>
+        <w:rPr>
+          <w:rFonts w:ascii="Times New Roman" w:eastAsia="標楷體" w:hAnsi="Times New Roman" w:hint="eastAsia"/>
+          <w:sz w:val="28"/>
+          <w:szCs w:val="28"/>
+        </w:rPr>
+        <w:instrText>表</w:instrText>
+      </w:r>
+      <w:r>
+        <w:rPr>
+          <w:rFonts w:ascii="Times New Roman" w:eastAsia="標楷體" w:hAnsi="Times New Roman" w:hint="eastAsia"/>
+          <w:sz w:val="28"/>
+          <w:szCs w:val="28"/>
+        </w:rPr>
+        <w:instrText>8-2- \* ARABIC</w:instrText>
+      </w:r>
+      <w:r>
+        <w:rPr>
+          <w:rFonts w:ascii="Times New Roman" w:eastAsia="標楷體" w:hAnsi="Times New Roman"/>
+          <w:sz w:val="28"/>
+          <w:szCs w:val="28"/>
+        </w:rPr>
+        <w:instrText xml:space="preserve"> </w:instrText>
+      </w:r>
+      <w:r>
+        <w:rPr>
+          <w:rFonts w:ascii="Times New Roman" w:eastAsia="標楷體" w:hAnsi="Times New Roman"/>
+          <w:sz w:val="28"/>
+          <w:szCs w:val="28"/>
+        </w:rPr>
+        <w:fldChar w:fldCharType="separate"/>
+      </w:r>
+      <w:r>
+        <w:rPr>
+          <w:rFonts w:ascii="Times New Roman" w:eastAsia="標楷體" w:hAnsi="Times New Roman"/>
+          <w:noProof/>
+          <w:sz w:val="28"/>
+          <w:szCs w:val="28"/>
+        </w:rPr>
+        <w:t>3</w:t>
+      </w:r>
+      <w:r>
+        <w:rPr>
+          <w:rFonts w:ascii="Times New Roman" w:eastAsia="標楷體" w:hAnsi="Times New Roman"/>
+          <w:sz w:val="28"/>
+          <w:szCs w:val="28"/>
+        </w:rPr>
+        <w:fldChar w:fldCharType="end"/>
+      </w:r>
+      <w:r>
+        <w:rPr>
+          <w:rFonts w:ascii="Times New Roman" w:eastAsia="標楷體" w:hAnsi="Times New Roman"/>
+          <w:sz w:val="28"/>
+          <w:szCs w:val="28"/>
+        </w:rPr>
+        <w:t xml:space="preserve"> </w:t>
+      </w:r>
+      <w:r>
+        <w:rPr>
+          <w:rFonts w:ascii="Times New Roman" w:eastAsia="標楷體" w:hAnsi="Times New Roman" w:hint="eastAsia"/>
+          <w:sz w:val="28"/>
+          <w:szCs w:val="28"/>
+        </w:rPr>
+        <w:t>資料表描述</w:t>
+      </w:r>
+      <w:r>
+        <w:rPr>
+          <w:rFonts w:ascii="Times New Roman" w:eastAsia="標楷體" w:hAnsi="Times New Roman" w:hint="eastAsia"/>
+          <w:sz w:val="28"/>
+          <w:szCs w:val="28"/>
+        </w:rPr>
+        <w:t xml:space="preserve"> </w:t>
+      </w:r>
+      <w:r>
+        <w:rPr>
+          <w:rFonts w:ascii="Times New Roman" w:eastAsia="標楷體" w:hAnsi="Times New Roman"/>
+          <w:sz w:val="28"/>
+          <w:szCs w:val="28"/>
+        </w:rPr>
+        <w:t>T0</w:t>
+      </w:r>
+      <w:r>
+        <w:rPr>
+          <w:rFonts w:ascii="Times New Roman" w:eastAsia="標楷體" w:hAnsi="Times New Roman"/>
+          <w:sz w:val="28"/>
+          <w:szCs w:val="28"/>
+        </w:rPr>
+        <w:t>3</w:t>
+      </w:r>
+      <w:r>
+        <w:rPr>
+          <w:rFonts w:ascii="Times New Roman" w:eastAsia="標楷體" w:hAnsi="Times New Roman"/>
+          <w:sz w:val="28"/>
+          <w:szCs w:val="28"/>
+        </w:rPr>
+        <w:t>.</w:t>
+      </w:r>
+      <w:r>
+        <w:rPr>
+          <w:rFonts w:ascii="Times New Roman" w:eastAsia="標楷體" w:hAnsi="Times New Roman"/>
+          <w:sz w:val="28"/>
+          <w:szCs w:val="28"/>
+        </w:rPr>
+        <w:t>Post</w:t>
+      </w:r>
+    </w:p>
+    <w:tbl>
+      <w:tblPr>
+        <w:tblStyle w:val="a4"/>
+        <w:tblW w:w="0" w:type="auto"/>
+        <w:tblInd w:w="480" w:type="dxa"/>
+        <w:tblLook w:val="04A0" w:firstRow="1" w:lastRow="0" w:firstColumn="1" w:lastColumn="0" w:noHBand="0" w:noVBand="1"/>
+      </w:tblPr>
+      <w:tblGrid>
+        <w:gridCol w:w="789"/>
+        <w:gridCol w:w="1568"/>
+        <w:gridCol w:w="1988"/>
+        <w:gridCol w:w="1413"/>
+        <w:gridCol w:w="2546"/>
+        <w:gridCol w:w="1410"/>
+      </w:tblGrid>
+      <w:tr>
+        <w:tc>
+          <w:tcPr>
+            <w:tcW w:w="9714" w:type="dxa"/>
+            <w:gridSpan w:val="6"/>
+            <w:shd w:val="clear" w:color="auto" w:fill="FFF2CC" w:themeFill="accent4" w:themeFillTint="33"/>
+            <w:vAlign w:val="center"/>
+          </w:tcPr>
+          <w:p>
+            <w:pPr>
+              <w:kinsoku w:val="0"/>
+              <w:overflowPunct w:val="0"/>
+              <w:snapToGrid w:val="0"/>
+              <w:jc w:val="center"/>
+              <w:rPr>
+                <w:rFonts w:ascii="Times New Roman" w:eastAsia="標楷體" w:hAnsi="Times New Roman"/>
+                <w:sz w:val="28"/>
+                <w:szCs w:val="28"/>
+              </w:rPr>
+            </w:pPr>
+            <w:r>
+              <w:rPr>
+                <w:rFonts w:ascii="Times New Roman" w:eastAsia="標楷體" w:hAnsi="Times New Roman"/>
+                <w:sz w:val="28"/>
+                <w:szCs w:val="28"/>
+              </w:rPr>
+              <w:t xml:space="preserve">T03 </w:t>
+            </w:r>
+            <w:r>
+              <w:rPr>
+                <w:rFonts w:ascii="Times New Roman" w:eastAsia="標楷體" w:hAnsi="Times New Roman" w:hint="eastAsia"/>
+                <w:sz w:val="28"/>
+                <w:szCs w:val="28"/>
+              </w:rPr>
+              <w:t>P</w:t>
+            </w:r>
+            <w:r>
+              <w:rPr>
+                <w:rFonts w:ascii="Times New Roman" w:eastAsia="標楷體" w:hAnsi="Times New Roman"/>
+                <w:sz w:val="28"/>
+                <w:szCs w:val="28"/>
+              </w:rPr>
+              <w:t>ost</w:t>
+            </w:r>
+            <w:r>
+              <w:rPr>
+                <w:rFonts w:ascii="Times New Roman" w:eastAsia="標楷體" w:hAnsi="Times New Roman" w:hint="eastAsia"/>
+                <w:sz w:val="28"/>
+                <w:szCs w:val="28"/>
+              </w:rPr>
+              <w:t>貼文</w:t>
+            </w:r>
+          </w:p>
+        </w:tc>
+      </w:tr>
+      <w:tr>
+        <w:tc>
+          <w:tcPr>
+            <w:tcW w:w="789" w:type="dxa"/>
+            <w:vAlign w:val="center"/>
+          </w:tcPr>
+          <w:p>
+            <w:pPr>
+              <w:kinsoku w:val="0"/>
+              <w:overflowPunct w:val="0"/>
+              <w:snapToGrid w:val="0"/>
+              <w:jc w:val="center"/>
+              <w:rPr>
+                <w:rFonts w:ascii="Times New Roman" w:eastAsia="標楷體" w:hAnsi="Times New Roman"/>
+                <w:sz w:val="28"/>
+                <w:szCs w:val="28"/>
+              </w:rPr>
+            </w:pPr>
+            <w:r>
+              <w:rPr>
+                <w:rFonts w:ascii="Times New Roman" w:eastAsia="標楷體" w:hAnsi="Times New Roman" w:hint="eastAsia"/>
+                <w:sz w:val="28"/>
+                <w:szCs w:val="28"/>
+              </w:rPr>
+              <w:t>主鍵</w:t>
+            </w:r>
           </w:p>
         </w:tc>
         <w:tc>
           <w:tcPr>
             <w:tcW w:w="1568" w:type="dxa"/>
+            <w:vAlign w:val="center"/>
+          </w:tcPr>
+          <w:p>
+            <w:pPr>
+              <w:kinsoku w:val="0"/>
+              <w:overflowPunct w:val="0"/>
+              <w:snapToGrid w:val="0"/>
+              <w:jc w:val="center"/>
+              <w:rPr>
+                <w:rFonts w:ascii="Times New Roman" w:eastAsia="標楷體" w:hAnsi="Times New Roman"/>
+                <w:sz w:val="28"/>
+                <w:szCs w:val="28"/>
+              </w:rPr>
+            </w:pPr>
+            <w:r>
+              <w:rPr>
+                <w:rFonts w:ascii="Times New Roman" w:eastAsia="標楷體" w:hAnsi="Times New Roman" w:hint="eastAsia"/>
+                <w:sz w:val="28"/>
+                <w:szCs w:val="28"/>
+              </w:rPr>
+              <w:t>欄位名稱</w:t>
+            </w:r>
+          </w:p>
+        </w:tc>
+        <w:tc>
+          <w:tcPr>
+            <w:tcW w:w="1988" w:type="dxa"/>
+            <w:vAlign w:val="center"/>
+          </w:tcPr>
+          <w:p>
+            <w:pPr>
+              <w:kinsoku w:val="0"/>
+              <w:overflowPunct w:val="0"/>
+              <w:snapToGrid w:val="0"/>
+              <w:jc w:val="center"/>
+              <w:rPr>
+                <w:rFonts w:ascii="Times New Roman" w:eastAsia="標楷體" w:hAnsi="Times New Roman"/>
+                <w:sz w:val="28"/>
+                <w:szCs w:val="28"/>
+              </w:rPr>
+            </w:pPr>
+            <w:r>
+              <w:rPr>
+                <w:rFonts w:ascii="Times New Roman" w:eastAsia="標楷體" w:hAnsi="Times New Roman" w:hint="eastAsia"/>
+                <w:sz w:val="28"/>
+                <w:szCs w:val="28"/>
+              </w:rPr>
+              <w:t>欄位中文名稱</w:t>
+            </w:r>
+          </w:p>
+        </w:tc>
+        <w:tc>
+          <w:tcPr>
+            <w:tcW w:w="1413" w:type="dxa"/>
+            <w:vAlign w:val="center"/>
+          </w:tcPr>
+          <w:p>
+            <w:pPr>
+              <w:kinsoku w:val="0"/>
+              <w:overflowPunct w:val="0"/>
+              <w:snapToGrid w:val="0"/>
+              <w:jc w:val="center"/>
+              <w:rPr>
+                <w:rFonts w:ascii="Times New Roman" w:eastAsia="標楷體" w:hAnsi="Times New Roman"/>
+                <w:sz w:val="28"/>
+                <w:szCs w:val="28"/>
+              </w:rPr>
+            </w:pPr>
+            <w:r>
+              <w:rPr>
+                <w:rFonts w:ascii="Times New Roman" w:eastAsia="標楷體" w:hAnsi="Times New Roman" w:hint="eastAsia"/>
+                <w:sz w:val="28"/>
+                <w:szCs w:val="28"/>
+              </w:rPr>
+              <w:t>資料型態</w:t>
+            </w:r>
+          </w:p>
+        </w:tc>
+        <w:tc>
+          <w:tcPr>
+            <w:tcW w:w="2546" w:type="dxa"/>
+            <w:vAlign w:val="center"/>
+          </w:tcPr>
+          <w:p>
+            <w:pPr>
+              <w:kinsoku w:val="0"/>
+              <w:overflowPunct w:val="0"/>
+              <w:snapToGrid w:val="0"/>
+              <w:jc w:val="center"/>
+              <w:rPr>
+                <w:rFonts w:ascii="Times New Roman" w:eastAsia="標楷體" w:hAnsi="Times New Roman"/>
+                <w:sz w:val="28"/>
+                <w:szCs w:val="28"/>
+              </w:rPr>
+            </w:pPr>
+            <w:r>
+              <w:rPr>
+                <w:rFonts w:ascii="Times New Roman" w:eastAsia="標楷體" w:hAnsi="Times New Roman" w:hint="eastAsia"/>
+                <w:sz w:val="28"/>
+                <w:szCs w:val="28"/>
+              </w:rPr>
+              <w:t>欄位功能敘述</w:t>
+            </w:r>
+          </w:p>
+        </w:tc>
+        <w:tc>
+          <w:tcPr>
+            <w:tcW w:w="1410" w:type="dxa"/>
+            <w:vAlign w:val="center"/>
+          </w:tcPr>
+          <w:p>
+            <w:pPr>
+              <w:kinsoku w:val="0"/>
+              <w:overflowPunct w:val="0"/>
+              <w:snapToGrid w:val="0"/>
+              <w:jc w:val="center"/>
+              <w:rPr>
+                <w:rFonts w:ascii="Times New Roman" w:eastAsia="標楷體" w:hAnsi="Times New Roman"/>
+                <w:sz w:val="28"/>
+                <w:szCs w:val="28"/>
+              </w:rPr>
+            </w:pPr>
+            <w:r>
+              <w:rPr>
+                <w:rFonts w:ascii="Times New Roman" w:eastAsia="標楷體" w:hAnsi="Times New Roman" w:hint="eastAsia"/>
+                <w:sz w:val="28"/>
+                <w:szCs w:val="28"/>
+              </w:rPr>
+              <w:t>外鍵</w:t>
+            </w:r>
+          </w:p>
+        </w:tc>
+      </w:tr>
+      <w:tr>
+        <w:tc>
+          <w:tcPr>
+            <w:tcW w:w="789" w:type="dxa"/>
+            <w:vAlign w:val="center"/>
+          </w:tcPr>
+          <w:p>
+            <w:pPr>
+              <w:kinsoku w:val="0"/>
+              <w:overflowPunct w:val="0"/>
+              <w:snapToGrid w:val="0"/>
+              <w:jc w:val="center"/>
+              <w:rPr>
+                <w:rFonts w:ascii="Times New Roman" w:eastAsia="標楷體" w:hAnsi="Times New Roman"/>
+                <w:sz w:val="28"/>
+                <w:szCs w:val="28"/>
+              </w:rPr>
+            </w:pPr>
+            <w:r>
+              <w:rPr>
+                <w:rFonts w:ascii="Times New Roman" w:eastAsia="標楷體" w:hAnsi="Times New Roman"/>
+                <w:sz w:val="28"/>
+                <w:szCs w:val="28"/>
+              </w:rPr>
+              <w:sym w:font="Wingdings 2" w:char="F050"/>
+            </w:r>
+          </w:p>
+        </w:tc>
+        <w:tc>
+          <w:tcPr>
+            <w:tcW w:w="1568" w:type="dxa"/>
+            <w:vAlign w:val="center"/>
+          </w:tcPr>
+          <w:p>
+            <w:pPr>
+              <w:kinsoku w:val="0"/>
+              <w:overflowPunct w:val="0"/>
+              <w:snapToGrid w:val="0"/>
+              <w:jc w:val="center"/>
+              <w:rPr>
+                <w:rFonts w:ascii="Times New Roman" w:eastAsia="標楷體" w:hAnsi="Times New Roman"/>
+                <w:sz w:val="28"/>
+                <w:szCs w:val="28"/>
+              </w:rPr>
+            </w:pPr>
+            <w:r>
+              <w:rPr>
+                <w:rFonts w:ascii="Times New Roman" w:eastAsia="標楷體" w:hAnsi="Times New Roman"/>
+                <w:sz w:val="28"/>
+                <w:szCs w:val="28"/>
+              </w:rPr>
+              <w:t>post_</w:t>
+            </w:r>
+            <w:r>
+              <w:rPr>
+                <w:rFonts w:ascii="Times New Roman" w:eastAsia="標楷體" w:hAnsi="Times New Roman" w:hint="eastAsia"/>
+                <w:sz w:val="28"/>
+                <w:szCs w:val="28"/>
+              </w:rPr>
+              <w:t>id</w:t>
+            </w:r>
+          </w:p>
+        </w:tc>
+        <w:tc>
+          <w:tcPr>
+            <w:tcW w:w="1988" w:type="dxa"/>
+            <w:vAlign w:val="center"/>
+          </w:tcPr>
+          <w:p>
+            <w:pPr>
+              <w:kinsoku w:val="0"/>
+              <w:overflowPunct w:val="0"/>
+              <w:snapToGrid w:val="0"/>
+              <w:jc w:val="center"/>
+              <w:rPr>
+                <w:rFonts w:ascii="Times New Roman" w:eastAsia="標楷體" w:hAnsi="Times New Roman"/>
+                <w:sz w:val="28"/>
+                <w:szCs w:val="28"/>
+              </w:rPr>
+            </w:pPr>
+            <w:r>
+              <w:rPr>
+                <w:rFonts w:ascii="Times New Roman" w:eastAsia="標楷體" w:hAnsi="Times New Roman" w:hint="eastAsia"/>
+                <w:sz w:val="28"/>
+                <w:szCs w:val="28"/>
+              </w:rPr>
+              <w:t>貼文編號</w:t>
+            </w:r>
+          </w:p>
+        </w:tc>
+        <w:tc>
+          <w:tcPr>
+            <w:tcW w:w="1413" w:type="dxa"/>
+            <w:vAlign w:val="center"/>
+          </w:tcPr>
+          <w:p>
+            <w:pPr>
+              <w:kinsoku w:val="0"/>
+              <w:overflowPunct w:val="0"/>
+              <w:snapToGrid w:val="0"/>
+              <w:jc w:val="center"/>
+              <w:rPr>
+                <w:rFonts w:ascii="Times New Roman" w:eastAsia="標楷體" w:hAnsi="Times New Roman"/>
+                <w:sz w:val="28"/>
+                <w:szCs w:val="28"/>
+              </w:rPr>
+            </w:pPr>
+            <w:r>
+              <w:rPr>
+                <w:rFonts w:ascii="Times New Roman" w:eastAsia="標楷體" w:hAnsi="Times New Roman" w:hint="eastAsia"/>
+                <w:sz w:val="28"/>
+                <w:szCs w:val="28"/>
+              </w:rPr>
+              <w:t>INT</w:t>
+            </w:r>
+          </w:p>
+        </w:tc>
+        <w:tc>
+          <w:tcPr>
+            <w:tcW w:w="2546" w:type="dxa"/>
+            <w:vAlign w:val="center"/>
           </w:tcPr>
           <w:p>
             <w:pPr>
@@ -21063,11 +21858,154 @@
                 <w:szCs w:val="28"/>
               </w:rPr>
             </w:pPr>
+            <w:r>
+              <w:rPr>
+                <w:rFonts w:ascii="Times New Roman" w:eastAsia="標楷體" w:hAnsi="Times New Roman" w:hint="eastAsia"/>
+                <w:sz w:val="28"/>
+                <w:szCs w:val="28"/>
+              </w:rPr>
+              <w:t>產生流水號作為</w:t>
+            </w:r>
+            <w:r>
+              <w:rPr>
+                <w:rFonts w:ascii="Times New Roman" w:eastAsia="標楷體" w:hAnsi="Times New Roman" w:hint="eastAsia"/>
+                <w:sz w:val="28"/>
+                <w:szCs w:val="28"/>
+              </w:rPr>
+              <w:t>貼文</w:t>
+            </w:r>
+            <w:r>
+              <w:rPr>
+                <w:rFonts w:ascii="Times New Roman" w:eastAsia="標楷體" w:hAnsi="Times New Roman" w:hint="eastAsia"/>
+                <w:sz w:val="28"/>
+                <w:szCs w:val="28"/>
+              </w:rPr>
+              <w:t>的唯一識別</w:t>
+            </w:r>
+          </w:p>
+        </w:tc>
+        <w:tc>
+          <w:tcPr>
+            <w:tcW w:w="1410" w:type="dxa"/>
+            <w:vAlign w:val="center"/>
+          </w:tcPr>
+          <w:p>
+            <w:pPr>
+              <w:kinsoku w:val="0"/>
+              <w:overflowPunct w:val="0"/>
+              <w:snapToGrid w:val="0"/>
+              <w:jc w:val="center"/>
+              <w:rPr>
+                <w:rFonts w:ascii="Times New Roman" w:eastAsia="標楷體" w:hAnsi="Times New Roman"/>
+                <w:sz w:val="28"/>
+                <w:szCs w:val="28"/>
+              </w:rPr>
+            </w:pPr>
+          </w:p>
+        </w:tc>
+      </w:tr>
+      <w:tr>
+        <w:tc>
+          <w:tcPr>
+            <w:tcW w:w="789" w:type="dxa"/>
+            <w:vAlign w:val="center"/>
+          </w:tcPr>
+          <w:p>
+            <w:pPr>
+              <w:kinsoku w:val="0"/>
+              <w:overflowPunct w:val="0"/>
+              <w:snapToGrid w:val="0"/>
+              <w:jc w:val="center"/>
+              <w:rPr>
+                <w:rFonts w:ascii="Times New Roman" w:eastAsia="標楷體" w:hAnsi="Times New Roman"/>
+                <w:sz w:val="28"/>
+                <w:szCs w:val="28"/>
+              </w:rPr>
+            </w:pPr>
+          </w:p>
+        </w:tc>
+        <w:tc>
+          <w:tcPr>
+            <w:tcW w:w="1568" w:type="dxa"/>
+            <w:vAlign w:val="center"/>
+          </w:tcPr>
+          <w:p>
+            <w:pPr>
+              <w:jc w:val="center"/>
+              <w:rPr>
+                <w:rFonts w:ascii="Times New Roman" w:eastAsia="標楷體" w:hAnsi="Times New Roman"/>
+                <w:sz w:val="28"/>
+                <w:szCs w:val="28"/>
+              </w:rPr>
+            </w:pPr>
+            <w:r>
+              <w:rPr>
+                <w:rFonts w:ascii="Times New Roman" w:eastAsia="標楷體" w:hAnsi="Times New Roman"/>
+                <w:sz w:val="28"/>
+                <w:szCs w:val="28"/>
+              </w:rPr>
+              <w:t>Username</w:t>
+            </w:r>
           </w:p>
         </w:tc>
         <w:tc>
           <w:tcPr>
             <w:tcW w:w="1988" w:type="dxa"/>
+            <w:vAlign w:val="center"/>
+          </w:tcPr>
+          <w:p>
+            <w:pPr>
+              <w:kinsoku w:val="0"/>
+              <w:overflowPunct w:val="0"/>
+              <w:snapToGrid w:val="0"/>
+              <w:jc w:val="center"/>
+              <w:rPr>
+                <w:rFonts w:ascii="Times New Roman" w:eastAsia="標楷體" w:hAnsi="Times New Roman"/>
+                <w:sz w:val="28"/>
+                <w:szCs w:val="28"/>
+              </w:rPr>
+            </w:pPr>
+            <w:r>
+              <w:rPr>
+                <w:rFonts w:ascii="Times New Roman" w:eastAsia="標楷體" w:hAnsi="Times New Roman" w:hint="eastAsia"/>
+                <w:sz w:val="28"/>
+                <w:szCs w:val="28"/>
+              </w:rPr>
+              <w:t>帳號</w:t>
+            </w:r>
+          </w:p>
+        </w:tc>
+        <w:tc>
+          <w:tcPr>
+            <w:tcW w:w="1413" w:type="dxa"/>
+            <w:vAlign w:val="center"/>
+          </w:tcPr>
+          <w:p>
+            <w:pPr>
+              <w:kinsoku w:val="0"/>
+              <w:overflowPunct w:val="0"/>
+              <w:snapToGrid w:val="0"/>
+              <w:jc w:val="center"/>
+              <w:rPr>
+                <w:rFonts w:ascii="Times New Roman" w:eastAsia="標楷體" w:hAnsi="Times New Roman"/>
+                <w:sz w:val="28"/>
+                <w:szCs w:val="28"/>
+              </w:rPr>
+            </w:pPr>
+            <w:r>
+              <w:rPr>
+                <w:rFonts w:ascii="Times New Roman" w:eastAsia="標楷體" w:hAnsi="Times New Roman"/>
+                <w:sz w:val="28"/>
+                <w:szCs w:val="28"/>
+              </w:rPr>
+              <w:t>String</w:t>
+            </w:r>
+          </w:p>
+        </w:tc>
+        <w:tc>
+          <w:tcPr>
+            <w:tcW w:w="2546" w:type="dxa"/>
+            <w:vAlign w:val="center"/>
           </w:tcPr>
           <w:p>
             <w:pPr>
@@ -21081,11 +22019,197 @@
                 <w:szCs w:val="28"/>
               </w:rPr>
             </w:pPr>
+            <w:r>
+              <w:rPr>
+                <w:rFonts w:ascii="Times New Roman" w:eastAsia="標楷體" w:hAnsi="Times New Roman" w:hint="eastAsia"/>
+                <w:sz w:val="28"/>
+                <w:szCs w:val="28"/>
+              </w:rPr>
+              <w:t>作為參照</w:t>
+            </w:r>
+            <w:r>
+              <w:rPr>
+                <w:rFonts w:ascii="Times New Roman" w:eastAsia="標楷體" w:hAnsi="Times New Roman" w:hint="eastAsia"/>
+                <w:sz w:val="28"/>
+                <w:szCs w:val="28"/>
+              </w:rPr>
+              <w:t>D</w:t>
+            </w:r>
+            <w:r>
+              <w:rPr>
+                <w:rFonts w:ascii="Times New Roman" w:eastAsia="標楷體" w:hAnsi="Times New Roman"/>
+                <w:sz w:val="28"/>
+                <w:szCs w:val="28"/>
+              </w:rPr>
+              <w:t>atabase</w:t>
+            </w:r>
+            <w:r>
+              <w:rPr>
+                <w:rFonts w:ascii="Times New Roman" w:eastAsia="標楷體" w:hAnsi="Times New Roman" w:hint="eastAsia"/>
+                <w:sz w:val="28"/>
+                <w:szCs w:val="28"/>
+              </w:rPr>
+              <w:t>的外鍵</w:t>
+            </w:r>
+          </w:p>
+        </w:tc>
+        <w:tc>
+          <w:tcPr>
+            <w:tcW w:w="1410" w:type="dxa"/>
+            <w:vAlign w:val="center"/>
+          </w:tcPr>
+          <w:p>
+            <w:pPr>
+              <w:kinsoku w:val="0"/>
+              <w:overflowPunct w:val="0"/>
+              <w:snapToGrid w:val="0"/>
+              <w:jc w:val="center"/>
+              <w:rPr>
+                <w:rFonts w:ascii="Times New Roman" w:eastAsia="標楷體" w:hAnsi="Times New Roman"/>
+                <w:sz w:val="28"/>
+                <w:szCs w:val="28"/>
+              </w:rPr>
+            </w:pPr>
+            <w:r>
+              <w:rPr>
+                <w:rFonts w:ascii="Times New Roman" w:eastAsia="標楷體" w:hAnsi="Times New Roman" w:hint="eastAsia"/>
+                <w:sz w:val="28"/>
+                <w:szCs w:val="28"/>
+              </w:rPr>
+              <w:t>D</w:t>
+            </w:r>
+            <w:r>
+              <w:rPr>
+                <w:rFonts w:ascii="Times New Roman" w:eastAsia="標楷體" w:hAnsi="Times New Roman"/>
+                <w:sz w:val="28"/>
+                <w:szCs w:val="28"/>
+              </w:rPr>
+              <w:t>atabase</w:t>
+            </w:r>
+          </w:p>
+        </w:tc>
+      </w:tr>
+      <w:tr>
+        <w:tc>
+          <w:tcPr>
+            <w:tcW w:w="789" w:type="dxa"/>
+            <w:vAlign w:val="center"/>
+          </w:tcPr>
+          <w:p>
+            <w:pPr>
+              <w:kinsoku w:val="0"/>
+              <w:overflowPunct w:val="0"/>
+              <w:snapToGrid w:val="0"/>
+              <w:jc w:val="center"/>
+              <w:rPr>
+                <w:rFonts w:ascii="Times New Roman" w:eastAsia="標楷體" w:hAnsi="Times New Roman"/>
+                <w:sz w:val="28"/>
+                <w:szCs w:val="28"/>
+              </w:rPr>
+            </w:pPr>
+          </w:p>
+        </w:tc>
+        <w:tc>
+          <w:tcPr>
+            <w:tcW w:w="1568" w:type="dxa"/>
+            <w:vAlign w:val="center"/>
+          </w:tcPr>
+          <w:p>
+            <w:pPr>
+              <w:kinsoku w:val="0"/>
+              <w:overflowPunct w:val="0"/>
+              <w:snapToGrid w:val="0"/>
+              <w:jc w:val="center"/>
+              <w:rPr>
+                <w:rFonts w:ascii="Times New Roman" w:eastAsia="標楷體" w:hAnsi="Times New Roman"/>
+                <w:sz w:val="28"/>
+                <w:szCs w:val="28"/>
+              </w:rPr>
+            </w:pPr>
+            <w:r>
+              <w:rPr>
+                <w:rFonts w:ascii="Times New Roman" w:eastAsia="標楷體" w:hAnsi="Times New Roman"/>
+                <w:sz w:val="28"/>
+                <w:szCs w:val="28"/>
+              </w:rPr>
+              <w:t>Context</w:t>
+            </w:r>
+          </w:p>
+        </w:tc>
+        <w:tc>
+          <w:tcPr>
+            <w:tcW w:w="1988" w:type="dxa"/>
+            <w:vAlign w:val="center"/>
+          </w:tcPr>
+          <w:p>
+            <w:pPr>
+              <w:kinsoku w:val="0"/>
+              <w:overflowPunct w:val="0"/>
+              <w:snapToGrid w:val="0"/>
+              <w:jc w:val="center"/>
+              <w:rPr>
+                <w:rFonts w:ascii="Times New Roman" w:eastAsia="標楷體" w:hAnsi="Times New Roman"/>
+                <w:sz w:val="28"/>
+                <w:szCs w:val="28"/>
+              </w:rPr>
+            </w:pPr>
+            <w:r>
+              <w:rPr>
+                <w:rFonts w:ascii="Times New Roman" w:eastAsia="標楷體" w:hAnsi="Times New Roman" w:hint="eastAsia"/>
+                <w:sz w:val="28"/>
+                <w:szCs w:val="28"/>
+              </w:rPr>
+              <w:t>貼文</w:t>
+            </w:r>
+            <w:r>
+              <w:rPr>
+                <w:rFonts w:ascii="Times New Roman" w:eastAsia="標楷體" w:hAnsi="Times New Roman" w:hint="eastAsia"/>
+                <w:sz w:val="28"/>
+                <w:szCs w:val="28"/>
+              </w:rPr>
+              <w:t>內容</w:t>
+            </w:r>
           </w:p>
         </w:tc>
         <w:tc>
           <w:tcPr>
             <w:tcW w:w="1413" w:type="dxa"/>
+            <w:vAlign w:val="center"/>
+          </w:tcPr>
+          <w:p>
+            <w:pPr>
+              <w:kinsoku w:val="0"/>
+              <w:overflowPunct w:val="0"/>
+              <w:snapToGrid w:val="0"/>
+              <w:jc w:val="center"/>
+              <w:rPr>
+                <w:rFonts w:ascii="Times New Roman" w:eastAsia="標楷體" w:hAnsi="Times New Roman"/>
+                <w:sz w:val="28"/>
+                <w:szCs w:val="28"/>
+              </w:rPr>
+            </w:pPr>
+            <w:r>
+              <w:rPr>
+                <w:rFonts w:ascii="Times New Roman" w:eastAsia="標楷體" w:hAnsi="Times New Roman" w:hint="eastAsia"/>
+                <w:sz w:val="28"/>
+                <w:szCs w:val="28"/>
+              </w:rPr>
+              <w:t>S</w:t>
+            </w:r>
+            <w:r>
+              <w:rPr>
+                <w:rFonts w:ascii="Times New Roman" w:eastAsia="標楷體" w:hAnsi="Times New Roman"/>
+                <w:sz w:val="28"/>
+                <w:szCs w:val="28"/>
+              </w:rPr>
+              <w:t>tring</w:t>
+            </w:r>
+          </w:p>
+        </w:tc>
+        <w:tc>
+          <w:tcPr>
+            <w:tcW w:w="2546" w:type="dxa"/>
+            <w:vAlign w:val="center"/>
           </w:tcPr>
           <w:p>
             <w:pPr>
@@ -21099,11 +22223,157 @@
                 <w:szCs w:val="28"/>
               </w:rPr>
             </w:pPr>
-          </w:p>
-        </w:tc>
-        <w:tc>
-          <w:tcPr>
-            <w:tcW w:w="2337" w:type="dxa"/>
+            <w:r>
+              <w:rPr>
+                <w:rFonts w:ascii="Times New Roman" w:eastAsia="標楷體" w:hAnsi="Times New Roman" w:hint="eastAsia"/>
+                <w:sz w:val="28"/>
+                <w:szCs w:val="28"/>
+              </w:rPr>
+              <w:t>紀錄</w:t>
+            </w:r>
+            <w:r>
+              <w:rPr>
+                <w:rFonts w:ascii="Times New Roman" w:eastAsia="標楷體" w:hAnsi="Times New Roman" w:hint="eastAsia"/>
+                <w:sz w:val="28"/>
+                <w:szCs w:val="28"/>
+              </w:rPr>
+              <w:t>貼文</w:t>
+            </w:r>
+            <w:r>
+              <w:rPr>
+                <w:rFonts w:ascii="Times New Roman" w:eastAsia="標楷體" w:hAnsi="Times New Roman" w:hint="eastAsia"/>
+                <w:sz w:val="28"/>
+                <w:szCs w:val="28"/>
+              </w:rPr>
+              <w:t>內容</w:t>
+            </w:r>
+          </w:p>
+        </w:tc>
+        <w:tc>
+          <w:tcPr>
+            <w:tcW w:w="1410" w:type="dxa"/>
+            <w:vAlign w:val="center"/>
+          </w:tcPr>
+          <w:p>
+            <w:pPr>
+              <w:kinsoku w:val="0"/>
+              <w:overflowPunct w:val="0"/>
+              <w:snapToGrid w:val="0"/>
+              <w:jc w:val="center"/>
+              <w:rPr>
+                <w:rFonts w:ascii="Times New Roman" w:eastAsia="標楷體" w:hAnsi="Times New Roman"/>
+                <w:sz w:val="28"/>
+                <w:szCs w:val="28"/>
+              </w:rPr>
+            </w:pPr>
+          </w:p>
+        </w:tc>
+      </w:tr>
+      <w:tr>
+        <w:tc>
+          <w:tcPr>
+            <w:tcW w:w="789" w:type="dxa"/>
+            <w:vAlign w:val="center"/>
+          </w:tcPr>
+          <w:p>
+            <w:pPr>
+              <w:kinsoku w:val="0"/>
+              <w:overflowPunct w:val="0"/>
+              <w:snapToGrid w:val="0"/>
+              <w:jc w:val="center"/>
+              <w:rPr>
+                <w:rFonts w:ascii="Times New Roman" w:eastAsia="標楷體" w:hAnsi="Times New Roman"/>
+                <w:sz w:val="28"/>
+                <w:szCs w:val="28"/>
+              </w:rPr>
+            </w:pPr>
+          </w:p>
+        </w:tc>
+        <w:tc>
+          <w:tcPr>
+            <w:tcW w:w="1568" w:type="dxa"/>
+            <w:vAlign w:val="center"/>
+          </w:tcPr>
+          <w:p>
+            <w:pPr>
+              <w:kinsoku w:val="0"/>
+              <w:overflowPunct w:val="0"/>
+              <w:snapToGrid w:val="0"/>
+              <w:jc w:val="center"/>
+              <w:rPr>
+                <w:rFonts w:ascii="Times New Roman" w:eastAsia="標楷體" w:hAnsi="Times New Roman"/>
+                <w:sz w:val="28"/>
+                <w:szCs w:val="28"/>
+              </w:rPr>
+            </w:pPr>
+            <w:r>
+              <w:rPr>
+                <w:rFonts w:ascii="Times New Roman" w:eastAsia="標楷體" w:hAnsi="Times New Roman"/>
+                <w:sz w:val="28"/>
+                <w:szCs w:val="28"/>
+              </w:rPr>
+              <w:t>Created_at</w:t>
+            </w:r>
+          </w:p>
+        </w:tc>
+        <w:tc>
+          <w:tcPr>
+            <w:tcW w:w="1988" w:type="dxa"/>
+            <w:vAlign w:val="center"/>
+          </w:tcPr>
+          <w:p>
+            <w:pPr>
+              <w:kinsoku w:val="0"/>
+              <w:overflowPunct w:val="0"/>
+              <w:snapToGrid w:val="0"/>
+              <w:jc w:val="center"/>
+              <w:rPr>
+                <w:rFonts w:ascii="Times New Roman" w:eastAsia="標楷體" w:hAnsi="Times New Roman" w:hint="eastAsia"/>
+                <w:sz w:val="28"/>
+                <w:szCs w:val="28"/>
+              </w:rPr>
+            </w:pPr>
+            <w:r>
+              <w:rPr>
+                <w:rFonts w:ascii="Times New Roman" w:eastAsia="標楷體" w:hAnsi="Times New Roman" w:hint="eastAsia"/>
+                <w:sz w:val="28"/>
+                <w:szCs w:val="28"/>
+              </w:rPr>
+              <w:t>發佈時間</w:t>
+            </w:r>
+          </w:p>
+        </w:tc>
+        <w:tc>
+          <w:tcPr>
+            <w:tcW w:w="1413" w:type="dxa"/>
+            <w:vAlign w:val="center"/>
+          </w:tcPr>
+          <w:p>
+            <w:pPr>
+              <w:kinsoku w:val="0"/>
+              <w:overflowPunct w:val="0"/>
+              <w:snapToGrid w:val="0"/>
+              <w:jc w:val="center"/>
+              <w:rPr>
+                <w:rFonts w:ascii="Times New Roman" w:eastAsia="標楷體" w:hAnsi="Times New Roman" w:hint="eastAsia"/>
+                <w:sz w:val="28"/>
+                <w:szCs w:val="28"/>
+              </w:rPr>
+            </w:pPr>
+            <w:r>
+              <w:rPr>
+                <w:rFonts w:ascii="Times New Roman" w:eastAsia="標楷體" w:hAnsi="Times New Roman"/>
+                <w:sz w:val="28"/>
+                <w:szCs w:val="28"/>
+              </w:rPr>
+              <w:t>Datetime</w:t>
+            </w:r>
+          </w:p>
+        </w:tc>
+        <w:tc>
+          <w:tcPr>
+            <w:tcW w:w="2546" w:type="dxa"/>
+            <w:vAlign w:val="center"/>
           </w:tcPr>
           <w:p>
             <w:pPr>
@@ -21112,16 +22382,575 @@
               <w:snapToGrid w:val="0"/>
               <w:jc w:val="both"/>
               <w:rPr>
-                <w:rFonts w:ascii="Times New Roman" w:eastAsia="標楷體" w:hAnsi="Times New Roman"/>
-                <w:sz w:val="28"/>
-                <w:szCs w:val="28"/>
-              </w:rPr>
-            </w:pPr>
-          </w:p>
-        </w:tc>
-        <w:tc>
-          <w:tcPr>
-            <w:tcW w:w="1619" w:type="dxa"/>
+                <w:rFonts w:ascii="Times New Roman" w:eastAsia="標楷體" w:hAnsi="Times New Roman" w:hint="eastAsia"/>
+                <w:sz w:val="28"/>
+                <w:szCs w:val="28"/>
+              </w:rPr>
+            </w:pPr>
+            <w:r>
+              <w:rPr>
+                <w:rFonts w:ascii="Times New Roman" w:eastAsia="標楷體" w:hAnsi="Times New Roman" w:hint="eastAsia"/>
+                <w:sz w:val="28"/>
+                <w:szCs w:val="28"/>
+              </w:rPr>
+              <w:t>貼文發佈的時間</w:t>
+            </w:r>
+          </w:p>
+        </w:tc>
+        <w:tc>
+          <w:tcPr>
+            <w:tcW w:w="1410" w:type="dxa"/>
+            <w:vAlign w:val="center"/>
+          </w:tcPr>
+          <w:p>
+            <w:pPr>
+              <w:kinsoku w:val="0"/>
+              <w:overflowPunct w:val="0"/>
+              <w:snapToGrid w:val="0"/>
+              <w:jc w:val="center"/>
+              <w:rPr>
+                <w:rFonts w:ascii="Times New Roman" w:eastAsia="標楷體" w:hAnsi="Times New Roman"/>
+                <w:sz w:val="28"/>
+                <w:szCs w:val="28"/>
+              </w:rPr>
+            </w:pPr>
+          </w:p>
+        </w:tc>
+      </w:tr>
+    </w:tbl>
+    <w:p>
+      <w:pPr>
+        <w:kinsoku w:val="0"/>
+        <w:overflowPunct w:val="0"/>
+        <w:snapToGrid w:val="0"/>
+        <w:ind w:left="480"/>
+        <w:jc w:val="both"/>
+        <w:rPr>
+          <w:rFonts w:ascii="Times New Roman" w:eastAsia="標楷體" w:hAnsi="Times New Roman"/>
+          <w:sz w:val="28"/>
+          <w:szCs w:val="28"/>
+        </w:rPr>
+      </w:pPr>
+    </w:p>
+    <w:p>
+      <w:pPr>
+        <w:pStyle w:val="a9"/>
+        <w:snapToGrid w:val="0"/>
+        <w:jc w:val="center"/>
+        <w:rPr>
+          <w:rFonts w:ascii="Times New Roman" w:eastAsia="標楷體" w:hAnsi="Times New Roman"/>
+          <w:sz w:val="28"/>
+          <w:szCs w:val="28"/>
+        </w:rPr>
+      </w:pPr>
+      <w:r>
+        <w:rPr>
+          <w:rFonts w:ascii="Times New Roman" w:eastAsia="標楷體" w:hAnsi="Times New Roman" w:hint="eastAsia"/>
+          <w:sz w:val="28"/>
+          <w:szCs w:val="28"/>
+        </w:rPr>
+        <w:t>▼</w:t>
+      </w:r>
+      <w:r>
+        <w:rPr>
+          <w:rFonts w:ascii="Times New Roman" w:eastAsia="標楷體" w:hAnsi="Times New Roman" w:hint="eastAsia"/>
+          <w:sz w:val="28"/>
+          <w:szCs w:val="28"/>
+        </w:rPr>
+        <w:t>表</w:t>
+      </w:r>
+      <w:r>
+        <w:rPr>
+          <w:rFonts w:ascii="Times New Roman" w:eastAsia="標楷體" w:hAnsi="Times New Roman" w:hint="eastAsia"/>
+          <w:sz w:val="28"/>
+          <w:szCs w:val="28"/>
+        </w:rPr>
+        <w:t>8-2-</w:t>
+      </w:r>
+      <w:r>
+        <w:rPr>
+          <w:rFonts w:ascii="Times New Roman" w:eastAsia="標楷體" w:hAnsi="Times New Roman"/>
+          <w:sz w:val="28"/>
+          <w:szCs w:val="28"/>
+        </w:rPr>
+        <w:fldChar w:fldCharType="begin"/>
+      </w:r>
+      <w:r>
+        <w:rPr>
+          <w:rFonts w:ascii="Times New Roman" w:eastAsia="標楷體" w:hAnsi="Times New Roman"/>
+          <w:sz w:val="28"/>
+          <w:szCs w:val="28"/>
+        </w:rPr>
+        <w:instrText xml:space="preserve"> </w:instrText>
+      </w:r>
+      <w:r>
+        <w:rPr>
+          <w:rFonts w:ascii="Times New Roman" w:eastAsia="標楷體" w:hAnsi="Times New Roman" w:hint="eastAsia"/>
+          <w:sz w:val="28"/>
+          <w:szCs w:val="28"/>
+        </w:rPr>
+        <w:instrText xml:space="preserve">SEQ </w:instrText>
+      </w:r>
+      <w:r>
+        <w:rPr>
+          <w:rFonts w:ascii="Times New Roman" w:eastAsia="標楷體" w:hAnsi="Times New Roman" w:hint="eastAsia"/>
+          <w:sz w:val="28"/>
+          <w:szCs w:val="28"/>
+        </w:rPr>
+        <w:instrText>表</w:instrText>
+      </w:r>
+      <w:r>
+        <w:rPr>
+          <w:rFonts w:ascii="Times New Roman" w:eastAsia="標楷體" w:hAnsi="Times New Roman" w:hint="eastAsia"/>
+          <w:sz w:val="28"/>
+          <w:szCs w:val="28"/>
+        </w:rPr>
+        <w:instrText>8-2- \* ARABIC</w:instrText>
+      </w:r>
+      <w:r>
+        <w:rPr>
+          <w:rFonts w:ascii="Times New Roman" w:eastAsia="標楷體" w:hAnsi="Times New Roman"/>
+          <w:sz w:val="28"/>
+          <w:szCs w:val="28"/>
+        </w:rPr>
+        <w:instrText xml:space="preserve"> </w:instrText>
+      </w:r>
+      <w:r>
+        <w:rPr>
+          <w:rFonts w:ascii="Times New Roman" w:eastAsia="標楷體" w:hAnsi="Times New Roman"/>
+          <w:sz w:val="28"/>
+          <w:szCs w:val="28"/>
+        </w:rPr>
+        <w:fldChar w:fldCharType="separate"/>
+      </w:r>
+      <w:r>
+        <w:rPr>
+          <w:rFonts w:ascii="Times New Roman" w:eastAsia="標楷體" w:hAnsi="Times New Roman"/>
+          <w:sz w:val="28"/>
+          <w:szCs w:val="28"/>
+        </w:rPr>
+        <w:t>4</w:t>
+      </w:r>
+      <w:r>
+        <w:rPr>
+          <w:rFonts w:ascii="Times New Roman" w:eastAsia="標楷體" w:hAnsi="Times New Roman"/>
+          <w:sz w:val="28"/>
+          <w:szCs w:val="28"/>
+        </w:rPr>
+        <w:fldChar w:fldCharType="end"/>
+      </w:r>
+      <w:r>
+        <w:rPr>
+          <w:rFonts w:ascii="Times New Roman" w:eastAsia="標楷體" w:hAnsi="Times New Roman"/>
+          <w:sz w:val="28"/>
+          <w:szCs w:val="28"/>
+        </w:rPr>
+        <w:t xml:space="preserve"> </w:t>
+      </w:r>
+      <w:r>
+        <w:rPr>
+          <w:rFonts w:ascii="Times New Roman" w:eastAsia="標楷體" w:hAnsi="Times New Roman" w:hint="eastAsia"/>
+          <w:sz w:val="28"/>
+          <w:szCs w:val="28"/>
+        </w:rPr>
+        <w:t>資料表描述</w:t>
+      </w:r>
+      <w:r>
+        <w:rPr>
+          <w:rFonts w:ascii="Times New Roman" w:eastAsia="標楷體" w:hAnsi="Times New Roman" w:hint="eastAsia"/>
+          <w:sz w:val="28"/>
+          <w:szCs w:val="28"/>
+        </w:rPr>
+        <w:t xml:space="preserve"> </w:t>
+      </w:r>
+      <w:r>
+        <w:rPr>
+          <w:rFonts w:ascii="Times New Roman" w:eastAsia="標楷體" w:hAnsi="Times New Roman"/>
+          <w:sz w:val="28"/>
+          <w:szCs w:val="28"/>
+        </w:rPr>
+        <w:t>T0</w:t>
+      </w:r>
+      <w:r>
+        <w:rPr>
+          <w:rFonts w:ascii="Times New Roman" w:eastAsia="標楷體" w:hAnsi="Times New Roman"/>
+          <w:sz w:val="28"/>
+          <w:szCs w:val="28"/>
+        </w:rPr>
+        <w:t>4</w:t>
+      </w:r>
+      <w:r>
+        <w:rPr>
+          <w:rFonts w:ascii="Times New Roman" w:eastAsia="標楷體" w:hAnsi="Times New Roman"/>
+          <w:sz w:val="28"/>
+          <w:szCs w:val="28"/>
+        </w:rPr>
+        <w:t>.</w:t>
+      </w:r>
+      <w:r>
+        <w:rPr>
+          <w:rFonts w:ascii="Times New Roman" w:eastAsia="標楷體" w:hAnsi="Times New Roman"/>
+          <w:sz w:val="28"/>
+          <w:szCs w:val="28"/>
+        </w:rPr>
+        <w:t>FitnessActivities</w:t>
+      </w:r>
+    </w:p>
+    <w:tbl>
+      <w:tblPr>
+        <w:tblStyle w:val="a4"/>
+        <w:tblW w:w="0" w:type="auto"/>
+        <w:tblInd w:w="480" w:type="dxa"/>
+        <w:tblLook w:val="04A0" w:firstRow="1" w:lastRow="0" w:firstColumn="1" w:lastColumn="0" w:noHBand="0" w:noVBand="1"/>
+      </w:tblPr>
+      <w:tblGrid>
+        <w:gridCol w:w="779"/>
+        <w:gridCol w:w="1678"/>
+        <w:gridCol w:w="1940"/>
+        <w:gridCol w:w="1408"/>
+        <w:gridCol w:w="2504"/>
+        <w:gridCol w:w="1405"/>
+      </w:tblGrid>
+      <w:tr>
+        <w:tc>
+          <w:tcPr>
+            <w:tcW w:w="9714" w:type="dxa"/>
+            <w:gridSpan w:val="6"/>
+            <w:shd w:val="clear" w:color="auto" w:fill="FFF2CC" w:themeFill="accent4" w:themeFillTint="33"/>
+            <w:vAlign w:val="center"/>
+          </w:tcPr>
+          <w:p>
+            <w:pPr>
+              <w:kinsoku w:val="0"/>
+              <w:overflowPunct w:val="0"/>
+              <w:snapToGrid w:val="0"/>
+              <w:jc w:val="center"/>
+              <w:rPr>
+                <w:rFonts w:ascii="Times New Roman" w:eastAsia="標楷體" w:hAnsi="Times New Roman"/>
+                <w:sz w:val="28"/>
+                <w:szCs w:val="28"/>
+              </w:rPr>
+            </w:pPr>
+            <w:r>
+              <w:rPr>
+                <w:rFonts w:ascii="Times New Roman" w:eastAsia="標楷體" w:hAnsi="Times New Roman"/>
+                <w:sz w:val="28"/>
+                <w:szCs w:val="28"/>
+              </w:rPr>
+              <w:t xml:space="preserve">T04 </w:t>
+            </w:r>
+            <w:r>
+              <w:rPr>
+                <w:rFonts w:ascii="Times New Roman" w:eastAsia="標楷體" w:hAnsi="Times New Roman"/>
+                <w:sz w:val="28"/>
+                <w:szCs w:val="28"/>
+              </w:rPr>
+              <w:t>FitnessActivities</w:t>
+            </w:r>
+            <w:r>
+              <w:rPr>
+                <w:rFonts w:ascii="Times New Roman" w:eastAsia="標楷體" w:hAnsi="Times New Roman" w:hint="eastAsia"/>
+                <w:sz w:val="28"/>
+                <w:szCs w:val="28"/>
+              </w:rPr>
+              <w:t>健身活動</w:t>
+            </w:r>
+          </w:p>
+        </w:tc>
+      </w:tr>
+      <w:tr>
+        <w:tc>
+          <w:tcPr>
+            <w:tcW w:w="779" w:type="dxa"/>
+            <w:vAlign w:val="center"/>
+          </w:tcPr>
+          <w:p>
+            <w:pPr>
+              <w:kinsoku w:val="0"/>
+              <w:overflowPunct w:val="0"/>
+              <w:snapToGrid w:val="0"/>
+              <w:jc w:val="center"/>
+              <w:rPr>
+                <w:rFonts w:ascii="Times New Roman" w:eastAsia="標楷體" w:hAnsi="Times New Roman"/>
+                <w:sz w:val="28"/>
+                <w:szCs w:val="28"/>
+              </w:rPr>
+            </w:pPr>
+            <w:r>
+              <w:rPr>
+                <w:rFonts w:ascii="Times New Roman" w:eastAsia="標楷體" w:hAnsi="Times New Roman" w:hint="eastAsia"/>
+                <w:sz w:val="28"/>
+                <w:szCs w:val="28"/>
+              </w:rPr>
+              <w:t>主鍵</w:t>
+            </w:r>
+          </w:p>
+        </w:tc>
+        <w:tc>
+          <w:tcPr>
+            <w:tcW w:w="1678" w:type="dxa"/>
+            <w:vAlign w:val="center"/>
+          </w:tcPr>
+          <w:p>
+            <w:pPr>
+              <w:kinsoku w:val="0"/>
+              <w:overflowPunct w:val="0"/>
+              <w:snapToGrid w:val="0"/>
+              <w:jc w:val="center"/>
+              <w:rPr>
+                <w:rFonts w:ascii="Times New Roman" w:eastAsia="標楷體" w:hAnsi="Times New Roman"/>
+                <w:sz w:val="28"/>
+                <w:szCs w:val="28"/>
+              </w:rPr>
+            </w:pPr>
+            <w:r>
+              <w:rPr>
+                <w:rFonts w:ascii="Times New Roman" w:eastAsia="標楷體" w:hAnsi="Times New Roman" w:hint="eastAsia"/>
+                <w:sz w:val="28"/>
+                <w:szCs w:val="28"/>
+              </w:rPr>
+              <w:t>欄位名稱</w:t>
+            </w:r>
+          </w:p>
+        </w:tc>
+        <w:tc>
+          <w:tcPr>
+            <w:tcW w:w="1940" w:type="dxa"/>
+            <w:vAlign w:val="center"/>
+          </w:tcPr>
+          <w:p>
+            <w:pPr>
+              <w:kinsoku w:val="0"/>
+              <w:overflowPunct w:val="0"/>
+              <w:snapToGrid w:val="0"/>
+              <w:jc w:val="center"/>
+              <w:rPr>
+                <w:rFonts w:ascii="Times New Roman" w:eastAsia="標楷體" w:hAnsi="Times New Roman"/>
+                <w:sz w:val="28"/>
+                <w:szCs w:val="28"/>
+              </w:rPr>
+            </w:pPr>
+            <w:r>
+              <w:rPr>
+                <w:rFonts w:ascii="Times New Roman" w:eastAsia="標楷體" w:hAnsi="Times New Roman" w:hint="eastAsia"/>
+                <w:sz w:val="28"/>
+                <w:szCs w:val="28"/>
+              </w:rPr>
+              <w:t>欄位中文名稱</w:t>
+            </w:r>
+          </w:p>
+        </w:tc>
+        <w:tc>
+          <w:tcPr>
+            <w:tcW w:w="1408" w:type="dxa"/>
+            <w:vAlign w:val="center"/>
+          </w:tcPr>
+          <w:p>
+            <w:pPr>
+              <w:kinsoku w:val="0"/>
+              <w:overflowPunct w:val="0"/>
+              <w:snapToGrid w:val="0"/>
+              <w:jc w:val="center"/>
+              <w:rPr>
+                <w:rFonts w:ascii="Times New Roman" w:eastAsia="標楷體" w:hAnsi="Times New Roman"/>
+                <w:sz w:val="28"/>
+                <w:szCs w:val="28"/>
+              </w:rPr>
+            </w:pPr>
+            <w:r>
+              <w:rPr>
+                <w:rFonts w:ascii="Times New Roman" w:eastAsia="標楷體" w:hAnsi="Times New Roman" w:hint="eastAsia"/>
+                <w:sz w:val="28"/>
+                <w:szCs w:val="28"/>
+              </w:rPr>
+              <w:t>資料型態</w:t>
+            </w:r>
+          </w:p>
+        </w:tc>
+        <w:tc>
+          <w:tcPr>
+            <w:tcW w:w="2504" w:type="dxa"/>
+            <w:vAlign w:val="center"/>
+          </w:tcPr>
+          <w:p>
+            <w:pPr>
+              <w:kinsoku w:val="0"/>
+              <w:overflowPunct w:val="0"/>
+              <w:snapToGrid w:val="0"/>
+              <w:jc w:val="center"/>
+              <w:rPr>
+                <w:rFonts w:ascii="Times New Roman" w:eastAsia="標楷體" w:hAnsi="Times New Roman"/>
+                <w:sz w:val="28"/>
+                <w:szCs w:val="28"/>
+              </w:rPr>
+            </w:pPr>
+            <w:r>
+              <w:rPr>
+                <w:rFonts w:ascii="Times New Roman" w:eastAsia="標楷體" w:hAnsi="Times New Roman" w:hint="eastAsia"/>
+                <w:sz w:val="28"/>
+                <w:szCs w:val="28"/>
+              </w:rPr>
+              <w:t>欄位功能敘述</w:t>
+            </w:r>
+          </w:p>
+        </w:tc>
+        <w:tc>
+          <w:tcPr>
+            <w:tcW w:w="1405" w:type="dxa"/>
+            <w:vAlign w:val="center"/>
+          </w:tcPr>
+          <w:p>
+            <w:pPr>
+              <w:kinsoku w:val="0"/>
+              <w:overflowPunct w:val="0"/>
+              <w:snapToGrid w:val="0"/>
+              <w:jc w:val="center"/>
+              <w:rPr>
+                <w:rFonts w:ascii="Times New Roman" w:eastAsia="標楷體" w:hAnsi="Times New Roman"/>
+                <w:sz w:val="28"/>
+                <w:szCs w:val="28"/>
+              </w:rPr>
+            </w:pPr>
+            <w:r>
+              <w:rPr>
+                <w:rFonts w:ascii="Times New Roman" w:eastAsia="標楷體" w:hAnsi="Times New Roman" w:hint="eastAsia"/>
+                <w:sz w:val="28"/>
+                <w:szCs w:val="28"/>
+              </w:rPr>
+              <w:t>外鍵</w:t>
+            </w:r>
+          </w:p>
+        </w:tc>
+      </w:tr>
+      <w:tr>
+        <w:tc>
+          <w:tcPr>
+            <w:tcW w:w="779" w:type="dxa"/>
+            <w:vAlign w:val="center"/>
+          </w:tcPr>
+          <w:p>
+            <w:pPr>
+              <w:kinsoku w:val="0"/>
+              <w:overflowPunct w:val="0"/>
+              <w:snapToGrid w:val="0"/>
+              <w:jc w:val="center"/>
+              <w:rPr>
+                <w:rFonts w:ascii="Times New Roman" w:eastAsia="標楷體" w:hAnsi="Times New Roman"/>
+                <w:sz w:val="28"/>
+                <w:szCs w:val="28"/>
+              </w:rPr>
+            </w:pPr>
+            <w:r>
+              <w:rPr>
+                <w:rFonts w:ascii="Times New Roman" w:eastAsia="標楷體" w:hAnsi="Times New Roman"/>
+                <w:sz w:val="28"/>
+                <w:szCs w:val="28"/>
+              </w:rPr>
+              <w:sym w:font="Wingdings 2" w:char="F050"/>
+            </w:r>
+          </w:p>
+        </w:tc>
+        <w:tc>
+          <w:tcPr>
+            <w:tcW w:w="1678" w:type="dxa"/>
+            <w:vAlign w:val="center"/>
+          </w:tcPr>
+          <w:p>
+            <w:pPr>
+              <w:kinsoku w:val="0"/>
+              <w:overflowPunct w:val="0"/>
+              <w:snapToGrid w:val="0"/>
+              <w:jc w:val="center"/>
+              <w:rPr>
+                <w:rFonts w:ascii="Times New Roman" w:eastAsia="標楷體" w:hAnsi="Times New Roman"/>
+                <w:sz w:val="28"/>
+                <w:szCs w:val="28"/>
+              </w:rPr>
+            </w:pPr>
+            <w:r>
+              <w:rPr>
+                <w:rFonts w:ascii="Times New Roman" w:eastAsia="標楷體" w:hAnsi="Times New Roman"/>
+                <w:sz w:val="28"/>
+                <w:szCs w:val="28"/>
+              </w:rPr>
+              <w:t>activity</w:t>
+            </w:r>
+            <w:r>
+              <w:rPr>
+                <w:rFonts w:ascii="Times New Roman" w:eastAsia="標楷體" w:hAnsi="Times New Roman"/>
+                <w:sz w:val="28"/>
+                <w:szCs w:val="28"/>
+              </w:rPr>
+              <w:t>_</w:t>
+            </w:r>
+            <w:r>
+              <w:rPr>
+                <w:rFonts w:ascii="Times New Roman" w:eastAsia="標楷體" w:hAnsi="Times New Roman" w:hint="eastAsia"/>
+                <w:sz w:val="28"/>
+                <w:szCs w:val="28"/>
+              </w:rPr>
+              <w:t>id</w:t>
+            </w:r>
+          </w:p>
+        </w:tc>
+        <w:tc>
+          <w:tcPr>
+            <w:tcW w:w="1940" w:type="dxa"/>
+            <w:vAlign w:val="center"/>
+          </w:tcPr>
+          <w:p>
+            <w:pPr>
+              <w:kinsoku w:val="0"/>
+              <w:overflowPunct w:val="0"/>
+              <w:snapToGrid w:val="0"/>
+              <w:jc w:val="center"/>
+              <w:rPr>
+                <w:rFonts w:ascii="Times New Roman" w:eastAsia="標楷體" w:hAnsi="Times New Roman"/>
+                <w:sz w:val="28"/>
+                <w:szCs w:val="28"/>
+              </w:rPr>
+            </w:pPr>
+            <w:r>
+              <w:rPr>
+                <w:rFonts w:ascii="Times New Roman" w:eastAsia="標楷體" w:hAnsi="Times New Roman" w:hint="eastAsia"/>
+                <w:sz w:val="28"/>
+                <w:szCs w:val="28"/>
+              </w:rPr>
+              <w:t>活動編號</w:t>
+            </w:r>
+          </w:p>
+        </w:tc>
+        <w:tc>
+          <w:tcPr>
+            <w:tcW w:w="1408" w:type="dxa"/>
+            <w:vAlign w:val="center"/>
+          </w:tcPr>
+          <w:p>
+            <w:pPr>
+              <w:kinsoku w:val="0"/>
+              <w:overflowPunct w:val="0"/>
+              <w:snapToGrid w:val="0"/>
+              <w:jc w:val="center"/>
+              <w:rPr>
+                <w:rFonts w:ascii="Times New Roman" w:eastAsia="標楷體" w:hAnsi="Times New Roman"/>
+                <w:sz w:val="28"/>
+                <w:szCs w:val="28"/>
+              </w:rPr>
+            </w:pPr>
+            <w:r>
+              <w:rPr>
+                <w:rFonts w:ascii="Times New Roman" w:eastAsia="標楷體" w:hAnsi="Times New Roman" w:hint="eastAsia"/>
+                <w:sz w:val="28"/>
+                <w:szCs w:val="28"/>
+              </w:rPr>
+              <w:t>INT</w:t>
+            </w:r>
+          </w:p>
+        </w:tc>
+        <w:tc>
+          <w:tcPr>
+            <w:tcW w:w="2504" w:type="dxa"/>
+            <w:vAlign w:val="center"/>
           </w:tcPr>
           <w:p>
             <w:pPr>
@@ -21129,6 +22958,710 @@
               <w:overflowPunct w:val="0"/>
               <w:snapToGrid w:val="0"/>
               <w:jc w:val="both"/>
+              <w:rPr>
+                <w:rFonts w:ascii="Times New Roman" w:eastAsia="標楷體" w:hAnsi="Times New Roman"/>
+                <w:sz w:val="28"/>
+                <w:szCs w:val="28"/>
+              </w:rPr>
+            </w:pPr>
+            <w:r>
+              <w:rPr>
+                <w:rFonts w:ascii="Times New Roman" w:eastAsia="標楷體" w:hAnsi="Times New Roman" w:hint="eastAsia"/>
+                <w:sz w:val="28"/>
+                <w:szCs w:val="28"/>
+              </w:rPr>
+              <w:t>產生流水號作為</w:t>
+            </w:r>
+            <w:r>
+              <w:rPr>
+                <w:rFonts w:ascii="Times New Roman" w:eastAsia="標楷體" w:hAnsi="Times New Roman" w:hint="eastAsia"/>
+                <w:sz w:val="28"/>
+                <w:szCs w:val="28"/>
+              </w:rPr>
+              <w:t>活動</w:t>
+            </w:r>
+            <w:r>
+              <w:rPr>
+                <w:rFonts w:ascii="Times New Roman" w:eastAsia="標楷體" w:hAnsi="Times New Roman" w:hint="eastAsia"/>
+                <w:sz w:val="28"/>
+                <w:szCs w:val="28"/>
+              </w:rPr>
+              <w:t>的唯一識別</w:t>
+            </w:r>
+          </w:p>
+        </w:tc>
+        <w:tc>
+          <w:tcPr>
+            <w:tcW w:w="1405" w:type="dxa"/>
+            <w:vAlign w:val="center"/>
+          </w:tcPr>
+          <w:p>
+            <w:pPr>
+              <w:kinsoku w:val="0"/>
+              <w:overflowPunct w:val="0"/>
+              <w:snapToGrid w:val="0"/>
+              <w:jc w:val="center"/>
+              <w:rPr>
+                <w:rFonts w:ascii="Times New Roman" w:eastAsia="標楷體" w:hAnsi="Times New Roman"/>
+                <w:sz w:val="28"/>
+                <w:szCs w:val="28"/>
+              </w:rPr>
+            </w:pPr>
+          </w:p>
+        </w:tc>
+      </w:tr>
+      <w:tr>
+        <w:tc>
+          <w:tcPr>
+            <w:tcW w:w="779" w:type="dxa"/>
+            <w:vAlign w:val="center"/>
+          </w:tcPr>
+          <w:p>
+            <w:pPr>
+              <w:kinsoku w:val="0"/>
+              <w:overflowPunct w:val="0"/>
+              <w:snapToGrid w:val="0"/>
+              <w:jc w:val="center"/>
+              <w:rPr>
+                <w:rFonts w:ascii="Times New Roman" w:eastAsia="標楷體" w:hAnsi="Times New Roman"/>
+                <w:sz w:val="28"/>
+                <w:szCs w:val="28"/>
+              </w:rPr>
+            </w:pPr>
+          </w:p>
+        </w:tc>
+        <w:tc>
+          <w:tcPr>
+            <w:tcW w:w="1678" w:type="dxa"/>
+            <w:vAlign w:val="center"/>
+          </w:tcPr>
+          <w:p>
+            <w:pPr>
+              <w:jc w:val="center"/>
+              <w:rPr>
+                <w:rFonts w:ascii="Times New Roman" w:eastAsia="標楷體" w:hAnsi="Times New Roman"/>
+                <w:sz w:val="28"/>
+                <w:szCs w:val="28"/>
+              </w:rPr>
+            </w:pPr>
+            <w:r>
+              <w:rPr>
+                <w:rFonts w:ascii="Times New Roman" w:eastAsia="標楷體" w:hAnsi="Times New Roman"/>
+                <w:sz w:val="28"/>
+                <w:szCs w:val="28"/>
+              </w:rPr>
+              <w:t>Username</w:t>
+            </w:r>
+          </w:p>
+        </w:tc>
+        <w:tc>
+          <w:tcPr>
+            <w:tcW w:w="1940" w:type="dxa"/>
+            <w:vAlign w:val="center"/>
+          </w:tcPr>
+          <w:p>
+            <w:pPr>
+              <w:kinsoku w:val="0"/>
+              <w:overflowPunct w:val="0"/>
+              <w:snapToGrid w:val="0"/>
+              <w:jc w:val="center"/>
+              <w:rPr>
+                <w:rFonts w:ascii="Times New Roman" w:eastAsia="標楷體" w:hAnsi="Times New Roman"/>
+                <w:sz w:val="28"/>
+                <w:szCs w:val="28"/>
+              </w:rPr>
+            </w:pPr>
+            <w:r>
+              <w:rPr>
+                <w:rFonts w:ascii="Times New Roman" w:eastAsia="標楷體" w:hAnsi="Times New Roman" w:hint="eastAsia"/>
+                <w:sz w:val="28"/>
+                <w:szCs w:val="28"/>
+              </w:rPr>
+              <w:t>帳號</w:t>
+            </w:r>
+          </w:p>
+        </w:tc>
+        <w:tc>
+          <w:tcPr>
+            <w:tcW w:w="1408" w:type="dxa"/>
+            <w:vAlign w:val="center"/>
+          </w:tcPr>
+          <w:p>
+            <w:pPr>
+              <w:kinsoku w:val="0"/>
+              <w:overflowPunct w:val="0"/>
+              <w:snapToGrid w:val="0"/>
+              <w:jc w:val="center"/>
+              <w:rPr>
+                <w:rFonts w:ascii="Times New Roman" w:eastAsia="標楷體" w:hAnsi="Times New Roman"/>
+                <w:sz w:val="28"/>
+                <w:szCs w:val="28"/>
+              </w:rPr>
+            </w:pPr>
+            <w:r>
+              <w:rPr>
+                <w:rFonts w:ascii="Times New Roman" w:eastAsia="標楷體" w:hAnsi="Times New Roman"/>
+                <w:sz w:val="28"/>
+                <w:szCs w:val="28"/>
+              </w:rPr>
+              <w:t>String</w:t>
+            </w:r>
+          </w:p>
+        </w:tc>
+        <w:tc>
+          <w:tcPr>
+            <w:tcW w:w="2504" w:type="dxa"/>
+            <w:vAlign w:val="center"/>
+          </w:tcPr>
+          <w:p>
+            <w:pPr>
+              <w:kinsoku w:val="0"/>
+              <w:overflowPunct w:val="0"/>
+              <w:snapToGrid w:val="0"/>
+              <w:jc w:val="both"/>
+              <w:rPr>
+                <w:rFonts w:ascii="Times New Roman" w:eastAsia="標楷體" w:hAnsi="Times New Roman"/>
+                <w:sz w:val="28"/>
+                <w:szCs w:val="28"/>
+              </w:rPr>
+            </w:pPr>
+            <w:r>
+              <w:rPr>
+                <w:rFonts w:ascii="Times New Roman" w:eastAsia="標楷體" w:hAnsi="Times New Roman" w:hint="eastAsia"/>
+                <w:sz w:val="28"/>
+                <w:szCs w:val="28"/>
+              </w:rPr>
+              <w:t>作為參照</w:t>
+            </w:r>
+            <w:r>
+              <w:rPr>
+                <w:rFonts w:ascii="Times New Roman" w:eastAsia="標楷體" w:hAnsi="Times New Roman" w:hint="eastAsia"/>
+                <w:sz w:val="28"/>
+                <w:szCs w:val="28"/>
+              </w:rPr>
+              <w:t>D</w:t>
+            </w:r>
+            <w:r>
+              <w:rPr>
+                <w:rFonts w:ascii="Times New Roman" w:eastAsia="標楷體" w:hAnsi="Times New Roman"/>
+                <w:sz w:val="28"/>
+                <w:szCs w:val="28"/>
+              </w:rPr>
+              <w:t>atabase</w:t>
+            </w:r>
+            <w:r>
+              <w:rPr>
+                <w:rFonts w:ascii="Times New Roman" w:eastAsia="標楷體" w:hAnsi="Times New Roman" w:hint="eastAsia"/>
+                <w:sz w:val="28"/>
+                <w:szCs w:val="28"/>
+              </w:rPr>
+              <w:t>的外鍵</w:t>
+            </w:r>
+          </w:p>
+        </w:tc>
+        <w:tc>
+          <w:tcPr>
+            <w:tcW w:w="1405" w:type="dxa"/>
+            <w:vAlign w:val="center"/>
+          </w:tcPr>
+          <w:p>
+            <w:pPr>
+              <w:kinsoku w:val="0"/>
+              <w:overflowPunct w:val="0"/>
+              <w:snapToGrid w:val="0"/>
+              <w:jc w:val="center"/>
+              <w:rPr>
+                <w:rFonts w:ascii="Times New Roman" w:eastAsia="標楷體" w:hAnsi="Times New Roman"/>
+                <w:sz w:val="28"/>
+                <w:szCs w:val="28"/>
+              </w:rPr>
+            </w:pPr>
+            <w:r>
+              <w:rPr>
+                <w:rFonts w:ascii="Times New Roman" w:eastAsia="標楷體" w:hAnsi="Times New Roman" w:hint="eastAsia"/>
+                <w:sz w:val="28"/>
+                <w:szCs w:val="28"/>
+              </w:rPr>
+              <w:t>D</w:t>
+            </w:r>
+            <w:r>
+              <w:rPr>
+                <w:rFonts w:ascii="Times New Roman" w:eastAsia="標楷體" w:hAnsi="Times New Roman"/>
+                <w:sz w:val="28"/>
+                <w:szCs w:val="28"/>
+              </w:rPr>
+              <w:t>atabase</w:t>
+            </w:r>
+          </w:p>
+        </w:tc>
+      </w:tr>
+      <w:tr>
+        <w:tc>
+          <w:tcPr>
+            <w:tcW w:w="779" w:type="dxa"/>
+            <w:vAlign w:val="center"/>
+          </w:tcPr>
+          <w:p>
+            <w:pPr>
+              <w:kinsoku w:val="0"/>
+              <w:overflowPunct w:val="0"/>
+              <w:snapToGrid w:val="0"/>
+              <w:jc w:val="center"/>
+              <w:rPr>
+                <w:rFonts w:ascii="Times New Roman" w:eastAsia="標楷體" w:hAnsi="Times New Roman"/>
+                <w:sz w:val="28"/>
+                <w:szCs w:val="28"/>
+              </w:rPr>
+            </w:pPr>
+          </w:p>
+        </w:tc>
+        <w:tc>
+          <w:tcPr>
+            <w:tcW w:w="1678" w:type="dxa"/>
+            <w:vAlign w:val="center"/>
+          </w:tcPr>
+          <w:p>
+            <w:pPr>
+              <w:kinsoku w:val="0"/>
+              <w:overflowPunct w:val="0"/>
+              <w:snapToGrid w:val="0"/>
+              <w:jc w:val="center"/>
+              <w:rPr>
+                <w:rFonts w:ascii="Times New Roman" w:eastAsia="標楷體" w:hAnsi="Times New Roman"/>
+                <w:sz w:val="28"/>
+                <w:szCs w:val="28"/>
+              </w:rPr>
+            </w:pPr>
+            <w:r>
+              <w:rPr>
+                <w:rFonts w:ascii="Times New Roman" w:eastAsia="標楷體" w:hAnsi="Times New Roman"/>
+                <w:sz w:val="28"/>
+                <w:szCs w:val="28"/>
+              </w:rPr>
+              <w:t>activity_type</w:t>
+            </w:r>
+          </w:p>
+        </w:tc>
+        <w:tc>
+          <w:tcPr>
+            <w:tcW w:w="1940" w:type="dxa"/>
+            <w:vAlign w:val="center"/>
+          </w:tcPr>
+          <w:p>
+            <w:pPr>
+              <w:kinsoku w:val="0"/>
+              <w:overflowPunct w:val="0"/>
+              <w:snapToGrid w:val="0"/>
+              <w:jc w:val="center"/>
+              <w:rPr>
+                <w:rFonts w:ascii="Times New Roman" w:eastAsia="標楷體" w:hAnsi="Times New Roman"/>
+                <w:sz w:val="28"/>
+                <w:szCs w:val="28"/>
+              </w:rPr>
+            </w:pPr>
+            <w:r>
+              <w:rPr>
+                <w:rFonts w:ascii="Times New Roman" w:eastAsia="標楷體" w:hAnsi="Times New Roman" w:hint="eastAsia"/>
+                <w:sz w:val="28"/>
+                <w:szCs w:val="28"/>
+              </w:rPr>
+              <w:t>活動類型</w:t>
+            </w:r>
+          </w:p>
+        </w:tc>
+        <w:tc>
+          <w:tcPr>
+            <w:tcW w:w="1408" w:type="dxa"/>
+            <w:vAlign w:val="center"/>
+          </w:tcPr>
+          <w:p>
+            <w:pPr>
+              <w:kinsoku w:val="0"/>
+              <w:overflowPunct w:val="0"/>
+              <w:snapToGrid w:val="0"/>
+              <w:jc w:val="center"/>
+              <w:rPr>
+                <w:rFonts w:ascii="Times New Roman" w:eastAsia="標楷體" w:hAnsi="Times New Roman"/>
+                <w:sz w:val="28"/>
+                <w:szCs w:val="28"/>
+              </w:rPr>
+            </w:pPr>
+            <w:r>
+              <w:rPr>
+                <w:rFonts w:ascii="Times New Roman" w:eastAsia="標楷體" w:hAnsi="Times New Roman" w:hint="eastAsia"/>
+                <w:sz w:val="28"/>
+                <w:szCs w:val="28"/>
+              </w:rPr>
+              <w:t>S</w:t>
+            </w:r>
+            <w:r>
+              <w:rPr>
+                <w:rFonts w:ascii="Times New Roman" w:eastAsia="標楷體" w:hAnsi="Times New Roman"/>
+                <w:sz w:val="28"/>
+                <w:szCs w:val="28"/>
+              </w:rPr>
+              <w:t>tring</w:t>
+            </w:r>
+          </w:p>
+        </w:tc>
+        <w:tc>
+          <w:tcPr>
+            <w:tcW w:w="2504" w:type="dxa"/>
+            <w:vAlign w:val="center"/>
+          </w:tcPr>
+          <w:p>
+            <w:pPr>
+              <w:kinsoku w:val="0"/>
+              <w:overflowPunct w:val="0"/>
+              <w:snapToGrid w:val="0"/>
+              <w:jc w:val="both"/>
+              <w:rPr>
+                <w:rFonts w:ascii="Times New Roman" w:eastAsia="標楷體" w:hAnsi="Times New Roman"/>
+                <w:sz w:val="28"/>
+                <w:szCs w:val="28"/>
+              </w:rPr>
+            </w:pPr>
+            <w:r>
+              <w:rPr>
+                <w:rFonts w:ascii="Times New Roman" w:eastAsia="標楷體" w:hAnsi="Times New Roman" w:hint="eastAsia"/>
+                <w:sz w:val="28"/>
+                <w:szCs w:val="28"/>
+              </w:rPr>
+              <w:t>健身活動的類型，例如跑步、游泳等</w:t>
+            </w:r>
+          </w:p>
+        </w:tc>
+        <w:tc>
+          <w:tcPr>
+            <w:tcW w:w="1405" w:type="dxa"/>
+            <w:vAlign w:val="center"/>
+          </w:tcPr>
+          <w:p>
+            <w:pPr>
+              <w:kinsoku w:val="0"/>
+              <w:overflowPunct w:val="0"/>
+              <w:snapToGrid w:val="0"/>
+              <w:jc w:val="center"/>
+              <w:rPr>
+                <w:rFonts w:ascii="Times New Roman" w:eastAsia="標楷體" w:hAnsi="Times New Roman"/>
+                <w:sz w:val="28"/>
+                <w:szCs w:val="28"/>
+              </w:rPr>
+            </w:pPr>
+          </w:p>
+        </w:tc>
+      </w:tr>
+      <w:tr>
+        <w:tc>
+          <w:tcPr>
+            <w:tcW w:w="779" w:type="dxa"/>
+            <w:vAlign w:val="center"/>
+          </w:tcPr>
+          <w:p>
+            <w:pPr>
+              <w:kinsoku w:val="0"/>
+              <w:overflowPunct w:val="0"/>
+              <w:snapToGrid w:val="0"/>
+              <w:jc w:val="center"/>
+              <w:rPr>
+                <w:rFonts w:ascii="Times New Roman" w:eastAsia="標楷體" w:hAnsi="Times New Roman"/>
+                <w:sz w:val="28"/>
+                <w:szCs w:val="28"/>
+              </w:rPr>
+            </w:pPr>
+          </w:p>
+        </w:tc>
+        <w:tc>
+          <w:tcPr>
+            <w:tcW w:w="1678" w:type="dxa"/>
+            <w:vAlign w:val="center"/>
+          </w:tcPr>
+          <w:p>
+            <w:pPr>
+              <w:kinsoku w:val="0"/>
+              <w:overflowPunct w:val="0"/>
+              <w:snapToGrid w:val="0"/>
+              <w:jc w:val="center"/>
+              <w:rPr>
+                <w:rFonts w:ascii="Times New Roman" w:eastAsia="標楷體" w:hAnsi="Times New Roman"/>
+                <w:sz w:val="28"/>
+                <w:szCs w:val="28"/>
+              </w:rPr>
+            </w:pPr>
+            <w:r>
+              <w:rPr>
+                <w:rFonts w:ascii="Times New Roman" w:eastAsia="標楷體" w:hAnsi="Times New Roman"/>
+                <w:sz w:val="28"/>
+                <w:szCs w:val="28"/>
+              </w:rPr>
+              <w:t>Duration</w:t>
+            </w:r>
+          </w:p>
+        </w:tc>
+        <w:tc>
+          <w:tcPr>
+            <w:tcW w:w="1940" w:type="dxa"/>
+            <w:vAlign w:val="center"/>
+          </w:tcPr>
+          <w:p>
+            <w:pPr>
+              <w:kinsoku w:val="0"/>
+              <w:overflowPunct w:val="0"/>
+              <w:snapToGrid w:val="0"/>
+              <w:jc w:val="center"/>
+              <w:rPr>
+                <w:rFonts w:ascii="Times New Roman" w:eastAsia="標楷體" w:hAnsi="Times New Roman" w:hint="eastAsia"/>
+                <w:sz w:val="28"/>
+                <w:szCs w:val="28"/>
+              </w:rPr>
+            </w:pPr>
+            <w:r>
+              <w:rPr>
+                <w:rFonts w:ascii="Times New Roman" w:eastAsia="標楷體" w:hAnsi="Times New Roman" w:hint="eastAsia"/>
+                <w:sz w:val="28"/>
+                <w:szCs w:val="28"/>
+              </w:rPr>
+              <w:t>時續時間</w:t>
+            </w:r>
+          </w:p>
+        </w:tc>
+        <w:tc>
+          <w:tcPr>
+            <w:tcW w:w="1408" w:type="dxa"/>
+            <w:vAlign w:val="center"/>
+          </w:tcPr>
+          <w:p>
+            <w:pPr>
+              <w:kinsoku w:val="0"/>
+              <w:overflowPunct w:val="0"/>
+              <w:snapToGrid w:val="0"/>
+              <w:jc w:val="center"/>
+              <w:rPr>
+                <w:rFonts w:ascii="Times New Roman" w:eastAsia="標楷體" w:hAnsi="Times New Roman" w:hint="eastAsia"/>
+                <w:sz w:val="28"/>
+                <w:szCs w:val="28"/>
+              </w:rPr>
+            </w:pPr>
+            <w:r>
+              <w:rPr>
+                <w:rFonts w:ascii="Times New Roman" w:eastAsia="標楷體" w:hAnsi="Times New Roman" w:hint="eastAsia"/>
+                <w:sz w:val="28"/>
+                <w:szCs w:val="28"/>
+              </w:rPr>
+              <w:t>I</w:t>
+            </w:r>
+            <w:r>
+              <w:rPr>
+                <w:rFonts w:ascii="Times New Roman" w:eastAsia="標楷體" w:hAnsi="Times New Roman"/>
+                <w:sz w:val="28"/>
+                <w:szCs w:val="28"/>
+              </w:rPr>
+              <w:t>NT</w:t>
+            </w:r>
+          </w:p>
+        </w:tc>
+        <w:tc>
+          <w:tcPr>
+            <w:tcW w:w="2504" w:type="dxa"/>
+            <w:vAlign w:val="center"/>
+          </w:tcPr>
+          <w:p>
+            <w:pPr>
+              <w:kinsoku w:val="0"/>
+              <w:overflowPunct w:val="0"/>
+              <w:snapToGrid w:val="0"/>
+              <w:jc w:val="both"/>
+              <w:rPr>
+                <w:rFonts w:ascii="Times New Roman" w:eastAsia="標楷體" w:hAnsi="Times New Roman" w:hint="eastAsia"/>
+                <w:sz w:val="28"/>
+                <w:szCs w:val="28"/>
+              </w:rPr>
+            </w:pPr>
+            <w:r>
+              <w:rPr>
+                <w:rFonts w:ascii="Times New Roman" w:eastAsia="標楷體" w:hAnsi="Times New Roman" w:hint="eastAsia"/>
+                <w:sz w:val="28"/>
+                <w:szCs w:val="28"/>
+              </w:rPr>
+              <w:t>活動持續的時間，以分鐘為單位</w:t>
+            </w:r>
+          </w:p>
+        </w:tc>
+        <w:tc>
+          <w:tcPr>
+            <w:tcW w:w="1405" w:type="dxa"/>
+            <w:vAlign w:val="center"/>
+          </w:tcPr>
+          <w:p>
+            <w:pPr>
+              <w:kinsoku w:val="0"/>
+              <w:overflowPunct w:val="0"/>
+              <w:snapToGrid w:val="0"/>
+              <w:jc w:val="center"/>
+              <w:rPr>
+                <w:rFonts w:ascii="Times New Roman" w:eastAsia="標楷體" w:hAnsi="Times New Roman"/>
+                <w:sz w:val="28"/>
+                <w:szCs w:val="28"/>
+              </w:rPr>
+            </w:pPr>
+          </w:p>
+        </w:tc>
+      </w:tr>
+      <w:tr>
+        <w:tc>
+          <w:tcPr>
+            <w:tcW w:w="779" w:type="dxa"/>
+            <w:vAlign w:val="center"/>
+          </w:tcPr>
+          <w:p>
+            <w:pPr>
+              <w:kinsoku w:val="0"/>
+              <w:overflowPunct w:val="0"/>
+              <w:snapToGrid w:val="0"/>
+              <w:jc w:val="center"/>
+              <w:rPr>
+                <w:rFonts w:ascii="Times New Roman" w:eastAsia="標楷體" w:hAnsi="Times New Roman"/>
+                <w:sz w:val="28"/>
+                <w:szCs w:val="28"/>
+              </w:rPr>
+            </w:pPr>
+          </w:p>
+        </w:tc>
+        <w:tc>
+          <w:tcPr>
+            <w:tcW w:w="1678" w:type="dxa"/>
+            <w:vAlign w:val="center"/>
+          </w:tcPr>
+          <w:p>
+            <w:pPr>
+              <w:kinsoku w:val="0"/>
+              <w:overflowPunct w:val="0"/>
+              <w:snapToGrid w:val="0"/>
+              <w:jc w:val="center"/>
+              <w:rPr>
+                <w:rFonts w:ascii="Times New Roman" w:eastAsia="標楷體" w:hAnsi="Times New Roman"/>
+                <w:sz w:val="28"/>
+                <w:szCs w:val="28"/>
+              </w:rPr>
+            </w:pPr>
+            <w:r>
+              <w:rPr>
+                <w:rFonts w:ascii="Times New Roman" w:eastAsia="標楷體" w:hAnsi="Times New Roman"/>
+                <w:sz w:val="28"/>
+                <w:szCs w:val="28"/>
+              </w:rPr>
+              <w:t>Created_at</w:t>
+            </w:r>
+          </w:p>
+        </w:tc>
+        <w:tc>
+          <w:tcPr>
+            <w:tcW w:w="1940" w:type="dxa"/>
+            <w:vAlign w:val="center"/>
+          </w:tcPr>
+          <w:p>
+            <w:pPr>
+              <w:kinsoku w:val="0"/>
+              <w:overflowPunct w:val="0"/>
+              <w:snapToGrid w:val="0"/>
+              <w:jc w:val="center"/>
+              <w:rPr>
+                <w:rFonts w:ascii="Times New Roman" w:eastAsia="標楷體" w:hAnsi="Times New Roman" w:hint="eastAsia"/>
+                <w:sz w:val="28"/>
+                <w:szCs w:val="28"/>
+              </w:rPr>
+            </w:pPr>
+            <w:r>
+              <w:rPr>
+                <w:rFonts w:ascii="Times New Roman" w:eastAsia="標楷體" w:hAnsi="Times New Roman" w:hint="eastAsia"/>
+                <w:sz w:val="28"/>
+                <w:szCs w:val="28"/>
+              </w:rPr>
+              <w:t>活動</w:t>
+            </w:r>
+            <w:r>
+              <w:rPr>
+                <w:rFonts w:ascii="Times New Roman" w:eastAsia="標楷體" w:hAnsi="Times New Roman" w:hint="eastAsia"/>
+                <w:sz w:val="28"/>
+                <w:szCs w:val="28"/>
+              </w:rPr>
+              <w:t>時間</w:t>
+            </w:r>
+          </w:p>
+        </w:tc>
+        <w:tc>
+          <w:tcPr>
+            <w:tcW w:w="1408" w:type="dxa"/>
+            <w:vAlign w:val="center"/>
+          </w:tcPr>
+          <w:p>
+            <w:pPr>
+              <w:kinsoku w:val="0"/>
+              <w:overflowPunct w:val="0"/>
+              <w:snapToGrid w:val="0"/>
+              <w:jc w:val="center"/>
+              <w:rPr>
+                <w:rFonts w:ascii="Times New Roman" w:eastAsia="標楷體" w:hAnsi="Times New Roman" w:hint="eastAsia"/>
+                <w:sz w:val="28"/>
+                <w:szCs w:val="28"/>
+              </w:rPr>
+            </w:pPr>
+            <w:r>
+              <w:rPr>
+                <w:rFonts w:ascii="Times New Roman" w:eastAsia="標楷體" w:hAnsi="Times New Roman"/>
+                <w:sz w:val="28"/>
+                <w:szCs w:val="28"/>
+              </w:rPr>
+              <w:t>Datetime</w:t>
+            </w:r>
+          </w:p>
+        </w:tc>
+        <w:tc>
+          <w:tcPr>
+            <w:tcW w:w="2504" w:type="dxa"/>
+            <w:vAlign w:val="center"/>
+          </w:tcPr>
+          <w:p>
+            <w:pPr>
+              <w:kinsoku w:val="0"/>
+              <w:overflowPunct w:val="0"/>
+              <w:snapToGrid w:val="0"/>
+              <w:jc w:val="both"/>
+              <w:rPr>
+                <w:rFonts w:ascii="Times New Roman" w:eastAsia="標楷體" w:hAnsi="Times New Roman" w:hint="eastAsia"/>
+                <w:sz w:val="28"/>
+                <w:szCs w:val="28"/>
+              </w:rPr>
+            </w:pPr>
+            <w:r>
+              <w:rPr>
+                <w:rFonts w:ascii="Times New Roman" w:eastAsia="標楷體" w:hAnsi="Times New Roman" w:hint="eastAsia"/>
+                <w:sz w:val="28"/>
+                <w:szCs w:val="28"/>
+              </w:rPr>
+              <w:t>活動進行</w:t>
+            </w:r>
+            <w:r>
+              <w:rPr>
+                <w:rFonts w:ascii="Times New Roman" w:eastAsia="標楷體" w:hAnsi="Times New Roman" w:hint="eastAsia"/>
+                <w:sz w:val="28"/>
+                <w:szCs w:val="28"/>
+              </w:rPr>
+              <w:t>的時間</w:t>
+            </w:r>
+          </w:p>
+        </w:tc>
+        <w:tc>
+          <w:tcPr>
+            <w:tcW w:w="1405" w:type="dxa"/>
+            <w:vAlign w:val="center"/>
+          </w:tcPr>
+          <w:p>
+            <w:pPr>
+              <w:kinsoku w:val="0"/>
+              <w:overflowPunct w:val="0"/>
+              <w:snapToGrid w:val="0"/>
+              <w:jc w:val="center"/>
               <w:rPr>
                 <w:rFonts w:ascii="Times New Roman" w:eastAsia="標楷體" w:hAnsi="Times New Roman"/>
                 <w:sz w:val="28"/>
